--- a/G1/Semana 10/Ecuaciones de Lagrange/Ecuaciones de Lagrange.docx
+++ b/G1/Semana 10/Ecuaciones de Lagrange/Ecuaciones de Lagrange.docx
@@ -11813,34 +11813,46 @@
     </w:p>
     <w:p>
       <w:pPr>
-        <w:jc w:val="both"/>
         <w:rPr>
-          <w:rFonts w:eastAsiaTheme="minorEastAsia"/>
           <w:b/>
           <w:bCs/>
-          <w:lang w:val="es-CO"/>
+          <w:lang w:val="es-ES"/>
         </w:rPr>
       </w:pPr>
     </w:p>
     <w:p>
       <w:pPr>
-        <w:jc w:val="both"/>
         <w:rPr>
-          <w:rFonts w:eastAsiaTheme="minorEastAsia"/>
           <w:b/>
           <w:bCs/>
-          <w:lang w:val="es-CO"/>
+          <w:lang w:val="es-ES"/>
         </w:rPr>
       </w:pPr>
     </w:p>
     <w:p>
       <w:pPr>
-        <w:jc w:val="both"/>
         <w:rPr>
-          <w:rFonts w:eastAsiaTheme="minorEastAsia"/>
           <w:b/>
           <w:bCs/>
-          <w:lang w:val="es-CO"/>
+          <w:lang w:val="es-ES"/>
+        </w:rPr>
+      </w:pPr>
+    </w:p>
+    <w:p>
+      <w:pPr>
+        <w:rPr>
+          <w:b/>
+          <w:bCs/>
+          <w:lang w:val="es-ES"/>
+        </w:rPr>
+      </w:pPr>
+    </w:p>
+    <w:p>
+      <w:pPr>
+        <w:rPr>
+          <w:b/>
+          <w:bCs/>
+          <w:lang w:val="es-ES"/>
         </w:rPr>
       </w:pPr>
     </w:p>
@@ -11867,6 +11879,7 @@
           <w:bCs/>
           <w:lang w:val="es-ES"/>
         </w:rPr>
+        <w:lastRenderedPageBreak/>
         <w:t>Ejemplo de sistema electromecánico (Ejercicio 10.a del taller)</w:t>
       </w:r>
     </w:p>
@@ -11882,7 +11895,6 @@
         <w:rPr>
           <w:noProof/>
         </w:rPr>
-        <w:lastRenderedPageBreak/>
         <w:drawing>
           <wp:inline distT="0" distB="0" distL="0" distR="0" wp14:anchorId="7F2B11BB" wp14:editId="32542D38">
             <wp:extent cx="5581650" cy="1609725"/>

--- a/G1/Semana 10/Ecuaciones de Lagrange/Ecuaciones de Lagrange.docx
+++ b/G1/Semana 10/Ecuaciones de Lagrange/Ecuaciones de Lagrange.docx
@@ -4920,14 +4920,7 @@
               <w:rFonts w:ascii="Cambria Math" w:hAnsi="Cambria Math"/>
               <w:lang w:val="es-CO"/>
             </w:rPr>
-            <m:t>=</m:t>
-          </m:r>
-          <m:r>
-            <w:rPr>
-              <w:rFonts w:ascii="Cambria Math" w:hAnsi="Cambria Math"/>
-              <w:lang w:val="es-CO"/>
-            </w:rPr>
-            <m:t>J</m:t>
+            <m:t>=J</m:t>
           </m:r>
           <m:acc>
             <m:accPr>
@@ -5069,14 +5062,7 @@
               <w:rFonts w:ascii="Cambria Math" w:hAnsi="Cambria Math"/>
               <w:lang w:val="es-CO"/>
             </w:rPr>
-            <m:t>=</m:t>
-          </m:r>
-          <m:r>
-            <w:rPr>
-              <w:rFonts w:ascii="Cambria Math" w:hAnsi="Cambria Math"/>
-              <w:lang w:val="es-CO"/>
-            </w:rPr>
-            <m:t>J</m:t>
+            <m:t>=J</m:t>
           </m:r>
           <m:acc>
             <m:accPr>
@@ -5151,14 +5137,7 @@
               <w:rFonts w:ascii="Cambria Math" w:hAnsi="Cambria Math"/>
               <w:lang w:val="es-CO"/>
             </w:rPr>
-            <m:t>=</m:t>
-          </m:r>
-          <m:r>
-            <w:rPr>
-              <w:rFonts w:ascii="Cambria Math" w:hAnsi="Cambria Math"/>
-              <w:lang w:val="es-CO"/>
-            </w:rPr>
-            <m:t>r</m:t>
+            <m:t>=r</m:t>
           </m:r>
           <m:sSub>
             <m:sSubPr>
@@ -5205,14 +5184,7 @@
                   <w:rFonts w:ascii="Cambria Math" w:hAnsi="Cambria Math"/>
                   <w:lang w:val="es-CO"/>
                 </w:rPr>
-                <m:t>x-r</m:t>
-              </m:r>
-              <m:r>
-                <w:rPr>
-                  <w:rFonts w:ascii="Cambria Math" w:hAnsi="Cambria Math"/>
-                  <w:lang w:val="es-CO"/>
-                </w:rPr>
-                <m:t>θ</m:t>
+                <m:t>x-rθ</m:t>
               </m:r>
             </m:e>
           </m:d>
@@ -5332,14 +5304,7 @@
               <w:rFonts w:ascii="Cambria Math" w:hAnsi="Cambria Math"/>
               <w:lang w:val="es-CO"/>
             </w:rPr>
-            <m:t>=</m:t>
-          </m:r>
-          <m:r>
-            <w:rPr>
-              <w:rFonts w:ascii="Cambria Math" w:hAnsi="Cambria Math"/>
-              <w:lang w:val="es-CO"/>
-            </w:rPr>
-            <m:t>b</m:t>
+            <m:t>=b</m:t>
           </m:r>
           <m:acc>
             <m:accPr>
@@ -7598,14 +7563,7 @@
               <w:rFonts w:ascii="Cambria Math" w:hAnsi="Cambria Math"/>
               <w:lang w:val="es-CO"/>
             </w:rPr>
-            <m:t>=</m:t>
-          </m:r>
-          <m:r>
-            <w:rPr>
-              <w:rFonts w:ascii="Cambria Math" w:hAnsi="Cambria Math"/>
-              <w:lang w:val="es-CO"/>
-            </w:rPr>
-            <m:t>L</m:t>
+            <m:t>=L</m:t>
           </m:r>
           <m:acc>
             <m:accPr>
@@ -7792,14 +7750,7 @@
               <w:rFonts w:ascii="Cambria Math" w:hAnsi="Cambria Math"/>
               <w:lang w:val="es-CO"/>
             </w:rPr>
-            <m:t>  =</m:t>
-          </m:r>
-          <m:r>
-            <w:rPr>
-              <w:rFonts w:ascii="Cambria Math" w:hAnsi="Cambria Math"/>
-              <w:lang w:val="es-CO"/>
-            </w:rPr>
-            <m:t>L</m:t>
+            <m:t>  =L</m:t>
           </m:r>
           <m:sSub>
             <m:sSubPr>
@@ -7933,14 +7884,7 @@
               <w:rFonts w:ascii="Cambria Math" w:hAnsi="Cambria Math"/>
               <w:lang w:val="es-CO"/>
             </w:rPr>
-            <m:t>=</m:t>
-          </m:r>
-          <m:r>
-            <w:rPr>
-              <w:rFonts w:ascii="Cambria Math" w:hAnsi="Cambria Math"/>
-              <w:lang w:val="es-CO"/>
-            </w:rPr>
-            <m:t>-</m:t>
+            <m:t>=-</m:t>
           </m:r>
           <m:f>
             <m:fPr>
@@ -8160,14 +8104,7 @@
               <w:rFonts w:ascii="Cambria Math" w:hAnsi="Cambria Math"/>
               <w:lang w:val="es-CO"/>
             </w:rPr>
-            <m:t>=</m:t>
-          </m:r>
-          <m:r>
-            <w:rPr>
-              <w:rFonts w:ascii="Cambria Math" w:hAnsi="Cambria Math"/>
-              <w:lang w:val="es-CO"/>
-            </w:rPr>
-            <m:t>0</m:t>
+            <m:t>=0</m:t>
           </m:r>
         </m:oMath>
       </m:oMathPara>
@@ -8947,14 +8884,7 @@
               <w:rFonts w:ascii="Cambria Math" w:hAnsi="Cambria Math"/>
               <w:lang w:val="es-CO"/>
             </w:rPr>
-            <m:t>=</m:t>
-          </m:r>
-          <m:r>
-            <w:rPr>
-              <w:rFonts w:ascii="Cambria Math" w:hAnsi="Cambria Math"/>
-              <w:lang w:val="es-CO"/>
-            </w:rPr>
-            <m:t>0</m:t>
+            <m:t>=0</m:t>
           </m:r>
         </m:oMath>
       </m:oMathPara>
@@ -9097,14 +9027,7 @@
               <w:rFonts w:ascii="Cambria Math" w:hAnsi="Cambria Math"/>
               <w:lang w:val="es-CO"/>
             </w:rPr>
-            <m:t>=</m:t>
-          </m:r>
-          <m:r>
-            <w:rPr>
-              <w:rFonts w:ascii="Cambria Math" w:hAnsi="Cambria Math"/>
-              <w:lang w:val="es-CO"/>
-            </w:rPr>
-            <m:t>0</m:t>
+            <m:t>=0</m:t>
           </m:r>
         </m:oMath>
       </m:oMathPara>
@@ -9476,14 +9399,7 @@
               <w:rFonts w:ascii="Cambria Math" w:hAnsi="Cambria Math"/>
               <w:lang w:val="es-CO"/>
             </w:rPr>
-            <m:t>=</m:t>
-          </m:r>
-          <m:r>
-            <w:rPr>
-              <w:rFonts w:ascii="Cambria Math" w:hAnsi="Cambria Math"/>
-              <w:lang w:val="es-CO"/>
-            </w:rPr>
-            <m:t>R</m:t>
+            <m:t>=R</m:t>
           </m:r>
           <m:sSub>
             <m:sSubPr>
@@ -10651,8 +10567,10 @@
                   <w:rFonts w:ascii="Cambria Math" w:eastAsiaTheme="minorEastAsia" w:hAnsi="Cambria Math"/>
                   <w:lang w:val="es-CO"/>
                 </w:rPr>
-                <m:t>=</m:t>
-              </m:r>
+                <m:t>=q</m:t>
+              </m:r>
+            </m:e>
+            <m:sub>
               <m:r>
                 <m:rPr>
                   <m:sty m:val="bi"/>
@@ -10661,18 +10579,6 @@
                   <w:rFonts w:ascii="Cambria Math" w:eastAsiaTheme="minorEastAsia" w:hAnsi="Cambria Math"/>
                   <w:lang w:val="es-CO"/>
                 </w:rPr>
-                <m:t>q</m:t>
-              </m:r>
-            </m:e>
-            <m:sub>
-              <m:r>
-                <m:rPr>
-                  <m:sty m:val="bi"/>
-                </m:rPr>
-                <w:rPr>
-                  <w:rFonts w:ascii="Cambria Math" w:eastAsiaTheme="minorEastAsia" w:hAnsi="Cambria Math"/>
-                  <w:lang w:val="es-CO"/>
-                </w:rPr>
                 <m:t>1</m:t>
               </m:r>
             </m:sub>
@@ -10685,17 +10591,7 @@
               <w:rFonts w:ascii="Cambria Math" w:eastAsiaTheme="minorEastAsia" w:hAnsi="Cambria Math"/>
               <w:lang w:val="es-CO"/>
             </w:rPr>
-            <m:t>,</m:t>
-          </m:r>
-          <m:r>
-            <m:rPr>
-              <m:sty m:val="bi"/>
-            </m:rPr>
-            <w:rPr>
-              <w:rFonts w:ascii="Cambria Math" w:eastAsiaTheme="minorEastAsia" w:hAnsi="Cambria Math"/>
-              <w:lang w:val="es-CO"/>
-            </w:rPr>
-            <m:t xml:space="preserve"> </m:t>
+            <m:t xml:space="preserve">, </m:t>
           </m:r>
           <m:sSub>
             <m:sSubPr>
@@ -14893,97 +14789,8 @@
               <w:rFonts w:ascii="Cambria Math" w:hAnsi="Cambria Math"/>
               <w:lang w:val="es-CO"/>
             </w:rPr>
-            <m:t>=L</m:t>
-          </m:r>
-          <m:acc>
-            <m:accPr>
-              <m:chr m:val="̇"/>
-              <m:ctrlPr>
-                <w:rPr>
-                  <w:rFonts w:ascii="Cambria Math" w:hAnsi="Cambria Math"/>
-                  <w:i/>
-                  <w:iCs/>
-                  <w:lang w:val="es-CO"/>
-                </w:rPr>
-              </m:ctrlPr>
-            </m:accPr>
-            <m:e>
-              <m:r>
-                <w:rPr>
-                  <w:rFonts w:ascii="Cambria Math" w:hAnsi="Cambria Math"/>
-                  <w:lang w:val="es-CO"/>
-                </w:rPr>
-                <m:t>q</m:t>
-              </m:r>
-            </m:e>
-          </m:acc>
-          <m:r>
-            <w:rPr>
-              <w:rFonts w:ascii="Cambria Math" w:hAnsi="Cambria Math"/>
-              <w:lang w:val="es-CO"/>
-            </w:rPr>
-            <m:t>+</m:t>
-          </m:r>
-          <m:sSub>
-            <m:sSubPr>
-              <m:ctrlPr>
-                <w:rPr>
-                  <w:rFonts w:ascii="Cambria Math" w:hAnsi="Cambria Math"/>
-                  <w:i/>
-                  <w:iCs/>
-                  <w:lang w:val="es-CO"/>
-                </w:rPr>
-              </m:ctrlPr>
-            </m:sSubPr>
-            <m:e>
-              <m:r>
-                <w:rPr>
-                  <w:rFonts w:ascii="Cambria Math" w:hAnsi="Cambria Math"/>
-                  <w:lang w:val="es-CO"/>
-                </w:rPr>
-                <m:t>K</m:t>
-              </m:r>
-            </m:e>
-            <m:sub>
-              <m:r>
-                <w:rPr>
-                  <w:rFonts w:ascii="Cambria Math" w:hAnsi="Cambria Math"/>
-                  <w:lang w:val="es-CO"/>
-                </w:rPr>
-                <m:t>e</m:t>
-              </m:r>
-            </m:sub>
-          </m:sSub>
-          <m:sSub>
-            <m:sSubPr>
-              <m:ctrlPr>
-                <w:rPr>
-                  <w:rFonts w:ascii="Cambria Math" w:hAnsi="Cambria Math"/>
-                  <w:i/>
-                  <w:iCs/>
-                  <w:lang w:val="es-CO"/>
-                </w:rPr>
-              </m:ctrlPr>
-            </m:sSubPr>
-            <m:e>
-              <m:r>
-                <w:rPr>
-                  <w:rFonts w:ascii="Cambria Math" w:hAnsi="Cambria Math"/>
-                  <w:lang w:val="es-CO"/>
-                </w:rPr>
-                <m:t>x</m:t>
-              </m:r>
-            </m:e>
-            <m:sub>
-              <m:r>
-                <w:rPr>
-                  <w:rFonts w:ascii="Cambria Math" w:hAnsi="Cambria Math"/>
-                  <w:lang w:val="es-CO"/>
-                </w:rPr>
-                <m:t>1</m:t>
-              </m:r>
-            </m:sub>
-          </m:sSub>
+            <m:t>=</m:t>
+          </m:r>
         </m:oMath>
       </m:oMathPara>
     </w:p>
@@ -15127,110 +14934,8 @@
               <w:rFonts w:ascii="Cambria Math" w:hAnsi="Cambria Math"/>
               <w:lang w:val="es-CO"/>
             </w:rPr>
-            <m:t>=L</m:t>
-          </m:r>
-          <m:acc>
-            <m:accPr>
-              <m:chr m:val="̈"/>
-              <m:ctrlPr>
-                <w:rPr>
-                  <w:rFonts w:ascii="Cambria Math" w:hAnsi="Cambria Math"/>
-                  <w:i/>
-                  <w:iCs/>
-                  <w:lang w:val="es-CO"/>
-                </w:rPr>
-              </m:ctrlPr>
-            </m:accPr>
-            <m:e>
-              <m:r>
-                <w:rPr>
-                  <w:rFonts w:ascii="Cambria Math" w:hAnsi="Cambria Math"/>
-                  <w:lang w:val="es-CO"/>
-                </w:rPr>
-                <m:t>q</m:t>
-              </m:r>
-            </m:e>
-          </m:acc>
-          <m:r>
-            <w:rPr>
-              <w:rFonts w:ascii="Cambria Math" w:hAnsi="Cambria Math"/>
-              <w:lang w:val="es-CO"/>
-            </w:rPr>
-            <m:t>+</m:t>
-          </m:r>
-          <m:sSub>
-            <m:sSubPr>
-              <m:ctrlPr>
-                <w:rPr>
-                  <w:rFonts w:ascii="Cambria Math" w:hAnsi="Cambria Math"/>
-                  <w:i/>
-                  <w:iCs/>
-                  <w:lang w:val="es-CO"/>
-                </w:rPr>
-              </m:ctrlPr>
-            </m:sSubPr>
-            <m:e>
-              <m:r>
-                <w:rPr>
-                  <w:rFonts w:ascii="Cambria Math" w:hAnsi="Cambria Math"/>
-                  <w:lang w:val="es-CO"/>
-                </w:rPr>
-                <m:t>K</m:t>
-              </m:r>
-            </m:e>
-            <m:sub>
-              <m:r>
-                <w:rPr>
-                  <w:rFonts w:ascii="Cambria Math" w:hAnsi="Cambria Math"/>
-                  <w:lang w:val="es-CO"/>
-                </w:rPr>
-                <m:t>e</m:t>
-              </m:r>
-            </m:sub>
-          </m:sSub>
-          <m:sSub>
-            <m:sSubPr>
-              <m:ctrlPr>
-                <w:rPr>
-                  <w:rFonts w:ascii="Cambria Math" w:hAnsi="Cambria Math"/>
-                  <w:i/>
-                  <w:lang w:val="es-CO"/>
-                </w:rPr>
-              </m:ctrlPr>
-            </m:sSubPr>
-            <m:e>
-              <m:acc>
-                <m:accPr>
-                  <m:chr m:val="̇"/>
-                  <m:ctrlPr>
-                    <w:rPr>
-                      <w:rFonts w:ascii="Cambria Math" w:hAnsi="Cambria Math"/>
-                      <w:i/>
-                      <w:lang w:val="es-CO"/>
-                    </w:rPr>
-                  </m:ctrlPr>
-                </m:accPr>
-                <m:e>
-                  <m:r>
-                    <w:rPr>
-                      <w:rFonts w:ascii="Cambria Math" w:hAnsi="Cambria Math"/>
-                      <w:lang w:val="es-CO"/>
-                    </w:rPr>
-                    <m:t>x</m:t>
-                  </m:r>
-                </m:e>
-              </m:acc>
-            </m:e>
-            <m:sub>
-              <m:r>
-                <w:rPr>
-                  <w:rFonts w:ascii="Cambria Math" w:hAnsi="Cambria Math"/>
-                  <w:lang w:val="es-CO"/>
-                </w:rPr>
-                <m:t>1</m:t>
-              </m:r>
-            </m:sub>
-          </m:sSub>
+            <m:t>=</m:t>
+          </m:r>
         </m:oMath>
       </m:oMathPara>
     </w:p>
@@ -15308,7 +15013,7 @@
               <w:rFonts w:ascii="Cambria Math" w:eastAsiaTheme="minorEastAsia" w:hAnsi="Cambria Math"/>
               <w:lang w:val="es-CO"/>
             </w:rPr>
-            <m:t>=0</m:t>
+            <m:t>=</m:t>
           </m:r>
         </m:oMath>
       </m:oMathPara>
@@ -15379,30 +15084,8 @@
               <w:rFonts w:ascii="Cambria Math" w:eastAsiaTheme="minorEastAsia" w:hAnsi="Cambria Math"/>
               <w:lang w:val="es-CO"/>
             </w:rPr>
-            <m:t>=R</m:t>
-          </m:r>
-          <m:acc>
-            <m:accPr>
-              <m:chr m:val="̇"/>
-              <m:ctrlPr>
-                <w:rPr>
-                  <w:rFonts w:ascii="Cambria Math" w:hAnsi="Cambria Math"/>
-                  <w:i/>
-                  <w:iCs/>
-                  <w:lang w:val="es-CO"/>
-                </w:rPr>
-              </m:ctrlPr>
-            </m:accPr>
-            <m:e>
-              <m:r>
-                <w:rPr>
-                  <w:rFonts w:ascii="Cambria Math" w:hAnsi="Cambria Math"/>
-                  <w:lang w:val="es-CO"/>
-                </w:rPr>
-                <m:t>q</m:t>
-              </m:r>
-            </m:e>
-          </m:acc>
+            <m:t>=</m:t>
+          </m:r>
         </m:oMath>
       </m:oMathPara>
     </w:p>
@@ -15799,81 +15482,6 @@
             </w:rPr>
             <m:t>=</m:t>
           </m:r>
-          <m:sSub>
-            <m:sSubPr>
-              <m:ctrlPr>
-                <w:rPr>
-                  <w:rFonts w:ascii="Cambria Math" w:hAnsi="Cambria Math"/>
-                  <w:i/>
-                  <w:iCs/>
-                  <w:lang w:val="es-CO"/>
-                </w:rPr>
-              </m:ctrlPr>
-            </m:sSubPr>
-            <m:e>
-              <m:r>
-                <w:rPr>
-                  <w:rFonts w:ascii="Cambria Math" w:hAnsi="Cambria Math"/>
-                  <w:lang w:val="es-CO"/>
-                </w:rPr>
-                <m:t>M</m:t>
-              </m:r>
-            </m:e>
-            <m:sub>
-              <m:r>
-                <w:rPr>
-                  <w:rFonts w:ascii="Cambria Math" w:hAnsi="Cambria Math"/>
-                  <w:lang w:val="es-CO"/>
-                </w:rPr>
-                <m:t>1</m:t>
-              </m:r>
-            </m:sub>
-          </m:sSub>
-          <m:sSub>
-            <m:sSubPr>
-              <m:ctrlPr>
-                <w:rPr>
-                  <w:rFonts w:ascii="Cambria Math" w:hAnsi="Cambria Math"/>
-                  <w:i/>
-                  <w:iCs/>
-                  <w:lang w:val="es-CO"/>
-                </w:rPr>
-              </m:ctrlPr>
-            </m:sSubPr>
-            <m:e>
-              <m:acc>
-                <m:accPr>
-                  <m:chr m:val="̇"/>
-                  <m:ctrlPr>
-                    <w:rPr>
-                      <w:rFonts w:ascii="Cambria Math" w:hAnsi="Cambria Math"/>
-                      <w:i/>
-                      <w:iCs/>
-                      <w:lang w:val="es-CO"/>
-                    </w:rPr>
-                  </m:ctrlPr>
-                </m:accPr>
-                <m:e>
-                  <m:r>
-                    <w:rPr>
-                      <w:rFonts w:ascii="Cambria Math" w:hAnsi="Cambria Math"/>
-                      <w:lang w:val="es-CO"/>
-                    </w:rPr>
-                    <m:t>x</m:t>
-                  </m:r>
-                </m:e>
-              </m:acc>
-            </m:e>
-            <m:sub>
-              <m:r>
-                <w:rPr>
-                  <w:rFonts w:ascii="Cambria Math" w:hAnsi="Cambria Math"/>
-                  <w:lang w:val="es-CO"/>
-                </w:rPr>
-                <m:t>1</m:t>
-              </m:r>
-            </m:sub>
-          </m:sSub>
         </m:oMath>
       </m:oMathPara>
     </w:p>
@@ -16046,81 +15654,6 @@
             </w:rPr>
             <m:t>=</m:t>
           </m:r>
-          <m:sSub>
-            <m:sSubPr>
-              <m:ctrlPr>
-                <w:rPr>
-                  <w:rFonts w:ascii="Cambria Math" w:hAnsi="Cambria Math"/>
-                  <w:i/>
-                  <w:iCs/>
-                  <w:lang w:val="es-CO"/>
-                </w:rPr>
-              </m:ctrlPr>
-            </m:sSubPr>
-            <m:e>
-              <m:r>
-                <w:rPr>
-                  <w:rFonts w:ascii="Cambria Math" w:hAnsi="Cambria Math"/>
-                  <w:lang w:val="es-CO"/>
-                </w:rPr>
-                <m:t>M</m:t>
-              </m:r>
-            </m:e>
-            <m:sub>
-              <m:r>
-                <w:rPr>
-                  <w:rFonts w:ascii="Cambria Math" w:hAnsi="Cambria Math"/>
-                  <w:lang w:val="es-CO"/>
-                </w:rPr>
-                <m:t>1</m:t>
-              </m:r>
-            </m:sub>
-          </m:sSub>
-          <m:sSub>
-            <m:sSubPr>
-              <m:ctrlPr>
-                <w:rPr>
-                  <w:rFonts w:ascii="Cambria Math" w:hAnsi="Cambria Math"/>
-                  <w:i/>
-                  <w:iCs/>
-                  <w:lang w:val="es-CO"/>
-                </w:rPr>
-              </m:ctrlPr>
-            </m:sSubPr>
-            <m:e>
-              <m:acc>
-                <m:accPr>
-                  <m:chr m:val="̈"/>
-                  <m:ctrlPr>
-                    <w:rPr>
-                      <w:rFonts w:ascii="Cambria Math" w:hAnsi="Cambria Math"/>
-                      <w:i/>
-                      <w:iCs/>
-                      <w:lang w:val="es-CO"/>
-                    </w:rPr>
-                  </m:ctrlPr>
-                </m:accPr>
-                <m:e>
-                  <m:r>
-                    <w:rPr>
-                      <w:rFonts w:ascii="Cambria Math" w:hAnsi="Cambria Math"/>
-                      <w:lang w:val="es-CO"/>
-                    </w:rPr>
-                    <m:t>x</m:t>
-                  </m:r>
-                </m:e>
-              </m:acc>
-            </m:e>
-            <m:sub>
-              <m:r>
-                <w:rPr>
-                  <w:rFonts w:ascii="Cambria Math" w:hAnsi="Cambria Math"/>
-                  <w:lang w:val="es-CO"/>
-                </w:rPr>
-                <m:t>1</m:t>
-              </m:r>
-            </m:sub>
-          </m:sSub>
         </m:oMath>
       </m:oMathPara>
     </w:p>
@@ -16233,139 +15766,6 @@
               <w:lang w:val="es-CO"/>
             </w:rPr>
             <m:t>=</m:t>
-          </m:r>
-          <m:sSub>
-            <m:sSubPr>
-              <m:ctrlPr>
-                <w:rPr>
-                  <w:rFonts w:ascii="Cambria Math" w:hAnsi="Cambria Math"/>
-                  <w:i/>
-                  <w:iCs/>
-                  <w:lang w:val="es-CO"/>
-                </w:rPr>
-              </m:ctrlPr>
-            </m:sSubPr>
-            <m:e>
-              <m:r>
-                <w:rPr>
-                  <w:rFonts w:ascii="Cambria Math" w:hAnsi="Cambria Math"/>
-                  <w:lang w:val="es-CO"/>
-                </w:rPr>
-                <m:t>K</m:t>
-              </m:r>
-            </m:e>
-            <m:sub>
-              <m:r>
-                <w:rPr>
-                  <w:rFonts w:ascii="Cambria Math" w:hAnsi="Cambria Math"/>
-                  <w:lang w:val="es-CO"/>
-                </w:rPr>
-                <m:t>m</m:t>
-              </m:r>
-            </m:sub>
-          </m:sSub>
-          <m:acc>
-            <m:accPr>
-              <m:chr m:val="̇"/>
-              <m:ctrlPr>
-                <w:rPr>
-                  <w:rFonts w:ascii="Cambria Math" w:hAnsi="Cambria Math"/>
-                  <w:i/>
-                  <w:iCs/>
-                  <w:lang w:val="es-CO"/>
-                </w:rPr>
-              </m:ctrlPr>
-            </m:accPr>
-            <m:e>
-              <m:r>
-                <w:rPr>
-                  <w:rFonts w:ascii="Cambria Math" w:hAnsi="Cambria Math"/>
-                  <w:lang w:val="es-CO"/>
-                </w:rPr>
-                <m:t>q</m:t>
-              </m:r>
-            </m:e>
-          </m:acc>
-          <m:r>
-            <w:rPr>
-              <w:rFonts w:ascii="Cambria Math" w:hAnsi="Cambria Math"/>
-              <w:lang w:val="es-CO"/>
-            </w:rPr>
-            <m:t>+k(</m:t>
-          </m:r>
-          <m:sSub>
-            <m:sSubPr>
-              <m:ctrlPr>
-                <w:rPr>
-                  <w:rFonts w:ascii="Cambria Math" w:hAnsi="Cambria Math"/>
-                  <w:i/>
-                  <w:iCs/>
-                  <w:lang w:val="es-CO"/>
-                </w:rPr>
-              </m:ctrlPr>
-            </m:sSubPr>
-            <m:e>
-              <m:r>
-                <w:rPr>
-                  <w:rFonts w:ascii="Cambria Math" w:hAnsi="Cambria Math"/>
-                  <w:lang w:val="es-CO"/>
-                </w:rPr>
-                <m:t>x</m:t>
-              </m:r>
-            </m:e>
-            <m:sub>
-              <m:r>
-                <w:rPr>
-                  <w:rFonts w:ascii="Cambria Math" w:hAnsi="Cambria Math"/>
-                  <w:lang w:val="es-CO"/>
-                </w:rPr>
-                <m:t>2</m:t>
-              </m:r>
-            </m:sub>
-          </m:sSub>
-          <m:r>
-            <w:rPr>
-              <w:rFonts w:ascii="Cambria Math" w:hAnsi="Cambria Math"/>
-              <w:lang w:val="es-CO"/>
-            </w:rPr>
-            <m:t>-</m:t>
-          </m:r>
-          <m:sSub>
-            <m:sSubPr>
-              <m:ctrlPr>
-                <w:rPr>
-                  <w:rFonts w:ascii="Cambria Math" w:hAnsi="Cambria Math"/>
-                  <w:i/>
-                  <w:iCs/>
-                  <w:lang w:val="es-CO"/>
-                </w:rPr>
-              </m:ctrlPr>
-            </m:sSubPr>
-            <m:e>
-              <m:r>
-                <w:rPr>
-                  <w:rFonts w:ascii="Cambria Math" w:hAnsi="Cambria Math"/>
-                  <w:lang w:val="es-CO"/>
-                </w:rPr>
-                <m:t>x</m:t>
-              </m:r>
-            </m:e>
-            <m:sub>
-              <m:r>
-                <w:rPr>
-                  <w:rFonts w:ascii="Cambria Math" w:hAnsi="Cambria Math"/>
-                  <w:lang w:val="es-CO"/>
-                </w:rPr>
-                <m:t>1</m:t>
-              </m:r>
-            </m:sub>
-          </m:sSub>
-          <m:r>
-            <w:rPr>
-              <w:rFonts w:ascii="Cambria Math" w:hAnsi="Cambria Math"/>
-              <w:lang w:val="es-CO"/>
-            </w:rPr>
-            <m:t>)</m:t>
           </m:r>
         </m:oMath>
       </m:oMathPara>
@@ -16465,142 +15865,6 @@
             </w:rPr>
             <m:t>=</m:t>
           </m:r>
-          <m:sSub>
-            <m:sSubPr>
-              <m:ctrlPr>
-                <w:rPr>
-                  <w:rFonts w:ascii="Cambria Math" w:hAnsi="Cambria Math"/>
-                  <w:i/>
-                  <w:iCs/>
-                  <w:lang w:val="es-CO"/>
-                </w:rPr>
-              </m:ctrlPr>
-            </m:sSubPr>
-            <m:e>
-              <m:r>
-                <w:rPr>
-                  <w:rFonts w:ascii="Cambria Math" w:hAnsi="Cambria Math"/>
-                  <w:lang w:val="es-CO"/>
-                </w:rPr>
-                <m:t>b</m:t>
-              </m:r>
-            </m:e>
-            <m:sub>
-              <m:r>
-                <w:rPr>
-                  <w:rFonts w:ascii="Cambria Math" w:hAnsi="Cambria Math"/>
-                  <w:lang w:val="es-CO"/>
-                </w:rPr>
-                <m:t>1</m:t>
-              </m:r>
-            </m:sub>
-          </m:sSub>
-          <m:d>
-            <m:dPr>
-              <m:ctrlPr>
-                <w:rPr>
-                  <w:rFonts w:ascii="Cambria Math" w:hAnsi="Cambria Math"/>
-                  <w:i/>
-                  <w:lang w:val="es-CO"/>
-                </w:rPr>
-              </m:ctrlPr>
-            </m:dPr>
-            <m:e>
-              <m:sSub>
-                <m:sSubPr>
-                  <m:ctrlPr>
-                    <w:rPr>
-                      <w:rFonts w:ascii="Cambria Math" w:hAnsi="Cambria Math"/>
-                      <w:i/>
-                      <w:lang w:val="es-CO"/>
-                    </w:rPr>
-                  </m:ctrlPr>
-                </m:sSubPr>
-                <m:e>
-                  <m:acc>
-                    <m:accPr>
-                      <m:chr m:val="̇"/>
-                      <m:ctrlPr>
-                        <w:rPr>
-                          <w:rFonts w:ascii="Cambria Math" w:hAnsi="Cambria Math"/>
-                          <w:i/>
-                          <w:lang w:val="es-CO"/>
-                        </w:rPr>
-                      </m:ctrlPr>
-                    </m:accPr>
-                    <m:e>
-                      <m:r>
-                        <w:rPr>
-                          <w:rFonts w:ascii="Cambria Math" w:hAnsi="Cambria Math"/>
-                          <w:lang w:val="es-CO"/>
-                        </w:rPr>
-                        <m:t>x</m:t>
-                      </m:r>
-                    </m:e>
-                  </m:acc>
-                </m:e>
-                <m:sub>
-                  <m:r>
-                    <w:rPr>
-                      <w:rFonts w:ascii="Cambria Math" w:hAnsi="Cambria Math"/>
-                      <w:lang w:val="es-CO"/>
-                    </w:rPr>
-                    <m:t>1</m:t>
-                  </m:r>
-                </m:sub>
-              </m:sSub>
-              <m:r>
-                <w:rPr>
-                  <w:rFonts w:ascii="Cambria Math" w:hAnsi="Cambria Math"/>
-                  <w:lang w:val="es-CO"/>
-                </w:rPr>
-                <m:t>-</m:t>
-              </m:r>
-              <m:sSub>
-                <m:sSubPr>
-                  <m:ctrlPr>
-                    <w:rPr>
-                      <w:rFonts w:ascii="Cambria Math" w:hAnsi="Cambria Math"/>
-                      <w:i/>
-                      <w:lang w:val="es-CO"/>
-                    </w:rPr>
-                  </m:ctrlPr>
-                </m:sSubPr>
-                <m:e>
-                  <m:acc>
-                    <m:accPr>
-                      <m:chr m:val="̇"/>
-                      <m:ctrlPr>
-                        <w:rPr>
-                          <w:rFonts w:ascii="Cambria Math" w:hAnsi="Cambria Math"/>
-                          <w:i/>
-                          <w:lang w:val="es-CO"/>
-                        </w:rPr>
-                      </m:ctrlPr>
-                    </m:accPr>
-                    <m:e>
-                      <m:r>
-                        <w:rPr>
-                          <w:rFonts w:ascii="Cambria Math" w:hAnsi="Cambria Math"/>
-                          <w:lang w:val="es-CO"/>
-                        </w:rPr>
-                        <m:t>x</m:t>
-                      </m:r>
-                    </m:e>
-                  </m:acc>
-                </m:e>
-                <m:sub>
-                  <m:r>
-                    <w:rPr>
-                      <w:rFonts w:ascii="Cambria Math" w:hAnsi="Cambria Math"/>
-                      <w:lang w:val="es-CO"/>
-                    </w:rPr>
-                    <m:t>2</m:t>
-                  </m:r>
-                </m:sub>
-              </m:sSub>
-            </m:e>
-          </m:d>
         </m:oMath>
       </m:oMathPara>
     </w:p>
@@ -17271,81 +16535,6 @@
             </w:rPr>
             <m:t>=</m:t>
           </m:r>
-          <m:sSub>
-            <m:sSubPr>
-              <m:ctrlPr>
-                <w:rPr>
-                  <w:rFonts w:ascii="Cambria Math" w:eastAsiaTheme="minorEastAsia" w:hAnsi="Cambria Math"/>
-                  <w:i/>
-                  <w:iCs/>
-                  <w:lang w:val="es-CO"/>
-                </w:rPr>
-              </m:ctrlPr>
-            </m:sSubPr>
-            <m:e>
-              <m:r>
-                <w:rPr>
-                  <w:rFonts w:ascii="Cambria Math" w:eastAsiaTheme="minorEastAsia" w:hAnsi="Cambria Math"/>
-                  <w:lang w:val="es-CO"/>
-                </w:rPr>
-                <m:t>M</m:t>
-              </m:r>
-            </m:e>
-            <m:sub>
-              <m:r>
-                <w:rPr>
-                  <w:rFonts w:ascii="Cambria Math" w:eastAsiaTheme="minorEastAsia" w:hAnsi="Cambria Math"/>
-                  <w:lang w:val="es-CO"/>
-                </w:rPr>
-                <m:t>2</m:t>
-              </m:r>
-            </m:sub>
-          </m:sSub>
-          <m:sSub>
-            <m:sSubPr>
-              <m:ctrlPr>
-                <w:rPr>
-                  <w:rFonts w:ascii="Cambria Math" w:hAnsi="Cambria Math"/>
-                  <w:i/>
-                  <w:iCs/>
-                  <w:lang w:val="es-CO"/>
-                </w:rPr>
-              </m:ctrlPr>
-            </m:sSubPr>
-            <m:e>
-              <m:acc>
-                <m:accPr>
-                  <m:chr m:val="̇"/>
-                  <m:ctrlPr>
-                    <w:rPr>
-                      <w:rFonts w:ascii="Cambria Math" w:hAnsi="Cambria Math"/>
-                      <w:i/>
-                      <w:iCs/>
-                      <w:lang w:val="es-CO"/>
-                    </w:rPr>
-                  </m:ctrlPr>
-                </m:accPr>
-                <m:e>
-                  <m:r>
-                    <w:rPr>
-                      <w:rFonts w:ascii="Cambria Math" w:hAnsi="Cambria Math"/>
-                      <w:lang w:val="es-CO"/>
-                    </w:rPr>
-                    <m:t>x</m:t>
-                  </m:r>
-                </m:e>
-              </m:acc>
-            </m:e>
-            <m:sub>
-              <m:r>
-                <w:rPr>
-                  <w:rFonts w:ascii="Cambria Math" w:hAnsi="Cambria Math"/>
-                  <w:lang w:val="es-CO"/>
-                </w:rPr>
-                <m:t>2</m:t>
-              </m:r>
-            </m:sub>
-          </m:sSub>
         </m:oMath>
       </m:oMathPara>
     </w:p>
@@ -17518,81 +16707,6 @@
             </w:rPr>
             <m:t>=</m:t>
           </m:r>
-          <m:sSub>
-            <m:sSubPr>
-              <m:ctrlPr>
-                <w:rPr>
-                  <w:rFonts w:ascii="Cambria Math" w:eastAsiaTheme="minorEastAsia" w:hAnsi="Cambria Math"/>
-                  <w:i/>
-                  <w:iCs/>
-                  <w:lang w:val="es-CO"/>
-                </w:rPr>
-              </m:ctrlPr>
-            </m:sSubPr>
-            <m:e>
-              <m:r>
-                <w:rPr>
-                  <w:rFonts w:ascii="Cambria Math" w:eastAsiaTheme="minorEastAsia" w:hAnsi="Cambria Math"/>
-                  <w:lang w:val="es-CO"/>
-                </w:rPr>
-                <m:t>M</m:t>
-              </m:r>
-            </m:e>
-            <m:sub>
-              <m:r>
-                <w:rPr>
-                  <w:rFonts w:ascii="Cambria Math" w:eastAsiaTheme="minorEastAsia" w:hAnsi="Cambria Math"/>
-                  <w:lang w:val="es-CO"/>
-                </w:rPr>
-                <m:t>2</m:t>
-              </m:r>
-            </m:sub>
-          </m:sSub>
-          <m:sSub>
-            <m:sSubPr>
-              <m:ctrlPr>
-                <w:rPr>
-                  <w:rFonts w:ascii="Cambria Math" w:hAnsi="Cambria Math"/>
-                  <w:i/>
-                  <w:iCs/>
-                  <w:lang w:val="es-CO"/>
-                </w:rPr>
-              </m:ctrlPr>
-            </m:sSubPr>
-            <m:e>
-              <m:acc>
-                <m:accPr>
-                  <m:chr m:val="̈"/>
-                  <m:ctrlPr>
-                    <w:rPr>
-                      <w:rFonts w:ascii="Cambria Math" w:hAnsi="Cambria Math"/>
-                      <w:i/>
-                      <w:iCs/>
-                      <w:lang w:val="es-CO"/>
-                    </w:rPr>
-                  </m:ctrlPr>
-                </m:accPr>
-                <m:e>
-                  <m:r>
-                    <w:rPr>
-                      <w:rFonts w:ascii="Cambria Math" w:hAnsi="Cambria Math"/>
-                      <w:lang w:val="es-CO"/>
-                    </w:rPr>
-                    <m:t>x</m:t>
-                  </m:r>
-                </m:e>
-              </m:acc>
-            </m:e>
-            <m:sub>
-              <m:r>
-                <w:rPr>
-                  <w:rFonts w:ascii="Cambria Math" w:hAnsi="Cambria Math"/>
-                  <w:lang w:val="es-CO"/>
-                </w:rPr>
-                <m:t>2</m:t>
-              </m:r>
-            </m:sub>
-          </m:sSub>
         </m:oMath>
       </m:oMathPara>
     </w:p>
@@ -17704,81 +16818,7 @@
               <w:rFonts w:ascii="Cambria Math" w:hAnsi="Cambria Math"/>
               <w:lang w:val="es-CO"/>
             </w:rPr>
-            <m:t>= -k(</m:t>
-          </m:r>
-          <m:sSub>
-            <m:sSubPr>
-              <m:ctrlPr>
-                <w:rPr>
-                  <w:rFonts w:ascii="Cambria Math" w:hAnsi="Cambria Math"/>
-                  <w:i/>
-                  <w:iCs/>
-                  <w:lang w:val="es-CO"/>
-                </w:rPr>
-              </m:ctrlPr>
-            </m:sSubPr>
-            <m:e>
-              <m:r>
-                <w:rPr>
-                  <w:rFonts w:ascii="Cambria Math" w:hAnsi="Cambria Math"/>
-                  <w:lang w:val="es-CO"/>
-                </w:rPr>
-                <m:t>x</m:t>
-              </m:r>
-            </m:e>
-            <m:sub>
-              <m:r>
-                <w:rPr>
-                  <w:rFonts w:ascii="Cambria Math" w:hAnsi="Cambria Math"/>
-                  <w:lang w:val="es-CO"/>
-                </w:rPr>
-                <m:t>2</m:t>
-              </m:r>
-            </m:sub>
-          </m:sSub>
-          <m:r>
-            <w:rPr>
-              <w:rFonts w:ascii="Cambria Math" w:hAnsi="Cambria Math"/>
-              <w:lang w:val="es-CO"/>
-            </w:rPr>
-            <m:t>-</m:t>
-          </m:r>
-          <m:sSub>
-            <m:sSubPr>
-              <m:ctrlPr>
-                <w:rPr>
-                  <w:rFonts w:ascii="Cambria Math" w:hAnsi="Cambria Math"/>
-                  <w:i/>
-                  <w:iCs/>
-                  <w:lang w:val="es-CO"/>
-                </w:rPr>
-              </m:ctrlPr>
-            </m:sSubPr>
-            <m:e>
-              <m:r>
-                <w:rPr>
-                  <w:rFonts w:ascii="Cambria Math" w:hAnsi="Cambria Math"/>
-                  <w:lang w:val="es-CO"/>
-                </w:rPr>
-                <m:t>x</m:t>
-              </m:r>
-            </m:e>
-            <m:sub>
-              <m:r>
-                <w:rPr>
-                  <w:rFonts w:ascii="Cambria Math" w:hAnsi="Cambria Math"/>
-                  <w:lang w:val="es-CO"/>
-                </w:rPr>
-                <m:t>1</m:t>
-              </m:r>
-            </m:sub>
-          </m:sSub>
-          <m:r>
-            <w:rPr>
-              <w:rFonts w:ascii="Cambria Math" w:hAnsi="Cambria Math"/>
-              <w:lang w:val="es-CO"/>
-            </w:rPr>
-            <m:t>)</m:t>
+            <m:t xml:space="preserve">= </m:t>
           </m:r>
         </m:oMath>
       </m:oMathPara>
@@ -17876,229 +16916,18 @@
               <w:rFonts w:ascii="Cambria Math" w:hAnsi="Cambria Math"/>
               <w:lang w:val="es-CO"/>
             </w:rPr>
-            <m:t>=-</m:t>
-          </m:r>
-          <m:sSub>
-            <m:sSubPr>
-              <m:ctrlPr>
-                <w:rPr>
-                  <w:rFonts w:ascii="Cambria Math" w:hAnsi="Cambria Math"/>
-                  <w:i/>
-                  <w:iCs/>
-                  <w:lang w:val="es-CO"/>
-                </w:rPr>
-              </m:ctrlPr>
-            </m:sSubPr>
-            <m:e>
-              <m:r>
-                <w:rPr>
-                  <w:rFonts w:ascii="Cambria Math" w:hAnsi="Cambria Math"/>
-                  <w:lang w:val="es-CO"/>
-                </w:rPr>
-                <m:t>b</m:t>
-              </m:r>
-            </m:e>
-            <m:sub>
-              <m:r>
-                <w:rPr>
-                  <w:rFonts w:ascii="Cambria Math" w:hAnsi="Cambria Math"/>
-                  <w:lang w:val="es-CO"/>
-                </w:rPr>
-                <m:t>1</m:t>
-              </m:r>
-            </m:sub>
-          </m:sSub>
-          <m:d>
-            <m:dPr>
-              <m:ctrlPr>
-                <w:rPr>
-                  <w:rFonts w:ascii="Cambria Math" w:hAnsi="Cambria Math"/>
-                  <w:i/>
-                  <w:lang w:val="es-CO"/>
-                </w:rPr>
-              </m:ctrlPr>
-            </m:dPr>
-            <m:e>
-              <m:sSub>
-                <m:sSubPr>
-                  <m:ctrlPr>
-                    <w:rPr>
-                      <w:rFonts w:ascii="Cambria Math" w:hAnsi="Cambria Math"/>
-                      <w:i/>
-                      <w:lang w:val="es-CO"/>
-                    </w:rPr>
-                  </m:ctrlPr>
-                </m:sSubPr>
-                <m:e>
-                  <m:acc>
-                    <m:accPr>
-                      <m:chr m:val="̇"/>
-                      <m:ctrlPr>
-                        <w:rPr>
-                          <w:rFonts w:ascii="Cambria Math" w:hAnsi="Cambria Math"/>
-                          <w:i/>
-                          <w:lang w:val="es-CO"/>
-                        </w:rPr>
-                      </m:ctrlPr>
-                    </m:accPr>
-                    <m:e>
-                      <m:r>
-                        <w:rPr>
-                          <w:rFonts w:ascii="Cambria Math" w:hAnsi="Cambria Math"/>
-                          <w:lang w:val="es-CO"/>
-                        </w:rPr>
-                        <m:t>x</m:t>
-                      </m:r>
-                    </m:e>
-                  </m:acc>
-                </m:e>
-                <m:sub>
-                  <m:r>
-                    <w:rPr>
-                      <w:rFonts w:ascii="Cambria Math" w:hAnsi="Cambria Math"/>
-                      <w:lang w:val="es-CO"/>
-                    </w:rPr>
-                    <m:t>1</m:t>
-                  </m:r>
-                </m:sub>
-              </m:sSub>
-              <m:r>
-                <w:rPr>
-                  <w:rFonts w:ascii="Cambria Math" w:hAnsi="Cambria Math"/>
-                  <w:lang w:val="es-CO"/>
-                </w:rPr>
-                <m:t>-</m:t>
-              </m:r>
-              <m:sSub>
-                <m:sSubPr>
-                  <m:ctrlPr>
-                    <w:rPr>
-                      <w:rFonts w:ascii="Cambria Math" w:hAnsi="Cambria Math"/>
-                      <w:i/>
-                      <w:lang w:val="es-CO"/>
-                    </w:rPr>
-                  </m:ctrlPr>
-                </m:sSubPr>
-                <m:e>
-                  <m:acc>
-                    <m:accPr>
-                      <m:chr m:val="̇"/>
-                      <m:ctrlPr>
-                        <w:rPr>
-                          <w:rFonts w:ascii="Cambria Math" w:hAnsi="Cambria Math"/>
-                          <w:i/>
-                          <w:lang w:val="es-CO"/>
-                        </w:rPr>
-                      </m:ctrlPr>
-                    </m:accPr>
-                    <m:e>
-                      <m:r>
-                        <w:rPr>
-                          <w:rFonts w:ascii="Cambria Math" w:hAnsi="Cambria Math"/>
-                          <w:lang w:val="es-CO"/>
-                        </w:rPr>
-                        <m:t>x</m:t>
-                      </m:r>
-                    </m:e>
-                  </m:acc>
-                </m:e>
-                <m:sub>
-                  <m:r>
-                    <w:rPr>
-                      <w:rFonts w:ascii="Cambria Math" w:hAnsi="Cambria Math"/>
-                      <w:lang w:val="es-CO"/>
-                    </w:rPr>
-                    <m:t>2</m:t>
-                  </m:r>
-                </m:sub>
-              </m:sSub>
-            </m:e>
-          </m:d>
-          <m:r>
-            <w:rPr>
-              <w:rFonts w:ascii="Cambria Math" w:hAnsi="Cambria Math"/>
-              <w:lang w:val="es-CO"/>
-            </w:rPr>
-            <m:t>+</m:t>
-          </m:r>
-          <m:sSub>
-            <m:sSubPr>
-              <m:ctrlPr>
-                <w:rPr>
-                  <w:rFonts w:ascii="Cambria Math" w:hAnsi="Cambria Math"/>
-                  <w:i/>
-                  <w:lang w:val="es-CO"/>
-                </w:rPr>
-              </m:ctrlPr>
-            </m:sSubPr>
-            <m:e>
-              <m:r>
-                <w:rPr>
-                  <w:rFonts w:ascii="Cambria Math" w:hAnsi="Cambria Math"/>
-                  <w:lang w:val="es-CO"/>
-                </w:rPr>
-                <m:t>b</m:t>
-              </m:r>
-            </m:e>
-            <m:sub>
-              <m:r>
-                <w:rPr>
-                  <w:rFonts w:ascii="Cambria Math" w:hAnsi="Cambria Math"/>
-                  <w:lang w:val="es-CO"/>
-                </w:rPr>
-                <m:t>2</m:t>
-              </m:r>
-            </m:sub>
-          </m:sSub>
-          <m:sSub>
-            <m:sSubPr>
-              <m:ctrlPr>
-                <w:rPr>
-                  <w:rFonts w:ascii="Cambria Math" w:hAnsi="Cambria Math"/>
-                  <w:i/>
-                  <w:lang w:val="es-CO"/>
-                </w:rPr>
-              </m:ctrlPr>
-            </m:sSubPr>
-            <m:e>
-              <m:acc>
-                <m:accPr>
-                  <m:chr m:val="̇"/>
-                  <m:ctrlPr>
-                    <w:rPr>
-                      <w:rFonts w:ascii="Cambria Math" w:hAnsi="Cambria Math"/>
-                      <w:i/>
-                      <w:lang w:val="es-CO"/>
-                    </w:rPr>
-                  </m:ctrlPr>
-                </m:accPr>
-                <m:e>
-                  <m:r>
-                    <w:rPr>
-                      <w:rFonts w:ascii="Cambria Math" w:hAnsi="Cambria Math"/>
-                      <w:lang w:val="es-CO"/>
-                    </w:rPr>
-                    <m:t>x</m:t>
-                  </m:r>
-                </m:e>
-              </m:acc>
-            </m:e>
-            <m:sub>
-              <m:r>
-                <w:rPr>
-                  <w:rFonts w:ascii="Cambria Math" w:hAnsi="Cambria Math"/>
-                  <w:lang w:val="es-CO"/>
-                </w:rPr>
-                <m:t>2</m:t>
-              </m:r>
-            </m:sub>
-          </m:sSub>
+            <m:t>=</m:t>
+          </m:r>
         </m:oMath>
       </m:oMathPara>
     </w:p>
     <w:p>
       <w:pPr>
         <w:jc w:val="both"/>
+        <w:rPr>
+          <w:rFonts w:eastAsiaTheme="minorEastAsia"/>
+          <w:lang w:val="es-CO"/>
+        </w:rPr>
       </w:pPr>
       <m:oMathPara>
         <m:oMathParaPr>
@@ -18654,6 +17483,83 @@
       <w:pPr>
         <w:jc w:val="both"/>
         <w:rPr>
+          <w:rFonts w:eastAsiaTheme="minorEastAsia"/>
+          <w:lang w:val="es-CO"/>
+        </w:rPr>
+      </w:pPr>
+    </w:p>
+    <w:p>
+      <w:pPr>
+        <w:jc w:val="both"/>
+        <w:rPr>
+          <w:rFonts w:eastAsiaTheme="minorEastAsia"/>
+          <w:lang w:val="es-CO"/>
+        </w:rPr>
+      </w:pPr>
+    </w:p>
+    <w:p>
+      <w:pPr>
+        <w:jc w:val="both"/>
+        <w:rPr>
+          <w:rFonts w:eastAsiaTheme="minorEastAsia"/>
+          <w:lang w:val="es-CO"/>
+        </w:rPr>
+      </w:pPr>
+    </w:p>
+    <w:p>
+      <w:pPr>
+        <w:jc w:val="both"/>
+        <w:rPr>
+          <w:rFonts w:eastAsiaTheme="minorEastAsia"/>
+          <w:lang w:val="es-CO"/>
+        </w:rPr>
+      </w:pPr>
+    </w:p>
+    <w:p>
+      <w:pPr>
+        <w:jc w:val="both"/>
+        <w:rPr>
+          <w:rFonts w:eastAsiaTheme="minorEastAsia"/>
+          <w:lang w:val="es-CO"/>
+        </w:rPr>
+      </w:pPr>
+    </w:p>
+    <w:p>
+      <w:pPr>
+        <w:jc w:val="both"/>
+        <w:rPr>
+          <w:rFonts w:eastAsiaTheme="minorEastAsia"/>
+          <w:lang w:val="es-CO"/>
+        </w:rPr>
+      </w:pPr>
+    </w:p>
+    <w:p>
+      <w:pPr>
+        <w:jc w:val="both"/>
+        <w:rPr>
+          <w:rFonts w:eastAsiaTheme="minorEastAsia"/>
+          <w:lang w:val="es-CO"/>
+        </w:rPr>
+      </w:pPr>
+    </w:p>
+    <w:p>
+      <w:pPr>
+        <w:jc w:val="both"/>
+        <w:rPr>
+          <w:rFonts w:eastAsiaTheme="minorEastAsia"/>
+          <w:lang w:val="es-CO"/>
+        </w:rPr>
+      </w:pPr>
+    </w:p>
+    <w:p>
+      <w:pPr>
+        <w:jc w:val="both"/>
+      </w:pPr>
+    </w:p>
+    <w:p>
+      <w:pPr>
+        <w:jc w:val="both"/>
+        <w:rPr>
           <w:b/>
           <w:bCs/>
           <w:lang w:val="es-CO"/>
@@ -18665,6 +17571,7 @@
           <w:bCs/>
           <w:lang w:val="es-CO"/>
         </w:rPr>
+        <w:lastRenderedPageBreak/>
         <w:t>Ejemplo sistema mecánic</w:t>
       </w:r>
       <w:r>
@@ -18696,7 +17603,6 @@
           <w:noProof/>
           <w:lang w:val="es-CO"/>
         </w:rPr>
-        <w:lastRenderedPageBreak/>
         <w:drawing>
           <wp:inline distT="0" distB="0" distL="0" distR="0" wp14:anchorId="59B38185" wp14:editId="76C2E15A">
             <wp:extent cx="2520950" cy="2492029"/>
@@ -19645,70 +18551,6 @@
             </w:rPr>
             <m:t>=</m:t>
           </m:r>
-          <m:acc>
-            <m:accPr>
-              <m:chr m:val="̇"/>
-              <m:ctrlPr>
-                <w:rPr>
-                  <w:rFonts w:ascii="Cambria Math" w:eastAsiaTheme="minorEastAsia" w:hAnsi="Cambria Math"/>
-                  <w:bCs/>
-                  <w:i/>
-                  <w:lang w:val="es-CO"/>
-                </w:rPr>
-              </m:ctrlPr>
-            </m:accPr>
-            <m:e>
-              <m:r>
-                <w:rPr>
-                  <w:rFonts w:ascii="Cambria Math" w:eastAsiaTheme="minorEastAsia" w:hAnsi="Cambria Math"/>
-                  <w:lang w:val="es-CO"/>
-                </w:rPr>
-                <m:t>r</m:t>
-              </m:r>
-            </m:e>
-          </m:acc>
-          <m:r>
-            <w:rPr>
-              <w:rFonts w:ascii="Cambria Math" w:eastAsiaTheme="minorEastAsia" w:hAnsi="Cambria Math"/>
-              <w:lang w:val="es-CO"/>
-            </w:rPr>
-            <m:t>sin</m:t>
-          </m:r>
-          <m:r>
-            <w:rPr>
-              <w:rFonts w:ascii="Cambria Math" w:hAnsi="Cambria Math"/>
-              <w:lang w:val="es-CO"/>
-            </w:rPr>
-            <m:t>θ+r</m:t>
-          </m:r>
-          <m:acc>
-            <m:accPr>
-              <m:chr m:val="̇"/>
-              <m:ctrlPr>
-                <w:rPr>
-                  <w:rFonts w:ascii="Cambria Math" w:hAnsi="Cambria Math"/>
-                  <w:i/>
-                  <w:lang w:val="es-CO"/>
-                </w:rPr>
-              </m:ctrlPr>
-            </m:accPr>
-            <m:e>
-              <m:r>
-                <w:rPr>
-                  <w:rFonts w:ascii="Cambria Math" w:hAnsi="Cambria Math"/>
-                  <w:lang w:val="es-CO"/>
-                </w:rPr>
-                <m:t>θ</m:t>
-              </m:r>
-            </m:e>
-          </m:acc>
-          <m:r>
-            <w:rPr>
-              <w:rFonts w:ascii="Cambria Math" w:hAnsi="Cambria Math"/>
-              <w:lang w:val="es-CO"/>
-            </w:rPr>
-            <m:t>cosθ</m:t>
-          </m:r>
         </m:oMath>
       </m:oMathPara>
     </w:p>
@@ -19784,71 +18626,7 @@
               <w:rFonts w:ascii="Cambria Math" w:hAnsi="Cambria Math"/>
               <w:lang w:val="es-CO"/>
             </w:rPr>
-            <m:t>=-</m:t>
-          </m:r>
-          <m:acc>
-            <m:accPr>
-              <m:chr m:val="̇"/>
-              <m:ctrlPr>
-                <w:rPr>
-                  <w:rFonts w:ascii="Cambria Math" w:eastAsiaTheme="minorEastAsia" w:hAnsi="Cambria Math"/>
-                  <w:bCs/>
-                  <w:i/>
-                  <w:lang w:val="es-CO"/>
-                </w:rPr>
-              </m:ctrlPr>
-            </m:accPr>
-            <m:e>
-              <m:r>
-                <w:rPr>
-                  <w:rFonts w:ascii="Cambria Math" w:eastAsiaTheme="minorEastAsia" w:hAnsi="Cambria Math"/>
-                  <w:lang w:val="es-CO"/>
-                </w:rPr>
-                <m:t>r</m:t>
-              </m:r>
-            </m:e>
-          </m:acc>
-          <m:r>
-            <w:rPr>
-              <w:rFonts w:ascii="Cambria Math" w:eastAsiaTheme="minorEastAsia" w:hAnsi="Cambria Math"/>
-              <w:lang w:val="es-CO"/>
-            </w:rPr>
-            <m:t>cos</m:t>
-          </m:r>
-          <m:r>
-            <w:rPr>
-              <w:rFonts w:ascii="Cambria Math" w:hAnsi="Cambria Math"/>
-              <w:lang w:val="es-CO"/>
-            </w:rPr>
-            <m:t>θ+r</m:t>
-          </m:r>
-          <m:acc>
-            <m:accPr>
-              <m:chr m:val="̇"/>
-              <m:ctrlPr>
-                <w:rPr>
-                  <w:rFonts w:ascii="Cambria Math" w:hAnsi="Cambria Math"/>
-                  <w:i/>
-                  <w:lang w:val="es-CO"/>
-                </w:rPr>
-              </m:ctrlPr>
-            </m:accPr>
-            <m:e>
-              <m:r>
-                <w:rPr>
-                  <w:rFonts w:ascii="Cambria Math" w:hAnsi="Cambria Math"/>
-                  <w:lang w:val="es-CO"/>
-                </w:rPr>
-                <m:t>θ</m:t>
-              </m:r>
-            </m:e>
-          </m:acc>
-          <m:r>
-            <w:rPr>
-              <w:rFonts w:ascii="Cambria Math" w:hAnsi="Cambria Math"/>
-              <w:lang w:val="es-CO"/>
-            </w:rPr>
-            <m:t>sinθ</m:t>
+            <m:t>=</m:t>
           </m:r>
         </m:oMath>
       </m:oMathPara>
@@ -19923,220 +18701,7 @@
                 </w:rPr>
               </m:ctrlPr>
             </m:dPr>
-            <m:e>
-              <m:sSup>
-                <m:sSupPr>
-                  <m:ctrlPr>
-                    <w:rPr>
-                      <w:rFonts w:ascii="Cambria Math" w:hAnsi="Cambria Math"/>
-                      <w:i/>
-                      <w:lang w:val="es-CO"/>
-                    </w:rPr>
-                  </m:ctrlPr>
-                </m:sSupPr>
-                <m:e>
-                  <m:d>
-                    <m:dPr>
-                      <m:ctrlPr>
-                        <w:rPr>
-                          <w:rFonts w:ascii="Cambria Math" w:hAnsi="Cambria Math"/>
-                          <w:i/>
-                          <w:lang w:val="es-CO"/>
-                        </w:rPr>
-                      </m:ctrlPr>
-                    </m:dPr>
-                    <m:e>
-                      <m:acc>
-                        <m:accPr>
-                          <m:chr m:val="̇"/>
-                          <m:ctrlPr>
-                            <w:rPr>
-                              <w:rFonts w:ascii="Cambria Math" w:eastAsiaTheme="minorEastAsia" w:hAnsi="Cambria Math"/>
-                              <w:bCs/>
-                              <w:i/>
-                              <w:lang w:val="es-CO"/>
-                            </w:rPr>
-                          </m:ctrlPr>
-                        </m:accPr>
-                        <m:e>
-                          <m:r>
-                            <w:rPr>
-                              <w:rFonts w:ascii="Cambria Math" w:eastAsiaTheme="minorEastAsia" w:hAnsi="Cambria Math"/>
-                              <w:lang w:val="es-CO"/>
-                            </w:rPr>
-                            <m:t>r</m:t>
-                          </m:r>
-                        </m:e>
-                      </m:acc>
-                      <m:r>
-                        <w:rPr>
-                          <w:rFonts w:ascii="Cambria Math" w:eastAsiaTheme="minorEastAsia" w:hAnsi="Cambria Math"/>
-                          <w:lang w:val="es-CO"/>
-                        </w:rPr>
-                        <m:t>sin</m:t>
-                      </m:r>
-                      <m:r>
-                        <w:rPr>
-                          <w:rFonts w:ascii="Cambria Math" w:hAnsi="Cambria Math"/>
-                          <w:lang w:val="es-CO"/>
-                        </w:rPr>
-                        <m:t>θ+r</m:t>
-                      </m:r>
-                      <m:acc>
-                        <m:accPr>
-                          <m:chr m:val="̇"/>
-                          <m:ctrlPr>
-                            <w:rPr>
-                              <w:rFonts w:ascii="Cambria Math" w:hAnsi="Cambria Math"/>
-                              <w:i/>
-                              <w:lang w:val="es-CO"/>
-                            </w:rPr>
-                          </m:ctrlPr>
-                        </m:accPr>
-                        <m:e>
-                          <m:r>
-                            <w:rPr>
-                              <w:rFonts w:ascii="Cambria Math" w:hAnsi="Cambria Math"/>
-                              <w:lang w:val="es-CO"/>
-                            </w:rPr>
-                            <m:t>θ</m:t>
-                          </m:r>
-                        </m:e>
-                      </m:acc>
-                      <m:r>
-                        <w:rPr>
-                          <w:rFonts w:ascii="Cambria Math" w:hAnsi="Cambria Math"/>
-                          <w:lang w:val="es-CO"/>
-                        </w:rPr>
-                        <m:t>cosθ</m:t>
-                      </m:r>
-                    </m:e>
-                  </m:d>
-                </m:e>
-                <m:sup>
-                  <m:r>
-                    <w:rPr>
-                      <w:rFonts w:ascii="Cambria Math" w:hAnsi="Cambria Math"/>
-                      <w:lang w:val="es-CO"/>
-                    </w:rPr>
-                    <m:t>2</m:t>
-                  </m:r>
-                </m:sup>
-              </m:sSup>
-              <m:r>
-                <w:rPr>
-                  <w:rFonts w:ascii="Cambria Math" w:eastAsiaTheme="minorEastAsia" w:hAnsi="Cambria Math"/>
-                  <w:lang w:val="es-CO"/>
-                </w:rPr>
-                <m:t>+</m:t>
-              </m:r>
-              <m:sSup>
-                <m:sSupPr>
-                  <m:ctrlPr>
-                    <w:rPr>
-                      <w:rFonts w:ascii="Cambria Math" w:hAnsi="Cambria Math"/>
-                      <w:i/>
-                      <w:lang w:val="es-CO"/>
-                    </w:rPr>
-                  </m:ctrlPr>
-                </m:sSupPr>
-                <m:e>
-                  <m:d>
-                    <m:dPr>
-                      <m:ctrlPr>
-                        <w:rPr>
-                          <w:rFonts w:ascii="Cambria Math" w:hAnsi="Cambria Math"/>
-                          <w:i/>
-                          <w:lang w:val="es-CO"/>
-                        </w:rPr>
-                      </m:ctrlPr>
-                    </m:dPr>
-                    <m:e>
-                      <m:r>
-                        <w:rPr>
-                          <w:rFonts w:ascii="Cambria Math" w:hAnsi="Cambria Math"/>
-                          <w:lang w:val="es-CO"/>
-                        </w:rPr>
-                        <m:t>r</m:t>
-                      </m:r>
-                      <m:acc>
-                        <m:accPr>
-                          <m:chr m:val="̇"/>
-                          <m:ctrlPr>
-                            <w:rPr>
-                              <w:rFonts w:ascii="Cambria Math" w:hAnsi="Cambria Math"/>
-                              <w:i/>
-                              <w:lang w:val="es-CO"/>
-                            </w:rPr>
-                          </m:ctrlPr>
-                        </m:accPr>
-                        <m:e>
-                          <m:r>
-                            <w:rPr>
-                              <w:rFonts w:ascii="Cambria Math" w:hAnsi="Cambria Math"/>
-                              <w:lang w:val="es-CO"/>
-                            </w:rPr>
-                            <m:t>θ</m:t>
-                          </m:r>
-                        </m:e>
-                      </m:acc>
-                      <m:r>
-                        <w:rPr>
-                          <w:rFonts w:ascii="Cambria Math" w:hAnsi="Cambria Math"/>
-                          <w:lang w:val="es-CO"/>
-                        </w:rPr>
-                        <m:t>sinθ-</m:t>
-                      </m:r>
-                      <m:acc>
-                        <m:accPr>
-                          <m:chr m:val="̇"/>
-                          <m:ctrlPr>
-                            <w:rPr>
-                              <w:rFonts w:ascii="Cambria Math" w:eastAsiaTheme="minorEastAsia" w:hAnsi="Cambria Math"/>
-                              <w:bCs/>
-                              <w:i/>
-                              <w:lang w:val="es-CO"/>
-                            </w:rPr>
-                          </m:ctrlPr>
-                        </m:accPr>
-                        <m:e>
-                          <m:r>
-                            <w:rPr>
-                              <w:rFonts w:ascii="Cambria Math" w:eastAsiaTheme="minorEastAsia" w:hAnsi="Cambria Math"/>
-                              <w:lang w:val="es-CO"/>
-                            </w:rPr>
-                            <m:t>r</m:t>
-                          </m:r>
-                        </m:e>
-                      </m:acc>
-                      <m:r>
-                        <w:rPr>
-                          <w:rFonts w:ascii="Cambria Math" w:eastAsiaTheme="minorEastAsia" w:hAnsi="Cambria Math"/>
-                          <w:lang w:val="es-CO"/>
-                        </w:rPr>
-                        <m:t>cos</m:t>
-                      </m:r>
-                      <m:r>
-                        <w:rPr>
-                          <w:rFonts w:ascii="Cambria Math" w:hAnsi="Cambria Math"/>
-                          <w:lang w:val="es-CO"/>
-                        </w:rPr>
-                        <m:t>θ</m:t>
-                      </m:r>
-                    </m:e>
-                  </m:d>
-                </m:e>
-                <m:sup>
-                  <m:r>
-                    <w:rPr>
-                      <w:rFonts w:ascii="Cambria Math" w:hAnsi="Cambria Math"/>
-                      <w:lang w:val="es-CO"/>
-                    </w:rPr>
-                    <m:t>2</m:t>
-                  </m:r>
-                </m:sup>
-              </m:sSup>
-            </m:e>
+            <m:e/>
           </m:d>
         </m:oMath>
       </m:oMathPara>
@@ -20158,800 +18723,6 @@
             </w:rPr>
             <m:t>T=</m:t>
           </m:r>
-          <m:f>
-            <m:fPr>
-              <m:ctrlPr>
-                <w:rPr>
-                  <w:rFonts w:ascii="Cambria Math" w:eastAsiaTheme="minorEastAsia" w:hAnsi="Cambria Math"/>
-                  <w:i/>
-                  <w:lang w:val="es-CO"/>
-                </w:rPr>
-              </m:ctrlPr>
-            </m:fPr>
-            <m:num>
-              <m:r>
-                <w:rPr>
-                  <w:rFonts w:ascii="Cambria Math" w:eastAsiaTheme="minorEastAsia" w:hAnsi="Cambria Math"/>
-                  <w:lang w:val="es-CO"/>
-                </w:rPr>
-                <m:t>1</m:t>
-              </m:r>
-            </m:num>
-            <m:den>
-              <m:r>
-                <w:rPr>
-                  <w:rFonts w:ascii="Cambria Math" w:eastAsiaTheme="minorEastAsia" w:hAnsi="Cambria Math"/>
-                  <w:lang w:val="es-CO"/>
-                </w:rPr>
-                <m:t>2</m:t>
-              </m:r>
-            </m:den>
-          </m:f>
-          <m:r>
-            <w:rPr>
-              <w:rFonts w:ascii="Cambria Math" w:eastAsiaTheme="minorEastAsia" w:hAnsi="Cambria Math"/>
-              <w:lang w:val="es-CO"/>
-            </w:rPr>
-            <m:t>m</m:t>
-          </m:r>
-          <m:d>
-            <m:dPr>
-              <m:ctrlPr>
-                <w:rPr>
-                  <w:rFonts w:ascii="Cambria Math" w:eastAsiaTheme="minorEastAsia" w:hAnsi="Cambria Math"/>
-                  <w:i/>
-                  <w:lang w:val="es-CO"/>
-                </w:rPr>
-              </m:ctrlPr>
-            </m:dPr>
-            <m:e>
-              <m:sSup>
-                <m:sSupPr>
-                  <m:ctrlPr>
-                    <w:rPr>
-                      <w:rFonts w:ascii="Cambria Math" w:eastAsiaTheme="minorEastAsia" w:hAnsi="Cambria Math"/>
-                      <w:bCs/>
-                      <w:i/>
-                      <w:lang w:val="es-CO"/>
-                    </w:rPr>
-                  </m:ctrlPr>
-                </m:sSupPr>
-                <m:e>
-                  <m:acc>
-                    <m:accPr>
-                      <m:chr m:val="̇"/>
-                      <m:ctrlPr>
-                        <w:rPr>
-                          <w:rFonts w:ascii="Cambria Math" w:eastAsiaTheme="minorEastAsia" w:hAnsi="Cambria Math"/>
-                          <w:bCs/>
-                          <w:i/>
-                          <w:lang w:val="es-CO"/>
-                        </w:rPr>
-                      </m:ctrlPr>
-                    </m:accPr>
-                    <m:e>
-                      <m:r>
-                        <w:rPr>
-                          <w:rFonts w:ascii="Cambria Math" w:eastAsiaTheme="minorEastAsia" w:hAnsi="Cambria Math"/>
-                          <w:lang w:val="es-CO"/>
-                        </w:rPr>
-                        <m:t>r</m:t>
-                      </m:r>
-                    </m:e>
-                  </m:acc>
-                </m:e>
-                <m:sup>
-                  <m:r>
-                    <w:rPr>
-                      <w:rFonts w:ascii="Cambria Math" w:eastAsiaTheme="minorEastAsia" w:hAnsi="Cambria Math"/>
-                      <w:lang w:val="es-CO"/>
-                    </w:rPr>
-                    <m:t>2</m:t>
-                  </m:r>
-                </m:sup>
-              </m:sSup>
-              <m:func>
-                <m:funcPr>
-                  <m:ctrlPr>
-                    <w:rPr>
-                      <w:rFonts w:ascii="Cambria Math" w:eastAsiaTheme="minorEastAsia" w:hAnsi="Cambria Math"/>
-                      <w:bCs/>
-                      <w:i/>
-                      <w:lang w:val="es-CO"/>
-                    </w:rPr>
-                  </m:ctrlPr>
-                </m:funcPr>
-                <m:fName>
-                  <m:sSup>
-                    <m:sSupPr>
-                      <m:ctrlPr>
-                        <w:rPr>
-                          <w:rFonts w:ascii="Cambria Math" w:eastAsiaTheme="minorEastAsia" w:hAnsi="Cambria Math"/>
-                          <w:bCs/>
-                          <w:i/>
-                          <w:lang w:val="es-CO"/>
-                        </w:rPr>
-                      </m:ctrlPr>
-                    </m:sSupPr>
-                    <m:e>
-                      <m:r>
-                        <m:rPr>
-                          <m:sty m:val="p"/>
-                        </m:rPr>
-                        <w:rPr>
-                          <w:rFonts w:ascii="Cambria Math" w:eastAsiaTheme="minorEastAsia" w:hAnsi="Cambria Math"/>
-                          <w:lang w:val="es-CO"/>
-                        </w:rPr>
-                        <m:t>sin</m:t>
-                      </m:r>
-                      <m:ctrlPr>
-                        <w:rPr>
-                          <w:rFonts w:ascii="Cambria Math" w:eastAsiaTheme="minorEastAsia" w:hAnsi="Cambria Math"/>
-                          <w:bCs/>
-                          <w:lang w:val="es-CO"/>
-                        </w:rPr>
-                      </m:ctrlPr>
-                    </m:e>
-                    <m:sup>
-                      <m:r>
-                        <w:rPr>
-                          <w:rFonts w:ascii="Cambria Math" w:eastAsiaTheme="minorEastAsia" w:hAnsi="Cambria Math"/>
-                          <w:lang w:val="es-CO"/>
-                        </w:rPr>
-                        <m:t>2</m:t>
-                      </m:r>
-                      <m:ctrlPr>
-                        <w:rPr>
-                          <w:rFonts w:ascii="Cambria Math" w:eastAsiaTheme="minorEastAsia" w:hAnsi="Cambria Math"/>
-                          <w:bCs/>
-                          <w:lang w:val="es-CO"/>
-                        </w:rPr>
-                      </m:ctrlPr>
-                    </m:sup>
-                  </m:sSup>
-                  <m:ctrlPr>
-                    <w:rPr>
-                      <w:rFonts w:ascii="Cambria Math" w:hAnsi="Cambria Math"/>
-                      <w:i/>
-                      <w:lang w:val="es-CO"/>
-                    </w:rPr>
-                  </m:ctrlPr>
-                </m:fName>
-                <m:e>
-                  <m:r>
-                    <w:rPr>
-                      <w:rFonts w:ascii="Cambria Math" w:hAnsi="Cambria Math"/>
-                      <w:lang w:val="es-CO"/>
-                    </w:rPr>
-                    <m:t>θ</m:t>
-                  </m:r>
-                  <m:ctrlPr>
-                    <w:rPr>
-                      <w:rFonts w:ascii="Cambria Math" w:hAnsi="Cambria Math"/>
-                      <w:i/>
-                      <w:lang w:val="es-CO"/>
-                    </w:rPr>
-                  </m:ctrlPr>
-                </m:e>
-              </m:func>
-              <m:r>
-                <w:rPr>
-                  <w:rFonts w:ascii="Cambria Math" w:hAnsi="Cambria Math"/>
-                  <w:lang w:val="es-CO"/>
-                </w:rPr>
-                <m:t>+</m:t>
-              </m:r>
-              <m:r>
-                <w:rPr>
-                  <w:rFonts w:ascii="Cambria Math" w:hAnsi="Cambria Math"/>
-                  <w:color w:val="FF0000"/>
-                  <w:lang w:val="es-CO"/>
-                </w:rPr>
-                <m:t>2</m:t>
-              </m:r>
-              <m:acc>
-                <m:accPr>
-                  <m:chr m:val="̇"/>
-                  <m:ctrlPr>
-                    <w:rPr>
-                      <w:rFonts w:ascii="Cambria Math" w:eastAsiaTheme="minorEastAsia" w:hAnsi="Cambria Math"/>
-                      <w:bCs/>
-                      <w:i/>
-                      <w:color w:val="FF0000"/>
-                      <w:lang w:val="es-CO"/>
-                    </w:rPr>
-                  </m:ctrlPr>
-                </m:accPr>
-                <m:e>
-                  <m:r>
-                    <w:rPr>
-                      <w:rFonts w:ascii="Cambria Math" w:eastAsiaTheme="minorEastAsia" w:hAnsi="Cambria Math"/>
-                      <w:color w:val="FF0000"/>
-                      <w:lang w:val="es-CO"/>
-                    </w:rPr>
-                    <m:t>r</m:t>
-                  </m:r>
-                </m:e>
-              </m:acc>
-              <m:r>
-                <w:rPr>
-                  <w:rFonts w:ascii="Cambria Math" w:eastAsiaTheme="minorEastAsia" w:hAnsi="Cambria Math"/>
-                  <w:color w:val="FF0000"/>
-                  <w:lang w:val="es-CO"/>
-                </w:rPr>
-                <m:t>sin</m:t>
-              </m:r>
-              <m:r>
-                <w:rPr>
-                  <w:rFonts w:ascii="Cambria Math" w:hAnsi="Cambria Math"/>
-                  <w:color w:val="FF0000"/>
-                  <w:lang w:val="es-CO"/>
-                </w:rPr>
-                <m:t>θr</m:t>
-              </m:r>
-              <m:acc>
-                <m:accPr>
-                  <m:chr m:val="̇"/>
-                  <m:ctrlPr>
-                    <w:rPr>
-                      <w:rFonts w:ascii="Cambria Math" w:hAnsi="Cambria Math"/>
-                      <w:i/>
-                      <w:color w:val="FF0000"/>
-                      <w:lang w:val="es-CO"/>
-                    </w:rPr>
-                  </m:ctrlPr>
-                </m:accPr>
-                <m:e>
-                  <m:r>
-                    <w:rPr>
-                      <w:rFonts w:ascii="Cambria Math" w:hAnsi="Cambria Math"/>
-                      <w:color w:val="FF0000"/>
-                      <w:lang w:val="es-CO"/>
-                    </w:rPr>
-                    <m:t>θ</m:t>
-                  </m:r>
-                </m:e>
-              </m:acc>
-              <m:r>
-                <w:rPr>
-                  <w:rFonts w:ascii="Cambria Math" w:hAnsi="Cambria Math"/>
-                  <w:color w:val="FF0000"/>
-                  <w:lang w:val="es-CO"/>
-                </w:rPr>
-                <m:t>cosθ</m:t>
-              </m:r>
-              <m:r>
-                <w:rPr>
-                  <w:rFonts w:ascii="Cambria Math" w:hAnsi="Cambria Math"/>
-                  <w:lang w:val="es-CO"/>
-                </w:rPr>
-                <m:t>+</m:t>
-              </m:r>
-              <m:sSup>
-                <m:sSupPr>
-                  <m:ctrlPr>
-                    <w:rPr>
-                      <w:rFonts w:ascii="Cambria Math" w:hAnsi="Cambria Math"/>
-                      <w:i/>
-                      <w:lang w:val="es-CO"/>
-                    </w:rPr>
-                  </m:ctrlPr>
-                </m:sSupPr>
-                <m:e>
-                  <m:r>
-                    <w:rPr>
-                      <w:rFonts w:ascii="Cambria Math" w:hAnsi="Cambria Math"/>
-                      <w:lang w:val="es-CO"/>
-                    </w:rPr>
-                    <m:t>r</m:t>
-                  </m:r>
-                </m:e>
-                <m:sup>
-                  <m:r>
-                    <w:rPr>
-                      <w:rFonts w:ascii="Cambria Math" w:hAnsi="Cambria Math"/>
-                      <w:lang w:val="es-CO"/>
-                    </w:rPr>
-                    <m:t>2</m:t>
-                  </m:r>
-                </m:sup>
-              </m:sSup>
-              <m:acc>
-                <m:accPr>
-                  <m:chr m:val="̇"/>
-                  <m:ctrlPr>
-                    <w:rPr>
-                      <w:rFonts w:ascii="Cambria Math" w:hAnsi="Cambria Math"/>
-                      <w:i/>
-                      <w:lang w:val="es-CO"/>
-                    </w:rPr>
-                  </m:ctrlPr>
-                </m:accPr>
-                <m:e>
-                  <m:sSup>
-                    <m:sSupPr>
-                      <m:ctrlPr>
-                        <w:rPr>
-                          <w:rFonts w:ascii="Cambria Math" w:hAnsi="Cambria Math"/>
-                          <w:i/>
-                          <w:lang w:val="es-CO"/>
-                        </w:rPr>
-                      </m:ctrlPr>
-                    </m:sSupPr>
-                    <m:e>
-                      <m:r>
-                        <w:rPr>
-                          <w:rFonts w:ascii="Cambria Math" w:hAnsi="Cambria Math"/>
-                          <w:lang w:val="es-CO"/>
-                        </w:rPr>
-                        <m:t>θ</m:t>
-                      </m:r>
-                    </m:e>
-                    <m:sup>
-                      <m:r>
-                        <w:rPr>
-                          <w:rFonts w:ascii="Cambria Math" w:hAnsi="Cambria Math"/>
-                          <w:lang w:val="es-CO"/>
-                        </w:rPr>
-                        <m:t>2</m:t>
-                      </m:r>
-                    </m:sup>
-                  </m:sSup>
-                </m:e>
-              </m:acc>
-              <m:func>
-                <m:funcPr>
-                  <m:ctrlPr>
-                    <w:rPr>
-                      <w:rFonts w:ascii="Cambria Math" w:eastAsiaTheme="minorEastAsia" w:hAnsi="Cambria Math"/>
-                      <w:bCs/>
-                      <w:i/>
-                      <w:lang w:val="es-CO"/>
-                    </w:rPr>
-                  </m:ctrlPr>
-                </m:funcPr>
-                <m:fName>
-                  <m:sSup>
-                    <m:sSupPr>
-                      <m:ctrlPr>
-                        <w:rPr>
-                          <w:rFonts w:ascii="Cambria Math" w:eastAsiaTheme="minorEastAsia" w:hAnsi="Cambria Math"/>
-                          <w:bCs/>
-                          <w:i/>
-                          <w:lang w:val="es-CO"/>
-                        </w:rPr>
-                      </m:ctrlPr>
-                    </m:sSupPr>
-                    <m:e>
-                      <m:r>
-                        <m:rPr>
-                          <m:sty m:val="p"/>
-                        </m:rPr>
-                        <w:rPr>
-                          <w:rFonts w:ascii="Cambria Math" w:eastAsiaTheme="minorEastAsia" w:hAnsi="Cambria Math"/>
-                          <w:lang w:val="es-CO"/>
-                        </w:rPr>
-                        <m:t>cos</m:t>
-                      </m:r>
-                      <m:ctrlPr>
-                        <w:rPr>
-                          <w:rFonts w:ascii="Cambria Math" w:eastAsiaTheme="minorEastAsia" w:hAnsi="Cambria Math"/>
-                          <w:bCs/>
-                          <w:lang w:val="es-CO"/>
-                        </w:rPr>
-                      </m:ctrlPr>
-                    </m:e>
-                    <m:sup>
-                      <m:r>
-                        <w:rPr>
-                          <w:rFonts w:ascii="Cambria Math" w:eastAsiaTheme="minorEastAsia" w:hAnsi="Cambria Math"/>
-                          <w:lang w:val="es-CO"/>
-                        </w:rPr>
-                        <m:t>2</m:t>
-                      </m:r>
-                      <m:ctrlPr>
-                        <w:rPr>
-                          <w:rFonts w:ascii="Cambria Math" w:eastAsiaTheme="minorEastAsia" w:hAnsi="Cambria Math"/>
-                          <w:bCs/>
-                          <w:lang w:val="es-CO"/>
-                        </w:rPr>
-                      </m:ctrlPr>
-                    </m:sup>
-                  </m:sSup>
-                  <m:ctrlPr>
-                    <w:rPr>
-                      <w:rFonts w:ascii="Cambria Math" w:hAnsi="Cambria Math"/>
-                      <w:i/>
-                      <w:lang w:val="es-CO"/>
-                    </w:rPr>
-                  </m:ctrlPr>
-                </m:fName>
-                <m:e>
-                  <m:r>
-                    <w:rPr>
-                      <w:rFonts w:ascii="Cambria Math" w:hAnsi="Cambria Math"/>
-                      <w:lang w:val="es-CO"/>
-                    </w:rPr>
-                    <m:t>θ</m:t>
-                  </m:r>
-                  <m:ctrlPr>
-                    <w:rPr>
-                      <w:rFonts w:ascii="Cambria Math" w:hAnsi="Cambria Math"/>
-                      <w:i/>
-                      <w:lang w:val="es-CO"/>
-                    </w:rPr>
-                  </m:ctrlPr>
-                </m:e>
-              </m:func>
-              <m:r>
-                <w:rPr>
-                  <w:rFonts w:ascii="Cambria Math" w:eastAsiaTheme="minorEastAsia" w:hAnsi="Cambria Math"/>
-                  <w:lang w:val="es-CO"/>
-                </w:rPr>
-                <m:t>+</m:t>
-              </m:r>
-              <m:sSup>
-                <m:sSupPr>
-                  <m:ctrlPr>
-                    <w:rPr>
-                      <w:rFonts w:ascii="Cambria Math" w:hAnsi="Cambria Math"/>
-                      <w:i/>
-                      <w:lang w:val="es-CO"/>
-                    </w:rPr>
-                  </m:ctrlPr>
-                </m:sSupPr>
-                <m:e>
-                  <m:r>
-                    <w:rPr>
-                      <w:rFonts w:ascii="Cambria Math" w:hAnsi="Cambria Math"/>
-                      <w:lang w:val="es-CO"/>
-                    </w:rPr>
-                    <m:t>r</m:t>
-                  </m:r>
-                </m:e>
-                <m:sup>
-                  <m:r>
-                    <w:rPr>
-                      <w:rFonts w:ascii="Cambria Math" w:hAnsi="Cambria Math"/>
-                      <w:lang w:val="es-CO"/>
-                    </w:rPr>
-                    <m:t>2</m:t>
-                  </m:r>
-                </m:sup>
-              </m:sSup>
-              <m:sSup>
-                <m:sSupPr>
-                  <m:ctrlPr>
-                    <w:rPr>
-                      <w:rFonts w:ascii="Cambria Math" w:hAnsi="Cambria Math"/>
-                      <w:i/>
-                      <w:lang w:val="es-CO"/>
-                    </w:rPr>
-                  </m:ctrlPr>
-                </m:sSupPr>
-                <m:e>
-                  <m:acc>
-                    <m:accPr>
-                      <m:chr m:val="̇"/>
-                      <m:ctrlPr>
-                        <w:rPr>
-                          <w:rFonts w:ascii="Cambria Math" w:hAnsi="Cambria Math"/>
-                          <w:i/>
-                          <w:lang w:val="es-CO"/>
-                        </w:rPr>
-                      </m:ctrlPr>
-                    </m:accPr>
-                    <m:e>
-                      <m:r>
-                        <w:rPr>
-                          <w:rFonts w:ascii="Cambria Math" w:hAnsi="Cambria Math"/>
-                          <w:lang w:val="es-CO"/>
-                        </w:rPr>
-                        <m:t>θ</m:t>
-                      </m:r>
-                    </m:e>
-                  </m:acc>
-                </m:e>
-                <m:sup>
-                  <m:r>
-                    <w:rPr>
-                      <w:rFonts w:ascii="Cambria Math" w:hAnsi="Cambria Math"/>
-                      <w:lang w:val="es-CO"/>
-                    </w:rPr>
-                    <m:t>2</m:t>
-                  </m:r>
-                </m:sup>
-              </m:sSup>
-              <m:func>
-                <m:funcPr>
-                  <m:ctrlPr>
-                    <w:rPr>
-                      <w:rFonts w:ascii="Cambria Math" w:hAnsi="Cambria Math"/>
-                      <w:i/>
-                      <w:lang w:val="es-CO"/>
-                    </w:rPr>
-                  </m:ctrlPr>
-                </m:funcPr>
-                <m:fName>
-                  <m:sSup>
-                    <m:sSupPr>
-                      <m:ctrlPr>
-                        <w:rPr>
-                          <w:rFonts w:ascii="Cambria Math" w:hAnsi="Cambria Math"/>
-                          <w:i/>
-                          <w:lang w:val="es-CO"/>
-                        </w:rPr>
-                      </m:ctrlPr>
-                    </m:sSupPr>
-                    <m:e>
-                      <m:r>
-                        <m:rPr>
-                          <m:sty m:val="p"/>
-                        </m:rPr>
-                        <w:rPr>
-                          <w:rFonts w:ascii="Cambria Math" w:hAnsi="Cambria Math"/>
-                          <w:lang w:val="es-CO"/>
-                        </w:rPr>
-                        <m:t>sin</m:t>
-                      </m:r>
-                      <m:ctrlPr>
-                        <w:rPr>
-                          <w:rFonts w:ascii="Cambria Math" w:hAnsi="Cambria Math"/>
-                          <w:lang w:val="es-CO"/>
-                        </w:rPr>
-                      </m:ctrlPr>
-                    </m:e>
-                    <m:sup>
-                      <m:r>
-                        <w:rPr>
-                          <w:rFonts w:ascii="Cambria Math" w:hAnsi="Cambria Math"/>
-                          <w:lang w:val="es-CO"/>
-                        </w:rPr>
-                        <m:t>2</m:t>
-                      </m:r>
-                      <m:ctrlPr>
-                        <w:rPr>
-                          <w:rFonts w:ascii="Cambria Math" w:hAnsi="Cambria Math"/>
-                          <w:lang w:val="es-CO"/>
-                        </w:rPr>
-                      </m:ctrlPr>
-                    </m:sup>
-                  </m:sSup>
-                </m:fName>
-                <m:e>
-                  <m:r>
-                    <w:rPr>
-                      <w:rFonts w:ascii="Cambria Math" w:hAnsi="Cambria Math"/>
-                      <w:lang w:val="es-CO"/>
-                    </w:rPr>
-                    <m:t>θ</m:t>
-                  </m:r>
-                </m:e>
-              </m:func>
-              <m:r>
-                <w:rPr>
-                  <w:rFonts w:ascii="Cambria Math" w:hAnsi="Cambria Math"/>
-                  <w:color w:val="FF0000"/>
-                  <w:lang w:val="es-CO"/>
-                </w:rPr>
-                <m:t>-2r</m:t>
-              </m:r>
-              <m:acc>
-                <m:accPr>
-                  <m:chr m:val="̇"/>
-                  <m:ctrlPr>
-                    <w:rPr>
-                      <w:rFonts w:ascii="Cambria Math" w:hAnsi="Cambria Math"/>
-                      <w:i/>
-                      <w:color w:val="FF0000"/>
-                      <w:lang w:val="es-CO"/>
-                    </w:rPr>
-                  </m:ctrlPr>
-                </m:accPr>
-                <m:e>
-                  <m:r>
-                    <w:rPr>
-                      <w:rFonts w:ascii="Cambria Math" w:hAnsi="Cambria Math"/>
-                      <w:color w:val="FF0000"/>
-                      <w:lang w:val="es-CO"/>
-                    </w:rPr>
-                    <m:t>θ</m:t>
-                  </m:r>
-                </m:e>
-              </m:acc>
-              <m:r>
-                <w:rPr>
-                  <w:rFonts w:ascii="Cambria Math" w:hAnsi="Cambria Math"/>
-                  <w:color w:val="FF0000"/>
-                  <w:lang w:val="es-CO"/>
-                </w:rPr>
-                <m:t>sinθ</m:t>
-              </m:r>
-              <m:acc>
-                <m:accPr>
-                  <m:chr m:val="̇"/>
-                  <m:ctrlPr>
-                    <w:rPr>
-                      <w:rFonts w:ascii="Cambria Math" w:eastAsiaTheme="minorEastAsia" w:hAnsi="Cambria Math"/>
-                      <w:bCs/>
-                      <w:i/>
-                      <w:color w:val="FF0000"/>
-                      <w:lang w:val="es-CO"/>
-                    </w:rPr>
-                  </m:ctrlPr>
-                </m:accPr>
-                <m:e>
-                  <m:r>
-                    <w:rPr>
-                      <w:rFonts w:ascii="Cambria Math" w:eastAsiaTheme="minorEastAsia" w:hAnsi="Cambria Math"/>
-                      <w:color w:val="FF0000"/>
-                      <w:lang w:val="es-CO"/>
-                    </w:rPr>
-                    <m:t>r</m:t>
-                  </m:r>
-                </m:e>
-              </m:acc>
-              <m:r>
-                <w:rPr>
-                  <w:rFonts w:ascii="Cambria Math" w:eastAsiaTheme="minorEastAsia" w:hAnsi="Cambria Math"/>
-                  <w:color w:val="FF0000"/>
-                  <w:lang w:val="es-CO"/>
-                </w:rPr>
-                <m:t>cos</m:t>
-              </m:r>
-              <m:r>
-                <w:rPr>
-                  <w:rFonts w:ascii="Cambria Math" w:hAnsi="Cambria Math"/>
-                  <w:color w:val="FF0000"/>
-                  <w:lang w:val="es-CO"/>
-                </w:rPr>
-                <m:t>θ</m:t>
-              </m:r>
-              <m:r>
-                <w:rPr>
-                  <w:rFonts w:ascii="Cambria Math" w:hAnsi="Cambria Math"/>
-                  <w:lang w:val="es-CO"/>
-                </w:rPr>
-                <m:t>+</m:t>
-              </m:r>
-              <m:sSup>
-                <m:sSupPr>
-                  <m:ctrlPr>
-                    <w:rPr>
-                      <w:rFonts w:ascii="Cambria Math" w:eastAsiaTheme="minorEastAsia" w:hAnsi="Cambria Math"/>
-                      <w:bCs/>
-                      <w:i/>
-                      <w:lang w:val="es-CO"/>
-                    </w:rPr>
-                  </m:ctrlPr>
-                </m:sSupPr>
-                <m:e>
-                  <m:acc>
-                    <m:accPr>
-                      <m:chr m:val="̇"/>
-                      <m:ctrlPr>
-                        <w:rPr>
-                          <w:rFonts w:ascii="Cambria Math" w:eastAsiaTheme="minorEastAsia" w:hAnsi="Cambria Math"/>
-                          <w:bCs/>
-                          <w:i/>
-                          <w:lang w:val="es-CO"/>
-                        </w:rPr>
-                      </m:ctrlPr>
-                    </m:accPr>
-                    <m:e>
-                      <m:r>
-                        <w:rPr>
-                          <w:rFonts w:ascii="Cambria Math" w:eastAsiaTheme="minorEastAsia" w:hAnsi="Cambria Math"/>
-                          <w:lang w:val="es-CO"/>
-                        </w:rPr>
-                        <m:t>r</m:t>
-                      </m:r>
-                    </m:e>
-                  </m:acc>
-                  <m:ctrlPr>
-                    <w:rPr>
-                      <w:rFonts w:ascii="Cambria Math" w:hAnsi="Cambria Math"/>
-                      <w:i/>
-                      <w:lang w:val="es-CO"/>
-                    </w:rPr>
-                  </m:ctrlPr>
-                </m:e>
-                <m:sup>
-                  <m:r>
-                    <w:rPr>
-                      <w:rFonts w:ascii="Cambria Math" w:eastAsiaTheme="minorEastAsia" w:hAnsi="Cambria Math"/>
-                      <w:lang w:val="es-CO"/>
-                    </w:rPr>
-                    <m:t>2</m:t>
-                  </m:r>
-                </m:sup>
-              </m:sSup>
-              <m:func>
-                <m:funcPr>
-                  <m:ctrlPr>
-                    <w:rPr>
-                      <w:rFonts w:ascii="Cambria Math" w:eastAsiaTheme="minorEastAsia" w:hAnsi="Cambria Math"/>
-                      <w:bCs/>
-                      <w:i/>
-                      <w:lang w:val="es-CO"/>
-                    </w:rPr>
-                  </m:ctrlPr>
-                </m:funcPr>
-                <m:fName>
-                  <m:sSup>
-                    <m:sSupPr>
-                      <m:ctrlPr>
-                        <w:rPr>
-                          <w:rFonts w:ascii="Cambria Math" w:eastAsiaTheme="minorEastAsia" w:hAnsi="Cambria Math"/>
-                          <w:bCs/>
-                          <w:i/>
-                          <w:lang w:val="es-CO"/>
-                        </w:rPr>
-                      </m:ctrlPr>
-                    </m:sSupPr>
-                    <m:e>
-                      <m:r>
-                        <m:rPr>
-                          <m:sty m:val="p"/>
-                        </m:rPr>
-                        <w:rPr>
-                          <w:rFonts w:ascii="Cambria Math" w:eastAsiaTheme="minorEastAsia" w:hAnsi="Cambria Math"/>
-                          <w:lang w:val="es-CO"/>
-                        </w:rPr>
-                        <m:t>cos</m:t>
-                      </m:r>
-                      <m:ctrlPr>
-                        <w:rPr>
-                          <w:rFonts w:ascii="Cambria Math" w:eastAsiaTheme="minorEastAsia" w:hAnsi="Cambria Math"/>
-                          <w:bCs/>
-                          <w:lang w:val="es-CO"/>
-                        </w:rPr>
-                      </m:ctrlPr>
-                    </m:e>
-                    <m:sup>
-                      <m:r>
-                        <w:rPr>
-                          <w:rFonts w:ascii="Cambria Math" w:eastAsiaTheme="minorEastAsia" w:hAnsi="Cambria Math"/>
-                          <w:lang w:val="es-CO"/>
-                        </w:rPr>
-                        <m:t>2</m:t>
-                      </m:r>
-                      <m:ctrlPr>
-                        <w:rPr>
-                          <w:rFonts w:ascii="Cambria Math" w:eastAsiaTheme="minorEastAsia" w:hAnsi="Cambria Math"/>
-                          <w:bCs/>
-                          <w:lang w:val="es-CO"/>
-                        </w:rPr>
-                      </m:ctrlPr>
-                    </m:sup>
-                  </m:sSup>
-                  <m:ctrlPr>
-                    <w:rPr>
-                      <w:rFonts w:ascii="Cambria Math" w:hAnsi="Cambria Math"/>
-                      <w:i/>
-                      <w:lang w:val="es-CO"/>
-                    </w:rPr>
-                  </m:ctrlPr>
-                </m:fName>
-                <m:e>
-                  <m:r>
-                    <w:rPr>
-                      <w:rFonts w:ascii="Cambria Math" w:hAnsi="Cambria Math"/>
-                      <w:lang w:val="es-CO"/>
-                    </w:rPr>
-                    <m:t>θ</m:t>
-                  </m:r>
-                  <m:ctrlPr>
-                    <w:rPr>
-                      <w:rFonts w:ascii="Cambria Math" w:hAnsi="Cambria Math"/>
-                      <w:i/>
-                      <w:lang w:val="es-CO"/>
-                    </w:rPr>
-                  </m:ctrlPr>
-                </m:e>
-              </m:func>
-            </m:e>
-          </m:d>
         </m:oMath>
       </m:oMathPara>
     </w:p>
@@ -21329,6 +19100,7 @@
               <w:rFonts w:ascii="Cambria Math" w:hAnsi="Cambria Math"/>
               <w:lang w:val="es-CO"/>
             </w:rPr>
+            <w:lastRenderedPageBreak/>
             <m:t>L=</m:t>
           </m:r>
           <m:f>
@@ -21681,7 +19453,6 @@
           <w:b/>
           <w:lang w:val="es-CO"/>
         </w:rPr>
-        <w:lastRenderedPageBreak/>
         <w:t>Derivar</w:t>
       </w:r>
     </w:p>
@@ -21788,60 +19559,8 @@
               <w:rFonts w:ascii="Cambria Math" w:hAnsi="Cambria Math"/>
               <w:lang w:val="es-CO"/>
             </w:rPr>
-            <m:t>=m</m:t>
-          </m:r>
-          <m:sSup>
-            <m:sSupPr>
-              <m:ctrlPr>
-                <w:rPr>
-                  <w:rFonts w:ascii="Cambria Math" w:hAnsi="Cambria Math"/>
-                  <w:i/>
-                  <w:iCs/>
-                  <w:lang w:val="es-CO"/>
-                </w:rPr>
-              </m:ctrlPr>
-            </m:sSupPr>
-            <m:e>
-              <m:r>
-                <w:rPr>
-                  <w:rFonts w:ascii="Cambria Math" w:hAnsi="Cambria Math"/>
-                  <w:lang w:val="es-CO"/>
-                </w:rPr>
-                <m:t>r</m:t>
-              </m:r>
-            </m:e>
-            <m:sup>
-              <m:r>
-                <w:rPr>
-                  <w:rFonts w:ascii="Cambria Math" w:hAnsi="Cambria Math"/>
-                  <w:lang w:val="es-CO"/>
-                </w:rPr>
-                <m:t>2</m:t>
-              </m:r>
-            </m:sup>
-          </m:sSup>
-          <m:acc>
-            <m:accPr>
-              <m:chr m:val="̇"/>
-              <m:ctrlPr>
-                <w:rPr>
-                  <w:rFonts w:ascii="Cambria Math" w:hAnsi="Cambria Math"/>
-                  <w:i/>
-                  <w:iCs/>
-                  <w:lang w:val="es-CO"/>
-                </w:rPr>
-              </m:ctrlPr>
-            </m:accPr>
-            <m:e>
-              <m:r>
-                <w:rPr>
-                  <w:rFonts w:ascii="Cambria Math" w:hAnsi="Cambria Math"/>
-                  <w:lang w:val="es-CO"/>
-                </w:rPr>
-                <m:t>θ</m:t>
-              </m:r>
-            </m:e>
-          </m:acc>
+            <m:t>=</m:t>
+          </m:r>
         </m:oMath>
       </m:oMathPara>
     </w:p>
@@ -21957,117 +19676,7 @@
               <w:rFonts w:ascii="Cambria Math" w:hAnsi="Cambria Math"/>
               <w:lang w:val="es-CO"/>
             </w:rPr>
-            <m:t>=m(2r</m:t>
-          </m:r>
-          <m:acc>
-            <m:accPr>
-              <m:chr m:val="̇"/>
-              <m:ctrlPr>
-                <w:rPr>
-                  <w:rFonts w:ascii="Cambria Math" w:eastAsiaTheme="minorEastAsia" w:hAnsi="Cambria Math"/>
-                  <w:bCs/>
-                  <w:i/>
-                  <w:lang w:val="es-CO"/>
-                </w:rPr>
-              </m:ctrlPr>
-            </m:accPr>
-            <m:e>
-              <m:r>
-                <w:rPr>
-                  <w:rFonts w:ascii="Cambria Math" w:eastAsiaTheme="minorEastAsia" w:hAnsi="Cambria Math"/>
-                  <w:lang w:val="es-CO"/>
-                </w:rPr>
-                <m:t>r</m:t>
-              </m:r>
-            </m:e>
-          </m:acc>
-          <m:acc>
-            <m:accPr>
-              <m:chr m:val="̇"/>
-              <m:ctrlPr>
-                <w:rPr>
-                  <w:rFonts w:ascii="Cambria Math" w:hAnsi="Cambria Math"/>
-                  <w:i/>
-                  <w:iCs/>
-                  <w:lang w:val="es-CO"/>
-                </w:rPr>
-              </m:ctrlPr>
-            </m:accPr>
-            <m:e>
-              <m:r>
-                <w:rPr>
-                  <w:rFonts w:ascii="Cambria Math" w:hAnsi="Cambria Math"/>
-                  <w:lang w:val="es-CO"/>
-                </w:rPr>
-                <m:t>θ</m:t>
-              </m:r>
-            </m:e>
-          </m:acc>
-          <m:r>
-            <w:rPr>
-              <w:rFonts w:ascii="Cambria Math" w:hAnsi="Cambria Math"/>
-              <w:lang w:val="es-CO"/>
-            </w:rPr>
-            <m:t>+</m:t>
-          </m:r>
-          <m:sSup>
-            <m:sSupPr>
-              <m:ctrlPr>
-                <w:rPr>
-                  <w:rFonts w:ascii="Cambria Math" w:hAnsi="Cambria Math"/>
-                  <w:i/>
-                  <w:iCs/>
-                  <w:lang w:val="es-CO"/>
-                </w:rPr>
-              </m:ctrlPr>
-            </m:sSupPr>
-            <m:e>
-              <m:r>
-                <w:rPr>
-                  <w:rFonts w:ascii="Cambria Math" w:hAnsi="Cambria Math"/>
-                  <w:lang w:val="es-CO"/>
-                </w:rPr>
-                <m:t>r</m:t>
-              </m:r>
-            </m:e>
-            <m:sup>
-              <m:r>
-                <w:rPr>
-                  <w:rFonts w:ascii="Cambria Math" w:hAnsi="Cambria Math"/>
-                  <w:lang w:val="es-CO"/>
-                </w:rPr>
-                <m:t>2</m:t>
-              </m:r>
-            </m:sup>
-          </m:sSup>
-          <m:acc>
-            <m:accPr>
-              <m:chr m:val="̈"/>
-              <m:ctrlPr>
-                <w:rPr>
-                  <w:rFonts w:ascii="Cambria Math" w:hAnsi="Cambria Math"/>
-                  <w:i/>
-                  <w:iCs/>
-                  <w:lang w:val="es-CO"/>
-                </w:rPr>
-              </m:ctrlPr>
-            </m:accPr>
-            <m:e>
-              <m:r>
-                <w:rPr>
-                  <w:rFonts w:ascii="Cambria Math" w:hAnsi="Cambria Math"/>
-                  <w:lang w:val="es-CO"/>
-                </w:rPr>
-                <m:t>θ</m:t>
-              </m:r>
-            </m:e>
-          </m:acc>
-          <m:r>
-            <w:rPr>
-              <w:rFonts w:ascii="Cambria Math" w:hAnsi="Cambria Math"/>
-              <w:lang w:val="es-CO"/>
-            </w:rPr>
-            <m:t>)</m:t>
+            <m:t>=</m:t>
           </m:r>
         </m:oMath>
       </m:oMathPara>
@@ -22118,14 +19727,7 @@
               <w:rFonts w:ascii="Cambria Math" w:eastAsiaTheme="minorEastAsia" w:hAnsi="Cambria Math"/>
               <w:lang w:val="es-CO"/>
             </w:rPr>
-            <m:t>=-mgrsin</m:t>
-          </m:r>
-          <m:r>
-            <w:rPr>
-              <w:rFonts w:ascii="Cambria Math" w:hAnsi="Cambria Math"/>
-              <w:lang w:val="es-CO"/>
-            </w:rPr>
-            <m:t>θ</m:t>
+            <m:t>=</m:t>
           </m:r>
         </m:oMath>
       </m:oMathPara>
@@ -22586,30 +20188,8 @@
               <w:rFonts w:ascii="Cambria Math" w:hAnsi="Cambria Math"/>
               <w:lang w:val="es-CO"/>
             </w:rPr>
-            <m:t>=m</m:t>
-          </m:r>
-          <m:acc>
-            <m:accPr>
-              <m:chr m:val="̇"/>
-              <m:ctrlPr>
-                <w:rPr>
-                  <w:rFonts w:ascii="Cambria Math" w:hAnsi="Cambria Math"/>
-                  <w:i/>
-                  <w:iCs/>
-                  <w:lang w:val="es-CO"/>
-                </w:rPr>
-              </m:ctrlPr>
-            </m:accPr>
-            <m:e>
-              <m:r>
-                <w:rPr>
-                  <w:rFonts w:ascii="Cambria Math" w:hAnsi="Cambria Math"/>
-                  <w:lang w:val="es-CO"/>
-                </w:rPr>
-                <m:t>r</m:t>
-              </m:r>
-            </m:e>
-          </m:acc>
+            <m:t>=</m:t>
+          </m:r>
         </m:oMath>
       </m:oMathPara>
     </w:p>
@@ -22724,30 +20304,8 @@
               <w:rFonts w:ascii="Cambria Math" w:hAnsi="Cambria Math"/>
               <w:lang w:val="es-CO"/>
             </w:rPr>
-            <m:t>=m</m:t>
-          </m:r>
-          <m:acc>
-            <m:accPr>
-              <m:chr m:val="̈"/>
-              <m:ctrlPr>
-                <w:rPr>
-                  <w:rFonts w:ascii="Cambria Math" w:hAnsi="Cambria Math"/>
-                  <w:i/>
-                  <w:iCs/>
-                  <w:lang w:val="es-CO"/>
-                </w:rPr>
-              </m:ctrlPr>
-            </m:accPr>
-            <m:e>
-              <m:r>
-                <w:rPr>
-                  <w:rFonts w:ascii="Cambria Math" w:hAnsi="Cambria Math"/>
-                  <w:lang w:val="es-CO"/>
-                </w:rPr>
-                <m:t>r</m:t>
-              </m:r>
-            </m:e>
-          </m:acc>
+            <m:t>=</m:t>
+          </m:r>
         </m:oMath>
       </m:oMathPara>
     </w:p>
@@ -22796,87 +20354,7 @@
               <w:rFonts w:ascii="Cambria Math" w:hAnsi="Cambria Math"/>
               <w:lang w:val="es-CO"/>
             </w:rPr>
-            <m:t>=mr</m:t>
-          </m:r>
-          <m:sSup>
-            <m:sSupPr>
-              <m:ctrlPr>
-                <w:rPr>
-                  <w:rFonts w:ascii="Cambria Math" w:hAnsi="Cambria Math"/>
-                  <w:bCs/>
-                  <w:i/>
-                  <w:lang w:val="es-CO"/>
-                </w:rPr>
-              </m:ctrlPr>
-            </m:sSupPr>
-            <m:e>
-              <m:acc>
-                <m:accPr>
-                  <m:chr m:val="̇"/>
-                  <m:ctrlPr>
-                    <w:rPr>
-                      <w:rFonts w:ascii="Cambria Math" w:hAnsi="Cambria Math"/>
-                      <w:bCs/>
-                      <w:i/>
-                      <w:lang w:val="es-CO"/>
-                    </w:rPr>
-                  </m:ctrlPr>
-                </m:accPr>
-                <m:e>
-                  <m:r>
-                    <w:rPr>
-                      <w:rFonts w:ascii="Cambria Math" w:hAnsi="Cambria Math"/>
-                      <w:lang w:val="es-CO"/>
-                    </w:rPr>
-                    <m:t>θ</m:t>
-                  </m:r>
-                </m:e>
-              </m:acc>
-            </m:e>
-            <m:sup>
-              <m:r>
-                <w:rPr>
-                  <w:rFonts w:ascii="Cambria Math" w:hAnsi="Cambria Math"/>
-                  <w:lang w:val="es-CO"/>
-                </w:rPr>
-                <m:t>2</m:t>
-              </m:r>
-            </m:sup>
-          </m:sSup>
-          <m:r>
-            <w:rPr>
-              <w:rFonts w:ascii="Cambria Math" w:hAnsi="Cambria Math"/>
-              <w:lang w:val="es-CO"/>
-            </w:rPr>
-            <m:t>-k</m:t>
-          </m:r>
-          <m:d>
-            <m:dPr>
-              <m:ctrlPr>
-                <w:rPr>
-                  <w:rFonts w:ascii="Cambria Math" w:hAnsi="Cambria Math"/>
-                  <w:bCs/>
-                  <w:i/>
-                  <w:lang w:val="es-CO"/>
-                </w:rPr>
-              </m:ctrlPr>
-            </m:dPr>
-            <m:e>
-              <m:r>
-                <w:rPr>
-                  <w:rFonts w:ascii="Cambria Math" w:hAnsi="Cambria Math"/>
-                  <w:lang w:val="es-CO"/>
-                </w:rPr>
-                <m:t>r-l</m:t>
-              </m:r>
-            </m:e>
-          </m:d>
-          <m:r>
-            <w:rPr>
-              <w:rFonts w:ascii="Cambria Math" w:hAnsi="Cambria Math"/>
-              <w:lang w:val="es-CO"/>
-            </w:rPr>
-            <m:t>+mgcosθ</m:t>
+            <m:t>=</m:t>
           </m:r>
         </m:oMath>
       </m:oMathPara>

--- a/G1/Semana 10/Ecuaciones de Lagrange/Ecuaciones de Lagrange.docx
+++ b/G1/Semana 10/Ecuaciones de Lagrange/Ecuaciones de Lagrange.docx
@@ -14791,6 +14791,102 @@
             </w:rPr>
             <m:t>=</m:t>
           </m:r>
+          <m:r>
+            <w:rPr>
+              <w:rFonts w:ascii="Cambria Math" w:hAnsi="Cambria Math"/>
+              <w:lang w:val="es-CO"/>
+            </w:rPr>
+            <m:t>L</m:t>
+          </m:r>
+          <m:acc>
+            <m:accPr>
+              <m:chr m:val="̇"/>
+              <m:ctrlPr>
+                <w:rPr>
+                  <w:rFonts w:ascii="Cambria Math" w:hAnsi="Cambria Math"/>
+                  <w:i/>
+                  <w:iCs/>
+                  <w:lang w:val="es-CO"/>
+                </w:rPr>
+              </m:ctrlPr>
+            </m:accPr>
+            <m:e>
+              <m:r>
+                <w:rPr>
+                  <w:rFonts w:ascii="Cambria Math" w:hAnsi="Cambria Math"/>
+                  <w:lang w:val="es-CO"/>
+                </w:rPr>
+                <m:t>q</m:t>
+              </m:r>
+            </m:e>
+          </m:acc>
+          <m:r>
+            <w:rPr>
+              <w:rFonts w:ascii="Cambria Math" w:hAnsi="Cambria Math"/>
+              <w:lang w:val="es-CO"/>
+            </w:rPr>
+            <m:t>+</m:t>
+          </m:r>
+          <m:sSub>
+            <m:sSubPr>
+              <m:ctrlPr>
+                <w:rPr>
+                  <w:rFonts w:ascii="Cambria Math" w:hAnsi="Cambria Math"/>
+                  <w:i/>
+                  <w:iCs/>
+                  <w:lang w:val="es-CO"/>
+                </w:rPr>
+              </m:ctrlPr>
+            </m:sSubPr>
+            <m:e>
+              <m:r>
+                <w:rPr>
+                  <w:rFonts w:ascii="Cambria Math" w:hAnsi="Cambria Math"/>
+                  <w:lang w:val="es-CO"/>
+                </w:rPr>
+                <m:t>K</m:t>
+              </m:r>
+            </m:e>
+            <m:sub>
+              <m:r>
+                <w:rPr>
+                  <w:rFonts w:ascii="Cambria Math" w:hAnsi="Cambria Math"/>
+                  <w:lang w:val="es-CO"/>
+                </w:rPr>
+                <m:t>e</m:t>
+              </m:r>
+            </m:sub>
+          </m:sSub>
+          <m:sSub>
+            <m:sSubPr>
+              <m:ctrlPr>
+                <w:rPr>
+                  <w:rFonts w:ascii="Cambria Math" w:hAnsi="Cambria Math"/>
+                  <w:i/>
+                  <w:iCs/>
+                  <w:lang w:val="es-CO"/>
+                </w:rPr>
+              </m:ctrlPr>
+            </m:sSubPr>
+            <m:e>
+              <m:r>
+                <w:rPr>
+                  <w:rFonts w:ascii="Cambria Math" w:hAnsi="Cambria Math"/>
+                  <w:lang w:val="es-CO"/>
+                </w:rPr>
+                <m:t>x</m:t>
+              </m:r>
+            </m:e>
+            <m:sub>
+              <m:r>
+                <w:rPr>
+                  <w:rFonts w:ascii="Cambria Math" w:hAnsi="Cambria Math"/>
+                  <w:lang w:val="es-CO"/>
+                </w:rPr>
+                <m:t>1</m:t>
+              </m:r>
+            </m:sub>
+          </m:sSub>
         </m:oMath>
       </m:oMathPara>
     </w:p>
@@ -14936,6 +15032,113 @@
             </w:rPr>
             <m:t>=</m:t>
           </m:r>
+          <m:r>
+            <w:rPr>
+              <w:rFonts w:ascii="Cambria Math" w:hAnsi="Cambria Math"/>
+              <w:lang w:val="es-CO"/>
+            </w:rPr>
+            <m:t>L</m:t>
+          </m:r>
+          <m:acc>
+            <m:accPr>
+              <m:chr m:val="̈"/>
+              <m:ctrlPr>
+                <w:rPr>
+                  <w:rFonts w:ascii="Cambria Math" w:hAnsi="Cambria Math"/>
+                  <w:i/>
+                  <w:lang w:val="es-CO"/>
+                </w:rPr>
+              </m:ctrlPr>
+            </m:accPr>
+            <m:e>
+              <m:r>
+                <w:rPr>
+                  <w:rFonts w:ascii="Cambria Math" w:hAnsi="Cambria Math"/>
+                  <w:lang w:val="es-CO"/>
+                </w:rPr>
+                <m:t>q</m:t>
+              </m:r>
+            </m:e>
+          </m:acc>
+          <m:r>
+            <w:rPr>
+              <w:rFonts w:ascii="Cambria Math" w:hAnsi="Cambria Math"/>
+              <w:lang w:val="es-CO"/>
+            </w:rPr>
+            <m:t>+</m:t>
+          </m:r>
+          <m:sSub>
+            <m:sSubPr>
+              <m:ctrlPr>
+                <w:rPr>
+                  <w:rFonts w:ascii="Cambria Math" w:hAnsi="Cambria Math"/>
+                  <w:i/>
+                  <w:lang w:val="es-CO"/>
+                </w:rPr>
+              </m:ctrlPr>
+            </m:sSubPr>
+            <m:e>
+              <m:r>
+                <w:rPr>
+                  <w:rFonts w:ascii="Cambria Math" w:hAnsi="Cambria Math"/>
+                  <w:lang w:val="es-CO"/>
+                </w:rPr>
+                <m:t>K</m:t>
+              </m:r>
+            </m:e>
+            <m:sub>
+              <m:r>
+                <w:rPr>
+                  <w:rFonts w:ascii="Cambria Math" w:hAnsi="Cambria Math"/>
+                  <w:lang w:val="es-CO"/>
+                </w:rPr>
+                <m:t>e</m:t>
+              </m:r>
+            </m:sub>
+          </m:sSub>
+          <m:sSub>
+            <m:sSubPr>
+              <m:ctrlPr>
+                <w:rPr>
+                  <w:rFonts w:ascii="Cambria Math" w:hAnsi="Cambria Math"/>
+                  <w:i/>
+                  <w:lang w:val="es-CO"/>
+                </w:rPr>
+              </m:ctrlPr>
+            </m:sSubPr>
+            <m:e>
+              <m:acc>
+                <m:accPr>
+                  <m:chr m:val="̇"/>
+                  <m:ctrlPr>
+                    <w:rPr>
+                      <w:rFonts w:ascii="Cambria Math" w:hAnsi="Cambria Math"/>
+                      <w:i/>
+                      <w:lang w:val="es-CO"/>
+                    </w:rPr>
+                  </m:ctrlPr>
+                </m:accPr>
+                <m:e>
+                  <m:r>
+                    <w:rPr>
+                      <w:rFonts w:ascii="Cambria Math" w:hAnsi="Cambria Math"/>
+                      <w:lang w:val="es-CO"/>
+                    </w:rPr>
+                    <m:t>x</m:t>
+                  </m:r>
+                </m:e>
+              </m:acc>
+            </m:e>
+            <m:sub>
+              <m:r>
+                <w:rPr>
+                  <w:rFonts w:ascii="Cambria Math" w:hAnsi="Cambria Math"/>
+                  <w:lang w:val="es-CO"/>
+                </w:rPr>
+                <m:t>1</m:t>
+              </m:r>
+            </m:sub>
+          </m:sSub>
         </m:oMath>
       </m:oMathPara>
     </w:p>
@@ -15015,6 +15218,13 @@
             </w:rPr>
             <m:t>=</m:t>
           </m:r>
+          <m:r>
+            <w:rPr>
+              <w:rFonts w:ascii="Cambria Math" w:eastAsiaTheme="minorEastAsia" w:hAnsi="Cambria Math"/>
+              <w:lang w:val="es-CO"/>
+            </w:rPr>
+            <m:t>0</m:t>
+          </m:r>
         </m:oMath>
       </m:oMathPara>
     </w:p>
@@ -15085,6 +15295,310 @@
               <w:lang w:val="es-CO"/>
             </w:rPr>
             <m:t>=</m:t>
+          </m:r>
+          <m:r>
+            <w:rPr>
+              <w:rFonts w:ascii="Cambria Math" w:eastAsiaTheme="minorEastAsia" w:hAnsi="Cambria Math"/>
+              <w:lang w:val="es-ES"/>
+            </w:rPr>
+            <m:t>R</m:t>
+          </m:r>
+          <m:acc>
+            <m:accPr>
+              <m:chr m:val="̇"/>
+              <m:ctrlPr>
+                <w:rPr>
+                  <w:rFonts w:ascii="Cambria Math" w:hAnsi="Cambria Math"/>
+                  <w:i/>
+                  <w:lang w:val="es-CO"/>
+                </w:rPr>
+              </m:ctrlPr>
+            </m:accPr>
+            <m:e>
+              <m:r>
+                <w:rPr>
+                  <w:rFonts w:ascii="Cambria Math" w:hAnsi="Cambria Math"/>
+                  <w:lang w:val="es-CO"/>
+                </w:rPr>
+                <m:t>q</m:t>
+              </m:r>
+            </m:e>
+          </m:acc>
+        </m:oMath>
+      </m:oMathPara>
+    </w:p>
+    <w:p>
+      <w:pPr>
+        <w:rPr>
+          <w:rFonts w:eastAsiaTheme="minorEastAsia"/>
+          <w:lang w:val="es-CO"/>
+        </w:rPr>
+      </w:pPr>
+      <m:oMathPara>
+        <m:oMath>
+          <m:f>
+            <m:fPr>
+              <m:ctrlPr>
+                <w:rPr>
+                  <w:rFonts w:ascii="Cambria Math" w:hAnsi="Cambria Math"/>
+                  <w:i/>
+                  <w:iCs/>
+                  <w:lang w:val="es-CO"/>
+                </w:rPr>
+              </m:ctrlPr>
+            </m:fPr>
+            <m:num>
+              <m:r>
+                <w:rPr>
+                  <w:rFonts w:ascii="Cambria Math" w:hAnsi="Cambria Math"/>
+                  <w:lang w:val="es-CO"/>
+                </w:rPr>
+                <m:t>d</m:t>
+              </m:r>
+            </m:num>
+            <m:den>
+              <m:r>
+                <w:rPr>
+                  <w:rFonts w:ascii="Cambria Math" w:hAnsi="Cambria Math"/>
+                  <w:lang w:val="es-CO"/>
+                </w:rPr>
+                <m:t>dt</m:t>
+              </m:r>
+            </m:den>
+          </m:f>
+          <m:d>
+            <m:dPr>
+              <m:ctrlPr>
+                <w:rPr>
+                  <w:rFonts w:ascii="Cambria Math" w:hAnsi="Cambria Math"/>
+                  <w:i/>
+                  <w:iCs/>
+                  <w:lang w:val="es-CO"/>
+                </w:rPr>
+              </m:ctrlPr>
+            </m:dPr>
+            <m:e>
+              <m:f>
+                <m:fPr>
+                  <m:ctrlPr>
+                    <w:rPr>
+                      <w:rFonts w:ascii="Cambria Math" w:hAnsi="Cambria Math"/>
+                      <w:i/>
+                      <w:iCs/>
+                      <w:lang w:val="es-CO"/>
+                    </w:rPr>
+                  </m:ctrlPr>
+                </m:fPr>
+                <m:num>
+                  <m:r>
+                    <w:rPr>
+                      <w:rFonts w:ascii="Cambria Math" w:hAnsi="Cambria Math"/>
+                      <w:lang w:val="es-CO"/>
+                    </w:rPr>
+                    <m:t>∂</m:t>
+                  </m:r>
+                  <m:sSub>
+                    <m:sSubPr>
+                      <m:ctrlPr>
+                        <w:rPr>
+                          <w:rFonts w:ascii="Cambria Math" w:hAnsi="Cambria Math"/>
+                          <w:i/>
+                          <w:lang w:val="es-CO"/>
+                        </w:rPr>
+                      </m:ctrlPr>
+                    </m:sSubPr>
+                    <m:e>
+                      <m:r>
+                        <w:rPr>
+                          <w:rFonts w:ascii="Cambria Math" w:hAnsi="Cambria Math"/>
+                          <w:lang w:val="es-CO"/>
+                        </w:rPr>
+                        <m:t>L</m:t>
+                      </m:r>
+                    </m:e>
+                    <m:sub>
+                      <m:r>
+                        <w:rPr>
+                          <w:rFonts w:ascii="Cambria Math" w:hAnsi="Cambria Math"/>
+                          <w:lang w:val="es-CO"/>
+                        </w:rPr>
+                        <m:t>L</m:t>
+                      </m:r>
+                    </m:sub>
+                  </m:sSub>
+                </m:num>
+                <m:den>
+                  <m:r>
+                    <w:rPr>
+                      <w:rFonts w:ascii="Cambria Math" w:hAnsi="Cambria Math"/>
+                      <w:lang w:val="es-CO"/>
+                    </w:rPr>
+                    <m:t>∂</m:t>
+                  </m:r>
+                  <m:acc>
+                    <m:accPr>
+                      <m:chr m:val="̇"/>
+                      <m:ctrlPr>
+                        <w:rPr>
+                          <w:rFonts w:ascii="Cambria Math" w:hAnsi="Cambria Math"/>
+                          <w:i/>
+                          <w:iCs/>
+                          <w:lang w:val="es-CO"/>
+                        </w:rPr>
+                      </m:ctrlPr>
+                    </m:accPr>
+                    <m:e>
+                      <m:r>
+                        <w:rPr>
+                          <w:rFonts w:ascii="Cambria Math" w:hAnsi="Cambria Math"/>
+                          <w:lang w:val="es-CO"/>
+                        </w:rPr>
+                        <m:t>q</m:t>
+                      </m:r>
+                    </m:e>
+                  </m:acc>
+                </m:den>
+              </m:f>
+            </m:e>
+          </m:d>
+          <m:r>
+            <w:rPr>
+              <w:rFonts w:ascii="Cambria Math" w:hAnsi="Cambria Math"/>
+              <w:lang w:val="es-CO"/>
+            </w:rPr>
+            <m:t>-</m:t>
+          </m:r>
+          <m:f>
+            <m:fPr>
+              <m:ctrlPr>
+                <w:rPr>
+                  <w:rFonts w:ascii="Cambria Math" w:hAnsi="Cambria Math"/>
+                  <w:i/>
+                  <w:iCs/>
+                  <w:lang w:val="es-CO"/>
+                </w:rPr>
+              </m:ctrlPr>
+            </m:fPr>
+            <m:num>
+              <m:r>
+                <w:rPr>
+                  <w:rFonts w:ascii="Cambria Math" w:hAnsi="Cambria Math"/>
+                  <w:lang w:val="es-CO"/>
+                </w:rPr>
+                <m:t>∂</m:t>
+              </m:r>
+              <m:sSub>
+                <m:sSubPr>
+                  <m:ctrlPr>
+                    <w:rPr>
+                      <w:rFonts w:ascii="Cambria Math" w:hAnsi="Cambria Math"/>
+                      <w:i/>
+                      <w:lang w:val="es-CO"/>
+                    </w:rPr>
+                  </m:ctrlPr>
+                </m:sSubPr>
+                <m:e>
+                  <m:r>
+                    <w:rPr>
+                      <w:rFonts w:ascii="Cambria Math" w:hAnsi="Cambria Math"/>
+                      <w:lang w:val="es-CO"/>
+                    </w:rPr>
+                    <m:t>L</m:t>
+                  </m:r>
+                </m:e>
+                <m:sub>
+                  <m:r>
+                    <w:rPr>
+                      <w:rFonts w:ascii="Cambria Math" w:hAnsi="Cambria Math"/>
+                      <w:lang w:val="es-CO"/>
+                    </w:rPr>
+                    <m:t>L</m:t>
+                  </m:r>
+                </m:sub>
+              </m:sSub>
+            </m:num>
+            <m:den>
+              <m:r>
+                <w:rPr>
+                  <w:rFonts w:ascii="Cambria Math" w:hAnsi="Cambria Math"/>
+                  <w:lang w:val="es-CO"/>
+                </w:rPr>
+                <m:t>∂q</m:t>
+              </m:r>
+            </m:den>
+          </m:f>
+          <m:r>
+            <w:rPr>
+              <w:rFonts w:ascii="Cambria Math" w:hAnsi="Cambria Math"/>
+              <w:lang w:val="es-CO"/>
+            </w:rPr>
+            <m:t>+</m:t>
+          </m:r>
+          <m:f>
+            <m:fPr>
+              <m:ctrlPr>
+                <w:rPr>
+                  <w:rFonts w:ascii="Cambria Math" w:hAnsi="Cambria Math"/>
+                  <w:i/>
+                  <w:iCs/>
+                  <w:lang w:val="es-CO"/>
+                </w:rPr>
+              </m:ctrlPr>
+            </m:fPr>
+            <m:num>
+              <m:r>
+                <w:rPr>
+                  <w:rFonts w:ascii="Cambria Math" w:hAnsi="Cambria Math"/>
+                  <w:lang w:val="es-CO"/>
+                </w:rPr>
+                <m:t>∂D</m:t>
+              </m:r>
+            </m:num>
+            <m:den>
+              <m:r>
+                <w:rPr>
+                  <w:rFonts w:ascii="Cambria Math" w:hAnsi="Cambria Math"/>
+                  <w:lang w:val="es-CO"/>
+                </w:rPr>
+                <m:t>∂</m:t>
+              </m:r>
+              <m:acc>
+                <m:accPr>
+                  <m:chr m:val="̇"/>
+                  <m:ctrlPr>
+                    <w:rPr>
+                      <w:rFonts w:ascii="Cambria Math" w:hAnsi="Cambria Math"/>
+                      <w:i/>
+                      <w:iCs/>
+                      <w:lang w:val="es-CO"/>
+                    </w:rPr>
+                  </m:ctrlPr>
+                </m:accPr>
+                <m:e>
+                  <m:r>
+                    <w:rPr>
+                      <w:rFonts w:ascii="Cambria Math" w:hAnsi="Cambria Math"/>
+                      <w:lang w:val="es-CO"/>
+                    </w:rPr>
+                    <m:t>q</m:t>
+                  </m:r>
+                </m:e>
+              </m:acc>
+            </m:den>
+          </m:f>
+          <m:r>
+            <w:rPr>
+              <w:rFonts w:ascii="Cambria Math" w:hAnsi="Cambria Math"/>
+              <w:lang w:val="es-CO"/>
+            </w:rPr>
+            <m:t>=</m:t>
+          </m:r>
+          <m:r>
+            <w:rPr>
+              <w:rFonts w:ascii="Cambria Math" w:hAnsi="Cambria Math"/>
+              <w:lang w:val="es-ES"/>
+            </w:rPr>
+            <m:t>v</m:t>
           </m:r>
         </m:oMath>
       </m:oMathPara>
@@ -15482,6 +15996,80 @@
             </w:rPr>
             <m:t>=</m:t>
           </m:r>
+          <m:sSub>
+            <m:sSubPr>
+              <m:ctrlPr>
+                <w:rPr>
+                  <w:rFonts w:ascii="Cambria Math" w:hAnsi="Cambria Math"/>
+                  <w:i/>
+                  <w:lang w:val="es-CO"/>
+                </w:rPr>
+              </m:ctrlPr>
+            </m:sSubPr>
+            <m:e>
+              <m:r>
+                <w:rPr>
+                  <w:rFonts w:ascii="Cambria Math" w:hAnsi="Cambria Math"/>
+                  <w:lang w:val="es-CO"/>
+                </w:rPr>
+                <m:t>M</m:t>
+              </m:r>
+            </m:e>
+            <m:sub>
+              <m:r>
+                <w:rPr>
+                  <w:rFonts w:ascii="Cambria Math" w:hAnsi="Cambria Math"/>
+                  <w:lang w:val="es-CO"/>
+                </w:rPr>
+                <m:t>1</m:t>
+              </m:r>
+            </m:sub>
+          </m:sSub>
+          <m:sSub>
+            <m:sSubPr>
+              <m:ctrlPr>
+                <w:rPr>
+                  <w:rFonts w:ascii="Cambria Math" w:hAnsi="Cambria Math"/>
+                  <w:i/>
+                  <w:iCs/>
+                  <w:lang w:val="es-CO"/>
+                </w:rPr>
+              </m:ctrlPr>
+            </m:sSubPr>
+            <m:e>
+              <m:acc>
+                <m:accPr>
+                  <m:chr m:val="̇"/>
+                  <m:ctrlPr>
+                    <w:rPr>
+                      <w:rFonts w:ascii="Cambria Math" w:hAnsi="Cambria Math"/>
+                      <w:i/>
+                      <w:iCs/>
+                      <w:lang w:val="es-CO"/>
+                    </w:rPr>
+                  </m:ctrlPr>
+                </m:accPr>
+                <m:e>
+                  <m:r>
+                    <w:rPr>
+                      <w:rFonts w:ascii="Cambria Math" w:hAnsi="Cambria Math"/>
+                      <w:lang w:val="es-CO"/>
+                    </w:rPr>
+                    <m:t>x</m:t>
+                  </m:r>
+                </m:e>
+              </m:acc>
+            </m:e>
+            <m:sub>
+              <m:r>
+                <w:rPr>
+                  <w:rFonts w:ascii="Cambria Math" w:hAnsi="Cambria Math"/>
+                  <w:lang w:val="es-CO"/>
+                </w:rPr>
+                <m:t>1</m:t>
+              </m:r>
+            </m:sub>
+          </m:sSub>
         </m:oMath>
       </m:oMathPara>
     </w:p>
@@ -15654,6 +16242,78 @@
             </w:rPr>
             <m:t>=</m:t>
           </m:r>
+          <m:sSub>
+            <m:sSubPr>
+              <m:ctrlPr>
+                <w:rPr>
+                  <w:rFonts w:ascii="Cambria Math" w:hAnsi="Cambria Math"/>
+                  <w:i/>
+                  <w:lang w:val="es-CO"/>
+                </w:rPr>
+              </m:ctrlPr>
+            </m:sSubPr>
+            <m:e>
+              <m:r>
+                <w:rPr>
+                  <w:rFonts w:ascii="Cambria Math" w:hAnsi="Cambria Math"/>
+                  <w:lang w:val="es-CO"/>
+                </w:rPr>
+                <m:t>M</m:t>
+              </m:r>
+            </m:e>
+            <m:sub>
+              <m:r>
+                <w:rPr>
+                  <w:rFonts w:ascii="Cambria Math" w:hAnsi="Cambria Math"/>
+                  <w:lang w:val="es-CO"/>
+                </w:rPr>
+                <m:t>1</m:t>
+              </m:r>
+            </m:sub>
+          </m:sSub>
+          <m:sSub>
+            <m:sSubPr>
+              <m:ctrlPr>
+                <w:rPr>
+                  <w:rFonts w:ascii="Cambria Math" w:hAnsi="Cambria Math"/>
+                  <w:i/>
+                  <w:lang w:val="es-CO"/>
+                </w:rPr>
+              </m:ctrlPr>
+            </m:sSubPr>
+            <m:e>
+              <m:acc>
+                <m:accPr>
+                  <m:chr m:val="̈"/>
+                  <m:ctrlPr>
+                    <w:rPr>
+                      <w:rFonts w:ascii="Cambria Math" w:hAnsi="Cambria Math"/>
+                      <w:i/>
+                      <w:lang w:val="es-CO"/>
+                    </w:rPr>
+                  </m:ctrlPr>
+                </m:accPr>
+                <m:e>
+                  <m:r>
+                    <w:rPr>
+                      <w:rFonts w:ascii="Cambria Math" w:hAnsi="Cambria Math"/>
+                      <w:lang w:val="es-CO"/>
+                    </w:rPr>
+                    <m:t>x</m:t>
+                  </m:r>
+                </m:e>
+              </m:acc>
+            </m:e>
+            <m:sub>
+              <m:r>
+                <w:rPr>
+                  <w:rFonts w:ascii="Cambria Math" w:hAnsi="Cambria Math"/>
+                  <w:lang w:val="es-CO"/>
+                </w:rPr>
+                <m:t>1</m:t>
+              </m:r>
+            </m:sub>
+          </m:sSub>
         </m:oMath>
       </m:oMathPara>
     </w:p>
@@ -15767,6 +16427,138 @@
             </w:rPr>
             <m:t>=</m:t>
           </m:r>
+          <m:sSub>
+            <m:sSubPr>
+              <m:ctrlPr>
+                <w:rPr>
+                  <w:rFonts w:ascii="Cambria Math" w:hAnsi="Cambria Math"/>
+                  <w:i/>
+                  <w:lang w:val="es-CO"/>
+                </w:rPr>
+              </m:ctrlPr>
+            </m:sSubPr>
+            <m:e>
+              <m:r>
+                <w:rPr>
+                  <w:rFonts w:ascii="Cambria Math" w:hAnsi="Cambria Math"/>
+                  <w:lang w:val="es-CO"/>
+                </w:rPr>
+                <m:t>K</m:t>
+              </m:r>
+            </m:e>
+            <m:sub>
+              <m:r>
+                <w:rPr>
+                  <w:rFonts w:ascii="Cambria Math" w:hAnsi="Cambria Math"/>
+                  <w:lang w:val="es-CO"/>
+                </w:rPr>
+                <m:t>m</m:t>
+              </m:r>
+            </m:sub>
+          </m:sSub>
+          <m:acc>
+            <m:accPr>
+              <m:chr m:val="̇"/>
+              <m:ctrlPr>
+                <w:rPr>
+                  <w:rFonts w:ascii="Cambria Math" w:hAnsi="Cambria Math"/>
+                  <w:i/>
+                  <w:iCs/>
+                  <w:lang w:val="es-CO"/>
+                </w:rPr>
+              </m:ctrlPr>
+            </m:accPr>
+            <m:e>
+              <m:r>
+                <w:rPr>
+                  <w:rFonts w:ascii="Cambria Math" w:hAnsi="Cambria Math"/>
+                  <w:lang w:val="es-CO"/>
+                </w:rPr>
+                <m:t>q</m:t>
+              </m:r>
+            </m:e>
+          </m:acc>
+          <m:r>
+            <w:rPr>
+              <w:rFonts w:ascii="Cambria Math" w:hAnsi="Cambria Math"/>
+              <w:lang w:val="es-CO"/>
+            </w:rPr>
+            <m:t>+k(</m:t>
+          </m:r>
+          <m:sSub>
+            <m:sSubPr>
+              <m:ctrlPr>
+                <w:rPr>
+                  <w:rFonts w:ascii="Cambria Math" w:hAnsi="Cambria Math"/>
+                  <w:i/>
+                  <w:iCs/>
+                  <w:lang w:val="es-CO"/>
+                </w:rPr>
+              </m:ctrlPr>
+            </m:sSubPr>
+            <m:e>
+              <m:r>
+                <w:rPr>
+                  <w:rFonts w:ascii="Cambria Math" w:hAnsi="Cambria Math"/>
+                  <w:lang w:val="es-CO"/>
+                </w:rPr>
+                <m:t>x</m:t>
+              </m:r>
+            </m:e>
+            <m:sub>
+              <m:r>
+                <w:rPr>
+                  <w:rFonts w:ascii="Cambria Math" w:hAnsi="Cambria Math"/>
+                  <w:lang w:val="es-CO"/>
+                </w:rPr>
+                <m:t>2</m:t>
+              </m:r>
+            </m:sub>
+          </m:sSub>
+          <m:r>
+            <w:rPr>
+              <w:rFonts w:ascii="Cambria Math" w:hAnsi="Cambria Math"/>
+              <w:lang w:val="es-CO"/>
+            </w:rPr>
+            <m:t>-</m:t>
+          </m:r>
+          <m:sSub>
+            <m:sSubPr>
+              <m:ctrlPr>
+                <w:rPr>
+                  <w:rFonts w:ascii="Cambria Math" w:hAnsi="Cambria Math"/>
+                  <w:i/>
+                  <w:iCs/>
+                  <w:lang w:val="es-CO"/>
+                </w:rPr>
+              </m:ctrlPr>
+            </m:sSubPr>
+            <m:e>
+              <m:r>
+                <w:rPr>
+                  <w:rFonts w:ascii="Cambria Math" w:hAnsi="Cambria Math"/>
+                  <w:lang w:val="es-CO"/>
+                </w:rPr>
+                <m:t>x</m:t>
+              </m:r>
+            </m:e>
+            <m:sub>
+              <m:r>
+                <w:rPr>
+                  <w:rFonts w:ascii="Cambria Math" w:hAnsi="Cambria Math"/>
+                  <w:lang w:val="es-CO"/>
+                </w:rPr>
+                <m:t>1</m:t>
+              </m:r>
+            </m:sub>
+          </m:sSub>
+          <m:r>
+            <w:rPr>
+              <w:rFonts w:ascii="Cambria Math" w:hAnsi="Cambria Math"/>
+              <w:lang w:val="es-CO"/>
+            </w:rPr>
+            <m:t>)</m:t>
+          </m:r>
         </m:oMath>
       </m:oMathPara>
     </w:p>
@@ -15864,6 +16656,505 @@
               <w:lang w:val="es-CO"/>
             </w:rPr>
             <m:t>=</m:t>
+          </m:r>
+          <m:sSub>
+            <m:sSubPr>
+              <m:ctrlPr>
+                <w:rPr>
+                  <w:rFonts w:ascii="Cambria Math" w:hAnsi="Cambria Math"/>
+                  <w:i/>
+                  <w:iCs/>
+                  <w:lang w:val="es-CO"/>
+                </w:rPr>
+              </m:ctrlPr>
+            </m:sSubPr>
+            <m:e>
+              <m:r>
+                <w:rPr>
+                  <w:rFonts w:ascii="Cambria Math" w:hAnsi="Cambria Math"/>
+                  <w:lang w:val="es-CO"/>
+                </w:rPr>
+                <m:t>b</m:t>
+              </m:r>
+            </m:e>
+            <m:sub>
+              <m:r>
+                <w:rPr>
+                  <w:rFonts w:ascii="Cambria Math" w:hAnsi="Cambria Math"/>
+                  <w:lang w:val="es-CO"/>
+                </w:rPr>
+                <m:t>1</m:t>
+              </m:r>
+            </m:sub>
+          </m:sSub>
+          <m:d>
+            <m:dPr>
+              <m:ctrlPr>
+                <w:rPr>
+                  <w:rFonts w:ascii="Cambria Math" w:hAnsi="Cambria Math"/>
+                  <w:i/>
+                  <w:lang w:val="es-CO"/>
+                </w:rPr>
+              </m:ctrlPr>
+            </m:dPr>
+            <m:e>
+              <m:sSub>
+                <m:sSubPr>
+                  <m:ctrlPr>
+                    <w:rPr>
+                      <w:rFonts w:ascii="Cambria Math" w:hAnsi="Cambria Math"/>
+                      <w:i/>
+                      <w:lang w:val="es-CO"/>
+                    </w:rPr>
+                  </m:ctrlPr>
+                </m:sSubPr>
+                <m:e>
+                  <m:acc>
+                    <m:accPr>
+                      <m:chr m:val="̇"/>
+                      <m:ctrlPr>
+                        <w:rPr>
+                          <w:rFonts w:ascii="Cambria Math" w:hAnsi="Cambria Math"/>
+                          <w:i/>
+                          <w:lang w:val="es-CO"/>
+                        </w:rPr>
+                      </m:ctrlPr>
+                    </m:accPr>
+                    <m:e>
+                      <m:r>
+                        <w:rPr>
+                          <w:rFonts w:ascii="Cambria Math" w:hAnsi="Cambria Math"/>
+                          <w:lang w:val="es-CO"/>
+                        </w:rPr>
+                        <m:t>x</m:t>
+                      </m:r>
+                    </m:e>
+                  </m:acc>
+                </m:e>
+                <m:sub>
+                  <m:r>
+                    <w:rPr>
+                      <w:rFonts w:ascii="Cambria Math" w:hAnsi="Cambria Math"/>
+                      <w:lang w:val="es-CO"/>
+                    </w:rPr>
+                    <m:t>1</m:t>
+                  </m:r>
+                </m:sub>
+              </m:sSub>
+              <m:r>
+                <w:rPr>
+                  <w:rFonts w:ascii="Cambria Math" w:hAnsi="Cambria Math"/>
+                  <w:lang w:val="es-CO"/>
+                </w:rPr>
+                <m:t>-</m:t>
+              </m:r>
+              <m:sSub>
+                <m:sSubPr>
+                  <m:ctrlPr>
+                    <w:rPr>
+                      <w:rFonts w:ascii="Cambria Math" w:hAnsi="Cambria Math"/>
+                      <w:i/>
+                      <w:lang w:val="es-CO"/>
+                    </w:rPr>
+                  </m:ctrlPr>
+                </m:sSubPr>
+                <m:e>
+                  <m:acc>
+                    <m:accPr>
+                      <m:chr m:val="̇"/>
+                      <m:ctrlPr>
+                        <w:rPr>
+                          <w:rFonts w:ascii="Cambria Math" w:hAnsi="Cambria Math"/>
+                          <w:i/>
+                          <w:lang w:val="es-CO"/>
+                        </w:rPr>
+                      </m:ctrlPr>
+                    </m:accPr>
+                    <m:e>
+                      <m:r>
+                        <w:rPr>
+                          <w:rFonts w:ascii="Cambria Math" w:hAnsi="Cambria Math"/>
+                          <w:lang w:val="es-CO"/>
+                        </w:rPr>
+                        <m:t>x</m:t>
+                      </m:r>
+                    </m:e>
+                  </m:acc>
+                </m:e>
+                <m:sub>
+                  <m:r>
+                    <w:rPr>
+                      <w:rFonts w:ascii="Cambria Math" w:hAnsi="Cambria Math"/>
+                      <w:lang w:val="es-CO"/>
+                    </w:rPr>
+                    <m:t>2</m:t>
+                  </m:r>
+                </m:sub>
+              </m:sSub>
+            </m:e>
+          </m:d>
+        </m:oMath>
+      </m:oMathPara>
+    </w:p>
+    <w:p>
+      <w:pPr>
+        <w:jc w:val="both"/>
+        <w:rPr>
+          <w:rFonts w:eastAsiaTheme="minorEastAsia"/>
+          <w:lang w:val="es-CO"/>
+        </w:rPr>
+      </w:pPr>
+      <m:oMathPara>
+        <m:oMathParaPr>
+          <m:jc m:val="centerGroup"/>
+        </m:oMathParaPr>
+        <m:oMath>
+          <m:f>
+            <m:fPr>
+              <m:ctrlPr>
+                <w:rPr>
+                  <w:rFonts w:ascii="Cambria Math" w:hAnsi="Cambria Math"/>
+                  <w:i/>
+                  <w:iCs/>
+                  <w:lang w:val="es-CO"/>
+                </w:rPr>
+              </m:ctrlPr>
+            </m:fPr>
+            <m:num>
+              <m:r>
+                <w:rPr>
+                  <w:rFonts w:ascii="Cambria Math" w:hAnsi="Cambria Math"/>
+                  <w:lang w:val="es-CO"/>
+                </w:rPr>
+                <m:t>d</m:t>
+              </m:r>
+            </m:num>
+            <m:den>
+              <m:r>
+                <w:rPr>
+                  <w:rFonts w:ascii="Cambria Math" w:hAnsi="Cambria Math"/>
+                  <w:lang w:val="es-CO"/>
+                </w:rPr>
+                <m:t>dt</m:t>
+              </m:r>
+            </m:den>
+          </m:f>
+          <m:d>
+            <m:dPr>
+              <m:ctrlPr>
+                <w:rPr>
+                  <w:rFonts w:ascii="Cambria Math" w:hAnsi="Cambria Math"/>
+                  <w:i/>
+                  <w:iCs/>
+                  <w:lang w:val="es-CO"/>
+                </w:rPr>
+              </m:ctrlPr>
+            </m:dPr>
+            <m:e>
+              <m:f>
+                <m:fPr>
+                  <m:ctrlPr>
+                    <w:rPr>
+                      <w:rFonts w:ascii="Cambria Math" w:hAnsi="Cambria Math"/>
+                      <w:i/>
+                      <w:iCs/>
+                      <w:lang w:val="es-CO"/>
+                    </w:rPr>
+                  </m:ctrlPr>
+                </m:fPr>
+                <m:num>
+                  <m:r>
+                    <w:rPr>
+                      <w:rFonts w:ascii="Cambria Math" w:hAnsi="Cambria Math"/>
+                      <w:lang w:val="es-CO"/>
+                    </w:rPr>
+                    <m:t>∂</m:t>
+                  </m:r>
+                  <m:sSub>
+                    <m:sSubPr>
+                      <m:ctrlPr>
+                        <w:rPr>
+                          <w:rFonts w:ascii="Cambria Math" w:hAnsi="Cambria Math"/>
+                          <w:i/>
+                          <w:lang w:val="es-CO"/>
+                        </w:rPr>
+                      </m:ctrlPr>
+                    </m:sSubPr>
+                    <m:e>
+                      <m:r>
+                        <w:rPr>
+                          <w:rFonts w:ascii="Cambria Math" w:hAnsi="Cambria Math"/>
+                          <w:lang w:val="es-CO"/>
+                        </w:rPr>
+                        <m:t>L</m:t>
+                      </m:r>
+                    </m:e>
+                    <m:sub>
+                      <m:r>
+                        <w:rPr>
+                          <w:rFonts w:ascii="Cambria Math" w:hAnsi="Cambria Math"/>
+                          <w:lang w:val="es-CO"/>
+                        </w:rPr>
+                        <m:t>L</m:t>
+                      </m:r>
+                    </m:sub>
+                  </m:sSub>
+                </m:num>
+                <m:den>
+                  <m:r>
+                    <w:rPr>
+                      <w:rFonts w:ascii="Cambria Math" w:hAnsi="Cambria Math"/>
+                      <w:lang w:val="es-CO"/>
+                    </w:rPr>
+                    <m:t>∂</m:t>
+                  </m:r>
+                  <m:sSub>
+                    <m:sSubPr>
+                      <m:ctrlPr>
+                        <w:rPr>
+                          <w:rFonts w:ascii="Cambria Math" w:hAnsi="Cambria Math"/>
+                          <w:i/>
+                          <w:iCs/>
+                          <w:lang w:val="es-CO"/>
+                        </w:rPr>
+                      </m:ctrlPr>
+                    </m:sSubPr>
+                    <m:e>
+                      <m:acc>
+                        <m:accPr>
+                          <m:chr m:val="̇"/>
+                          <m:ctrlPr>
+                            <w:rPr>
+                              <w:rFonts w:ascii="Cambria Math" w:hAnsi="Cambria Math"/>
+                              <w:i/>
+                              <w:iCs/>
+                              <w:lang w:val="es-CO"/>
+                            </w:rPr>
+                          </m:ctrlPr>
+                        </m:accPr>
+                        <m:e>
+                          <m:r>
+                            <w:rPr>
+                              <w:rFonts w:ascii="Cambria Math" w:hAnsi="Cambria Math"/>
+                              <w:lang w:val="es-CO"/>
+                            </w:rPr>
+                            <m:t>x</m:t>
+                          </m:r>
+                        </m:e>
+                      </m:acc>
+                    </m:e>
+                    <m:sub>
+                      <m:r>
+                        <w:rPr>
+                          <w:rFonts w:ascii="Cambria Math" w:hAnsi="Cambria Math"/>
+                          <w:lang w:val="es-CO"/>
+                        </w:rPr>
+                        <m:t>1</m:t>
+                      </m:r>
+                    </m:sub>
+                  </m:sSub>
+                </m:den>
+              </m:f>
+            </m:e>
+          </m:d>
+          <m:r>
+            <w:rPr>
+              <w:rFonts w:ascii="Cambria Math" w:hAnsi="Cambria Math"/>
+              <w:lang w:val="es-CO"/>
+            </w:rPr>
+            <m:t>-</m:t>
+          </m:r>
+          <m:f>
+            <m:fPr>
+              <m:ctrlPr>
+                <w:rPr>
+                  <w:rFonts w:ascii="Cambria Math" w:hAnsi="Cambria Math"/>
+                  <w:i/>
+                  <w:iCs/>
+                  <w:lang w:val="es-CO"/>
+                </w:rPr>
+              </m:ctrlPr>
+            </m:fPr>
+            <m:num>
+              <m:r>
+                <w:rPr>
+                  <w:rFonts w:ascii="Cambria Math" w:hAnsi="Cambria Math"/>
+                  <w:lang w:val="es-CO"/>
+                </w:rPr>
+                <m:t>∂</m:t>
+              </m:r>
+              <m:sSub>
+                <m:sSubPr>
+                  <m:ctrlPr>
+                    <w:rPr>
+                      <w:rFonts w:ascii="Cambria Math" w:hAnsi="Cambria Math"/>
+                      <w:i/>
+                      <w:lang w:val="es-CO"/>
+                    </w:rPr>
+                  </m:ctrlPr>
+                </m:sSubPr>
+                <m:e>
+                  <m:r>
+                    <w:rPr>
+                      <w:rFonts w:ascii="Cambria Math" w:hAnsi="Cambria Math"/>
+                      <w:lang w:val="es-CO"/>
+                    </w:rPr>
+                    <m:t>L</m:t>
+                  </m:r>
+                </m:e>
+                <m:sub>
+                  <m:r>
+                    <w:rPr>
+                      <w:rFonts w:ascii="Cambria Math" w:hAnsi="Cambria Math"/>
+                      <w:lang w:val="es-CO"/>
+                    </w:rPr>
+                    <m:t>L</m:t>
+                  </m:r>
+                </m:sub>
+              </m:sSub>
+            </m:num>
+            <m:den>
+              <m:r>
+                <w:rPr>
+                  <w:rFonts w:ascii="Cambria Math" w:hAnsi="Cambria Math"/>
+                  <w:lang w:val="es-CO"/>
+                </w:rPr>
+                <m:t>∂</m:t>
+              </m:r>
+              <m:sSub>
+                <m:sSubPr>
+                  <m:ctrlPr>
+                    <w:rPr>
+                      <w:rFonts w:ascii="Cambria Math" w:hAnsi="Cambria Math"/>
+                      <w:i/>
+                      <w:iCs/>
+                      <w:lang w:val="es-CO"/>
+                    </w:rPr>
+                  </m:ctrlPr>
+                </m:sSubPr>
+                <m:e>
+                  <m:r>
+                    <w:rPr>
+                      <w:rFonts w:ascii="Cambria Math" w:hAnsi="Cambria Math"/>
+                      <w:lang w:val="es-CO"/>
+                    </w:rPr>
+                    <m:t>x</m:t>
+                  </m:r>
+                </m:e>
+                <m:sub>
+                  <m:r>
+                    <w:rPr>
+                      <w:rFonts w:ascii="Cambria Math" w:hAnsi="Cambria Math"/>
+                      <w:lang w:val="es-CO"/>
+                    </w:rPr>
+                    <m:t>1</m:t>
+                  </m:r>
+                </m:sub>
+              </m:sSub>
+            </m:den>
+          </m:f>
+          <m:r>
+            <w:rPr>
+              <w:rFonts w:ascii="Cambria Math" w:hAnsi="Cambria Math"/>
+              <w:lang w:val="es-CO"/>
+            </w:rPr>
+            <m:t>+</m:t>
+          </m:r>
+          <m:f>
+            <m:fPr>
+              <m:ctrlPr>
+                <w:rPr>
+                  <w:rFonts w:ascii="Cambria Math" w:hAnsi="Cambria Math"/>
+                  <w:i/>
+                  <w:iCs/>
+                  <w:lang w:val="es-CO"/>
+                </w:rPr>
+              </m:ctrlPr>
+            </m:fPr>
+            <m:num>
+              <m:r>
+                <w:rPr>
+                  <w:rFonts w:ascii="Cambria Math" w:hAnsi="Cambria Math"/>
+                  <w:lang w:val="es-CO"/>
+                </w:rPr>
+                <m:t>∂D</m:t>
+              </m:r>
+            </m:num>
+            <m:den>
+              <m:r>
+                <w:rPr>
+                  <w:rFonts w:ascii="Cambria Math" w:hAnsi="Cambria Math"/>
+                  <w:lang w:val="es-CO"/>
+                </w:rPr>
+                <m:t>∂</m:t>
+              </m:r>
+              <m:sSub>
+                <m:sSubPr>
+                  <m:ctrlPr>
+                    <w:rPr>
+                      <w:rFonts w:ascii="Cambria Math" w:hAnsi="Cambria Math"/>
+                      <w:i/>
+                      <w:iCs/>
+                      <w:lang w:val="es-CO"/>
+                    </w:rPr>
+                  </m:ctrlPr>
+                </m:sSubPr>
+                <m:e>
+                  <m:acc>
+                    <m:accPr>
+                      <m:chr m:val="̇"/>
+                      <m:ctrlPr>
+                        <w:rPr>
+                          <w:rFonts w:ascii="Cambria Math" w:hAnsi="Cambria Math"/>
+                          <w:i/>
+                          <w:iCs/>
+                          <w:lang w:val="es-CO"/>
+                        </w:rPr>
+                      </m:ctrlPr>
+                    </m:accPr>
+                    <m:e>
+                      <m:r>
+                        <w:rPr>
+                          <w:rFonts w:ascii="Cambria Math" w:hAnsi="Cambria Math"/>
+                          <w:lang w:val="es-CO"/>
+                        </w:rPr>
+                        <m:t>x</m:t>
+                      </m:r>
+                    </m:e>
+                  </m:acc>
+                </m:e>
+                <m:sub>
+                  <m:r>
+                    <w:rPr>
+                      <w:rFonts w:ascii="Cambria Math" w:hAnsi="Cambria Math"/>
+                      <w:lang w:val="es-CO"/>
+                    </w:rPr>
+                    <m:t>1</m:t>
+                  </m:r>
+                </m:sub>
+              </m:sSub>
+            </m:den>
+          </m:f>
+          <m:r>
+            <w:rPr>
+              <w:rFonts w:ascii="Cambria Math" w:hAnsi="Cambria Math"/>
+              <w:lang w:val="es-CO"/>
+            </w:rPr>
+            <m:t>=</m:t>
+          </m:r>
+          <m:r>
+            <w:rPr>
+              <w:rFonts w:ascii="Cambria Math" w:hAnsi="Cambria Math"/>
+              <w:lang w:val="es-ES"/>
+            </w:rPr>
+            <m:t>0</m:t>
+          </m:r>
+          <m:r>
+            <w:rPr>
+              <w:rFonts w:ascii="Cambria Math" w:hAnsi="Cambria Math"/>
+              <w:lang w:val="es-CO"/>
+            </w:rPr>
+            <m:t>  </m:t>
           </m:r>
         </m:oMath>
       </m:oMathPara>
@@ -16535,6 +17826,80 @@
             </w:rPr>
             <m:t>=</m:t>
           </m:r>
+          <m:sSub>
+            <m:sSubPr>
+              <m:ctrlPr>
+                <w:rPr>
+                  <w:rFonts w:ascii="Cambria Math" w:eastAsiaTheme="minorEastAsia" w:hAnsi="Cambria Math"/>
+                  <w:i/>
+                  <w:lang w:val="es-CO"/>
+                </w:rPr>
+              </m:ctrlPr>
+            </m:sSubPr>
+            <m:e>
+              <m:r>
+                <w:rPr>
+                  <w:rFonts w:ascii="Cambria Math" w:eastAsiaTheme="minorEastAsia" w:hAnsi="Cambria Math"/>
+                  <w:lang w:val="es-CO"/>
+                </w:rPr>
+                <m:t>M</m:t>
+              </m:r>
+            </m:e>
+            <m:sub>
+              <m:r>
+                <w:rPr>
+                  <w:rFonts w:ascii="Cambria Math" w:eastAsiaTheme="minorEastAsia" w:hAnsi="Cambria Math"/>
+                  <w:lang w:val="es-CO"/>
+                </w:rPr>
+                <m:t>2</m:t>
+              </m:r>
+            </m:sub>
+          </m:sSub>
+          <m:sSub>
+            <m:sSubPr>
+              <m:ctrlPr>
+                <w:rPr>
+                  <w:rFonts w:ascii="Cambria Math" w:hAnsi="Cambria Math"/>
+                  <w:i/>
+                  <w:iCs/>
+                  <w:lang w:val="es-CO"/>
+                </w:rPr>
+              </m:ctrlPr>
+            </m:sSubPr>
+            <m:e>
+              <m:acc>
+                <m:accPr>
+                  <m:chr m:val="̇"/>
+                  <m:ctrlPr>
+                    <w:rPr>
+                      <w:rFonts w:ascii="Cambria Math" w:hAnsi="Cambria Math"/>
+                      <w:i/>
+                      <w:iCs/>
+                      <w:lang w:val="es-CO"/>
+                    </w:rPr>
+                  </m:ctrlPr>
+                </m:accPr>
+                <m:e>
+                  <m:r>
+                    <w:rPr>
+                      <w:rFonts w:ascii="Cambria Math" w:hAnsi="Cambria Math"/>
+                      <w:lang w:val="es-CO"/>
+                    </w:rPr>
+                    <m:t>x</m:t>
+                  </m:r>
+                </m:e>
+              </m:acc>
+            </m:e>
+            <m:sub>
+              <m:r>
+                <w:rPr>
+                  <w:rFonts w:ascii="Cambria Math" w:hAnsi="Cambria Math"/>
+                  <w:lang w:val="es-CO"/>
+                </w:rPr>
+                <m:t>2</m:t>
+              </m:r>
+            </m:sub>
+          </m:sSub>
         </m:oMath>
       </m:oMathPara>
     </w:p>
@@ -16707,6 +18072,78 @@
             </w:rPr>
             <m:t>=</m:t>
           </m:r>
+          <m:sSub>
+            <m:sSubPr>
+              <m:ctrlPr>
+                <w:rPr>
+                  <w:rFonts w:ascii="Cambria Math" w:hAnsi="Cambria Math"/>
+                  <w:i/>
+                  <w:lang w:val="es-CO"/>
+                </w:rPr>
+              </m:ctrlPr>
+            </m:sSubPr>
+            <m:e>
+              <m:r>
+                <w:rPr>
+                  <w:rFonts w:ascii="Cambria Math" w:hAnsi="Cambria Math"/>
+                  <w:lang w:val="es-CO"/>
+                </w:rPr>
+                <m:t>M</m:t>
+              </m:r>
+            </m:e>
+            <m:sub>
+              <m:r>
+                <w:rPr>
+                  <w:rFonts w:ascii="Cambria Math" w:hAnsi="Cambria Math"/>
+                  <w:lang w:val="es-CO"/>
+                </w:rPr>
+                <m:t>2</m:t>
+              </m:r>
+            </m:sub>
+          </m:sSub>
+          <m:sSub>
+            <m:sSubPr>
+              <m:ctrlPr>
+                <w:rPr>
+                  <w:rFonts w:ascii="Cambria Math" w:hAnsi="Cambria Math"/>
+                  <w:i/>
+                  <w:lang w:val="es-CO"/>
+                </w:rPr>
+              </m:ctrlPr>
+            </m:sSubPr>
+            <m:e>
+              <m:acc>
+                <m:accPr>
+                  <m:chr m:val="̈"/>
+                  <m:ctrlPr>
+                    <w:rPr>
+                      <w:rFonts w:ascii="Cambria Math" w:hAnsi="Cambria Math"/>
+                      <w:i/>
+                      <w:lang w:val="es-CO"/>
+                    </w:rPr>
+                  </m:ctrlPr>
+                </m:accPr>
+                <m:e>
+                  <m:r>
+                    <w:rPr>
+                      <w:rFonts w:ascii="Cambria Math" w:hAnsi="Cambria Math"/>
+                      <w:lang w:val="es-CO"/>
+                    </w:rPr>
+                    <m:t>x</m:t>
+                  </m:r>
+                </m:e>
+              </m:acc>
+            </m:e>
+            <m:sub>
+              <m:r>
+                <w:rPr>
+                  <w:rFonts w:ascii="Cambria Math" w:hAnsi="Cambria Math"/>
+                  <w:lang w:val="es-CO"/>
+                </w:rPr>
+                <m:t>2</m:t>
+              </m:r>
+            </m:sub>
+          </m:sSub>
         </m:oMath>
       </m:oMathPara>
     </w:p>
@@ -16818,7 +18255,93 @@
               <w:rFonts w:ascii="Cambria Math" w:hAnsi="Cambria Math"/>
               <w:lang w:val="es-CO"/>
             </w:rPr>
-            <m:t xml:space="preserve">= </m:t>
+            <m:t>=</m:t>
+          </m:r>
+          <m:r>
+            <w:rPr>
+              <w:rFonts w:ascii="Cambria Math" w:hAnsi="Cambria Math"/>
+              <w:lang w:val="es-CO"/>
+            </w:rPr>
+            <m:t>-k(</m:t>
+          </m:r>
+          <m:sSub>
+            <m:sSubPr>
+              <m:ctrlPr>
+                <w:rPr>
+                  <w:rFonts w:ascii="Cambria Math" w:hAnsi="Cambria Math"/>
+                  <w:i/>
+                  <w:lang w:val="es-CO"/>
+                </w:rPr>
+              </m:ctrlPr>
+            </m:sSubPr>
+            <m:e>
+              <m:r>
+                <w:rPr>
+                  <w:rFonts w:ascii="Cambria Math" w:hAnsi="Cambria Math"/>
+                  <w:lang w:val="es-CO"/>
+                </w:rPr>
+                <m:t>x</m:t>
+              </m:r>
+            </m:e>
+            <m:sub>
+              <m:r>
+                <w:rPr>
+                  <w:rFonts w:ascii="Cambria Math" w:hAnsi="Cambria Math"/>
+                  <w:lang w:val="es-CO"/>
+                </w:rPr>
+                <m:t>2</m:t>
+              </m:r>
+            </m:sub>
+          </m:sSub>
+          <m:r>
+            <w:rPr>
+              <w:rFonts w:ascii="Cambria Math" w:hAnsi="Cambria Math"/>
+              <w:lang w:val="es-CO"/>
+            </w:rPr>
+            <m:t>-</m:t>
+          </m:r>
+          <m:sSub>
+            <m:sSubPr>
+              <m:ctrlPr>
+                <w:rPr>
+                  <w:rFonts w:ascii="Cambria Math" w:hAnsi="Cambria Math"/>
+                  <w:i/>
+                  <w:lang w:val="es-CO"/>
+                </w:rPr>
+              </m:ctrlPr>
+            </m:sSubPr>
+            <m:e>
+              <m:r>
+                <w:rPr>
+                  <w:rFonts w:ascii="Cambria Math" w:hAnsi="Cambria Math"/>
+                  <w:lang w:val="es-CO"/>
+                </w:rPr>
+                <m:t>x</m:t>
+              </m:r>
+            </m:e>
+            <m:sub>
+              <m:r>
+                <w:rPr>
+                  <w:rFonts w:ascii="Cambria Math" w:hAnsi="Cambria Math"/>
+                  <w:lang w:val="es-CO"/>
+                </w:rPr>
+                <m:t>1</m:t>
+              </m:r>
+            </m:sub>
+          </m:sSub>
+          <m:r>
+            <w:rPr>
+              <w:rFonts w:ascii="Cambria Math" w:hAnsi="Cambria Math"/>
+              <w:lang w:val="es-CO"/>
+            </w:rPr>
+            <m:t>)</m:t>
+          </m:r>
+          <m:r>
+            <w:rPr>
+              <w:rFonts w:ascii="Cambria Math" w:hAnsi="Cambria Math"/>
+              <w:lang w:val="es-CO"/>
+            </w:rPr>
+            <m:t xml:space="preserve"> </m:t>
           </m:r>
         </m:oMath>
       </m:oMathPara>
@@ -16917,6 +18440,586 @@
               <w:lang w:val="es-CO"/>
             </w:rPr>
             <m:t>=</m:t>
+          </m:r>
+          <m:r>
+            <w:rPr>
+              <w:rFonts w:ascii="Cambria Math" w:hAnsi="Cambria Math"/>
+              <w:lang w:val="es-CO"/>
+            </w:rPr>
+            <m:t>-</m:t>
+          </m:r>
+          <m:sSub>
+            <m:sSubPr>
+              <m:ctrlPr>
+                <w:rPr>
+                  <w:rFonts w:ascii="Cambria Math" w:hAnsi="Cambria Math"/>
+                  <w:i/>
+                  <w:lang w:val="es-CO"/>
+                </w:rPr>
+              </m:ctrlPr>
+            </m:sSubPr>
+            <m:e>
+              <m:r>
+                <w:rPr>
+                  <w:rFonts w:ascii="Cambria Math" w:hAnsi="Cambria Math"/>
+                  <w:lang w:val="es-CO"/>
+                </w:rPr>
+                <m:t>b</m:t>
+              </m:r>
+            </m:e>
+            <m:sub>
+              <m:r>
+                <w:rPr>
+                  <w:rFonts w:ascii="Cambria Math" w:hAnsi="Cambria Math"/>
+                  <w:lang w:val="es-CO"/>
+                </w:rPr>
+                <m:t>1</m:t>
+              </m:r>
+            </m:sub>
+          </m:sSub>
+          <m:d>
+            <m:dPr>
+              <m:ctrlPr>
+                <w:rPr>
+                  <w:rFonts w:ascii="Cambria Math" w:hAnsi="Cambria Math"/>
+                  <w:i/>
+                  <w:lang w:val="es-CO"/>
+                </w:rPr>
+              </m:ctrlPr>
+            </m:dPr>
+            <m:e>
+              <m:sSub>
+                <m:sSubPr>
+                  <m:ctrlPr>
+                    <w:rPr>
+                      <w:rFonts w:ascii="Cambria Math" w:hAnsi="Cambria Math"/>
+                      <w:i/>
+                      <w:lang w:val="es-CO"/>
+                    </w:rPr>
+                  </m:ctrlPr>
+                </m:sSubPr>
+                <m:e>
+                  <m:acc>
+                    <m:accPr>
+                      <m:chr m:val="̇"/>
+                      <m:ctrlPr>
+                        <w:rPr>
+                          <w:rFonts w:ascii="Cambria Math" w:hAnsi="Cambria Math"/>
+                          <w:i/>
+                          <w:lang w:val="es-CO"/>
+                        </w:rPr>
+                      </m:ctrlPr>
+                    </m:accPr>
+                    <m:e>
+                      <m:r>
+                        <w:rPr>
+                          <w:rFonts w:ascii="Cambria Math" w:hAnsi="Cambria Math"/>
+                          <w:lang w:val="es-CO"/>
+                        </w:rPr>
+                        <m:t>x</m:t>
+                      </m:r>
+                    </m:e>
+                  </m:acc>
+                </m:e>
+                <m:sub>
+                  <m:r>
+                    <w:rPr>
+                      <w:rFonts w:ascii="Cambria Math" w:hAnsi="Cambria Math"/>
+                      <w:lang w:val="es-CO"/>
+                    </w:rPr>
+                    <m:t>1</m:t>
+                  </m:r>
+                </m:sub>
+              </m:sSub>
+              <m:r>
+                <w:rPr>
+                  <w:rFonts w:ascii="Cambria Math" w:hAnsi="Cambria Math"/>
+                  <w:lang w:val="es-CO"/>
+                </w:rPr>
+                <m:t>-</m:t>
+              </m:r>
+              <m:sSub>
+                <m:sSubPr>
+                  <m:ctrlPr>
+                    <w:rPr>
+                      <w:rFonts w:ascii="Cambria Math" w:hAnsi="Cambria Math"/>
+                      <w:i/>
+                      <w:lang w:val="es-CO"/>
+                    </w:rPr>
+                  </m:ctrlPr>
+                </m:sSubPr>
+                <m:e>
+                  <m:acc>
+                    <m:accPr>
+                      <m:chr m:val="̇"/>
+                      <m:ctrlPr>
+                        <w:rPr>
+                          <w:rFonts w:ascii="Cambria Math" w:hAnsi="Cambria Math"/>
+                          <w:i/>
+                          <w:lang w:val="es-CO"/>
+                        </w:rPr>
+                      </m:ctrlPr>
+                    </m:accPr>
+                    <m:e>
+                      <m:r>
+                        <w:rPr>
+                          <w:rFonts w:ascii="Cambria Math" w:hAnsi="Cambria Math"/>
+                          <w:lang w:val="es-CO"/>
+                        </w:rPr>
+                        <m:t>x</m:t>
+                      </m:r>
+                    </m:e>
+                  </m:acc>
+                </m:e>
+                <m:sub>
+                  <m:r>
+                    <w:rPr>
+                      <w:rFonts w:ascii="Cambria Math" w:hAnsi="Cambria Math"/>
+                      <w:lang w:val="es-CO"/>
+                    </w:rPr>
+                    <m:t>2</m:t>
+                  </m:r>
+                </m:sub>
+              </m:sSub>
+            </m:e>
+          </m:d>
+          <m:r>
+            <w:rPr>
+              <w:rFonts w:ascii="Cambria Math" w:hAnsi="Cambria Math"/>
+              <w:lang w:val="es-CO"/>
+            </w:rPr>
+            <m:t>+</m:t>
+          </m:r>
+          <m:sSub>
+            <m:sSubPr>
+              <m:ctrlPr>
+                <w:rPr>
+                  <w:rFonts w:ascii="Cambria Math" w:hAnsi="Cambria Math"/>
+                  <w:i/>
+                  <w:lang w:val="es-CO"/>
+                </w:rPr>
+              </m:ctrlPr>
+            </m:sSubPr>
+            <m:e>
+              <m:r>
+                <w:rPr>
+                  <w:rFonts w:ascii="Cambria Math" w:hAnsi="Cambria Math"/>
+                  <w:lang w:val="es-CO"/>
+                </w:rPr>
+                <m:t>b</m:t>
+              </m:r>
+            </m:e>
+            <m:sub>
+              <m:r>
+                <w:rPr>
+                  <w:rFonts w:ascii="Cambria Math" w:hAnsi="Cambria Math"/>
+                  <w:lang w:val="es-CO"/>
+                </w:rPr>
+                <m:t>2</m:t>
+              </m:r>
+            </m:sub>
+          </m:sSub>
+          <m:sSub>
+            <m:sSubPr>
+              <m:ctrlPr>
+                <w:rPr>
+                  <w:rFonts w:ascii="Cambria Math" w:hAnsi="Cambria Math"/>
+                  <w:i/>
+                  <w:lang w:val="es-CO"/>
+                </w:rPr>
+              </m:ctrlPr>
+            </m:sSubPr>
+            <m:e>
+              <m:acc>
+                <m:accPr>
+                  <m:chr m:val="̇"/>
+                  <m:ctrlPr>
+                    <w:rPr>
+                      <w:rFonts w:ascii="Cambria Math" w:hAnsi="Cambria Math"/>
+                      <w:i/>
+                      <w:lang w:val="es-CO"/>
+                    </w:rPr>
+                  </m:ctrlPr>
+                </m:accPr>
+                <m:e>
+                  <m:r>
+                    <w:rPr>
+                      <w:rFonts w:ascii="Cambria Math" w:hAnsi="Cambria Math"/>
+                      <w:lang w:val="es-CO"/>
+                    </w:rPr>
+                    <m:t>x</m:t>
+                  </m:r>
+                </m:e>
+              </m:acc>
+            </m:e>
+            <m:sub>
+              <m:r>
+                <w:rPr>
+                  <w:rFonts w:ascii="Cambria Math" w:hAnsi="Cambria Math"/>
+                  <w:lang w:val="es-CO"/>
+                </w:rPr>
+                <m:t>2</m:t>
+              </m:r>
+            </m:sub>
+          </m:sSub>
+        </m:oMath>
+      </m:oMathPara>
+    </w:p>
+    <w:p>
+      <w:pPr>
+        <w:jc w:val="both"/>
+      </w:pPr>
+      <m:oMathPara>
+        <m:oMathParaPr>
+          <m:jc m:val="centerGroup"/>
+        </m:oMathParaPr>
+        <m:oMath>
+          <m:f>
+            <m:fPr>
+              <m:ctrlPr>
+                <w:rPr>
+                  <w:rFonts w:ascii="Cambria Math" w:hAnsi="Cambria Math"/>
+                  <w:i/>
+                  <w:iCs/>
+                  <w:lang w:val="es-CO"/>
+                </w:rPr>
+              </m:ctrlPr>
+            </m:fPr>
+            <m:num>
+              <m:r>
+                <w:rPr>
+                  <w:rFonts w:ascii="Cambria Math" w:hAnsi="Cambria Math"/>
+                  <w:lang w:val="es-CO"/>
+                </w:rPr>
+                <m:t>d</m:t>
+              </m:r>
+            </m:num>
+            <m:den>
+              <m:r>
+                <w:rPr>
+                  <w:rFonts w:ascii="Cambria Math" w:hAnsi="Cambria Math"/>
+                  <w:lang w:val="es-CO"/>
+                </w:rPr>
+                <m:t>dt</m:t>
+              </m:r>
+            </m:den>
+          </m:f>
+          <m:d>
+            <m:dPr>
+              <m:ctrlPr>
+                <w:rPr>
+                  <w:rFonts w:ascii="Cambria Math" w:hAnsi="Cambria Math"/>
+                  <w:i/>
+                  <w:iCs/>
+                  <w:lang w:val="es-CO"/>
+                </w:rPr>
+              </m:ctrlPr>
+            </m:dPr>
+            <m:e>
+              <m:f>
+                <m:fPr>
+                  <m:ctrlPr>
+                    <w:rPr>
+                      <w:rFonts w:ascii="Cambria Math" w:hAnsi="Cambria Math"/>
+                      <w:i/>
+                      <w:iCs/>
+                      <w:lang w:val="es-CO"/>
+                    </w:rPr>
+                  </m:ctrlPr>
+                </m:fPr>
+                <m:num>
+                  <m:r>
+                    <w:rPr>
+                      <w:rFonts w:ascii="Cambria Math" w:hAnsi="Cambria Math"/>
+                      <w:lang w:val="es-CO"/>
+                    </w:rPr>
+                    <m:t>∂</m:t>
+                  </m:r>
+                  <m:sSub>
+                    <m:sSubPr>
+                      <m:ctrlPr>
+                        <w:rPr>
+                          <w:rFonts w:ascii="Cambria Math" w:hAnsi="Cambria Math"/>
+                          <w:i/>
+                          <w:lang w:val="es-CO"/>
+                        </w:rPr>
+                      </m:ctrlPr>
+                    </m:sSubPr>
+                    <m:e>
+                      <m:r>
+                        <w:rPr>
+                          <w:rFonts w:ascii="Cambria Math" w:hAnsi="Cambria Math"/>
+                          <w:lang w:val="es-CO"/>
+                        </w:rPr>
+                        <m:t>L</m:t>
+                      </m:r>
+                    </m:e>
+                    <m:sub>
+                      <m:r>
+                        <w:rPr>
+                          <w:rFonts w:ascii="Cambria Math" w:hAnsi="Cambria Math"/>
+                          <w:lang w:val="es-CO"/>
+                        </w:rPr>
+                        <m:t>L</m:t>
+                      </m:r>
+                    </m:sub>
+                  </m:sSub>
+                </m:num>
+                <m:den>
+                  <m:r>
+                    <w:rPr>
+                      <w:rFonts w:ascii="Cambria Math" w:hAnsi="Cambria Math"/>
+                      <w:lang w:val="es-CO"/>
+                    </w:rPr>
+                    <m:t>∂</m:t>
+                  </m:r>
+                  <m:sSub>
+                    <m:sSubPr>
+                      <m:ctrlPr>
+                        <w:rPr>
+                          <w:rFonts w:ascii="Cambria Math" w:hAnsi="Cambria Math"/>
+                          <w:i/>
+                          <w:iCs/>
+                          <w:lang w:val="es-CO"/>
+                        </w:rPr>
+                      </m:ctrlPr>
+                    </m:sSubPr>
+                    <m:e>
+                      <m:acc>
+                        <m:accPr>
+                          <m:chr m:val="̇"/>
+                          <m:ctrlPr>
+                            <w:rPr>
+                              <w:rFonts w:ascii="Cambria Math" w:hAnsi="Cambria Math"/>
+                              <w:i/>
+                              <w:iCs/>
+                              <w:lang w:val="es-CO"/>
+                            </w:rPr>
+                          </m:ctrlPr>
+                        </m:accPr>
+                        <m:e>
+                          <m:r>
+                            <w:rPr>
+                              <w:rFonts w:ascii="Cambria Math" w:hAnsi="Cambria Math"/>
+                              <w:lang w:val="es-CO"/>
+                            </w:rPr>
+                            <m:t>x</m:t>
+                          </m:r>
+                        </m:e>
+                      </m:acc>
+                    </m:e>
+                    <m:sub>
+                      <m:r>
+                        <w:rPr>
+                          <w:rFonts w:ascii="Cambria Math" w:hAnsi="Cambria Math"/>
+                          <w:lang w:val="es-CO"/>
+                        </w:rPr>
+                        <m:t>2</m:t>
+                      </m:r>
+                    </m:sub>
+                  </m:sSub>
+                </m:den>
+              </m:f>
+            </m:e>
+          </m:d>
+          <m:r>
+            <w:rPr>
+              <w:rFonts w:ascii="Cambria Math" w:hAnsi="Cambria Math"/>
+              <w:lang w:val="es-CO"/>
+            </w:rPr>
+            <m:t>-</m:t>
+          </m:r>
+          <m:f>
+            <m:fPr>
+              <m:ctrlPr>
+                <w:rPr>
+                  <w:rFonts w:ascii="Cambria Math" w:hAnsi="Cambria Math"/>
+                  <w:i/>
+                  <w:iCs/>
+                  <w:lang w:val="es-CO"/>
+                </w:rPr>
+              </m:ctrlPr>
+            </m:fPr>
+            <m:num>
+              <m:r>
+                <w:rPr>
+                  <w:rFonts w:ascii="Cambria Math" w:hAnsi="Cambria Math"/>
+                  <w:lang w:val="es-CO"/>
+                </w:rPr>
+                <m:t>∂</m:t>
+              </m:r>
+              <m:sSub>
+                <m:sSubPr>
+                  <m:ctrlPr>
+                    <w:rPr>
+                      <w:rFonts w:ascii="Cambria Math" w:hAnsi="Cambria Math"/>
+                      <w:i/>
+                      <w:lang w:val="es-CO"/>
+                    </w:rPr>
+                  </m:ctrlPr>
+                </m:sSubPr>
+                <m:e>
+                  <m:r>
+                    <w:rPr>
+                      <w:rFonts w:ascii="Cambria Math" w:hAnsi="Cambria Math"/>
+                      <w:lang w:val="es-CO"/>
+                    </w:rPr>
+                    <m:t>L</m:t>
+                  </m:r>
+                </m:e>
+                <m:sub>
+                  <m:r>
+                    <w:rPr>
+                      <w:rFonts w:ascii="Cambria Math" w:hAnsi="Cambria Math"/>
+                      <w:lang w:val="es-CO"/>
+                    </w:rPr>
+                    <m:t>L</m:t>
+                  </m:r>
+                </m:sub>
+              </m:sSub>
+            </m:num>
+            <m:den>
+              <m:r>
+                <w:rPr>
+                  <w:rFonts w:ascii="Cambria Math" w:hAnsi="Cambria Math"/>
+                  <w:lang w:val="es-CO"/>
+                </w:rPr>
+                <m:t>∂</m:t>
+              </m:r>
+              <m:sSub>
+                <m:sSubPr>
+                  <m:ctrlPr>
+                    <w:rPr>
+                      <w:rFonts w:ascii="Cambria Math" w:hAnsi="Cambria Math"/>
+                      <w:i/>
+                      <w:iCs/>
+                      <w:lang w:val="es-CO"/>
+                    </w:rPr>
+                  </m:ctrlPr>
+                </m:sSubPr>
+                <m:e>
+                  <m:r>
+                    <w:rPr>
+                      <w:rFonts w:ascii="Cambria Math" w:hAnsi="Cambria Math"/>
+                      <w:lang w:val="es-CO"/>
+                    </w:rPr>
+                    <m:t>x</m:t>
+                  </m:r>
+                </m:e>
+                <m:sub>
+                  <m:r>
+                    <w:rPr>
+                      <w:rFonts w:ascii="Cambria Math" w:hAnsi="Cambria Math"/>
+                      <w:lang w:val="es-CO"/>
+                    </w:rPr>
+                    <m:t>2</m:t>
+                  </m:r>
+                </m:sub>
+              </m:sSub>
+            </m:den>
+          </m:f>
+          <m:r>
+            <w:rPr>
+              <w:rFonts w:ascii="Cambria Math" w:hAnsi="Cambria Math"/>
+              <w:lang w:val="es-CO"/>
+            </w:rPr>
+            <m:t>+</m:t>
+          </m:r>
+          <m:f>
+            <m:fPr>
+              <m:ctrlPr>
+                <w:rPr>
+                  <w:rFonts w:ascii="Cambria Math" w:hAnsi="Cambria Math"/>
+                  <w:i/>
+                  <w:iCs/>
+                  <w:lang w:val="es-CO"/>
+                </w:rPr>
+              </m:ctrlPr>
+            </m:fPr>
+            <m:num>
+              <m:r>
+                <w:rPr>
+                  <w:rFonts w:ascii="Cambria Math" w:hAnsi="Cambria Math"/>
+                  <w:lang w:val="es-CO"/>
+                </w:rPr>
+                <m:t>∂D</m:t>
+              </m:r>
+            </m:num>
+            <m:den>
+              <m:r>
+                <w:rPr>
+                  <w:rFonts w:ascii="Cambria Math" w:hAnsi="Cambria Math"/>
+                  <w:lang w:val="es-CO"/>
+                </w:rPr>
+                <m:t>∂</m:t>
+              </m:r>
+              <m:sSub>
+                <m:sSubPr>
+                  <m:ctrlPr>
+                    <w:rPr>
+                      <w:rFonts w:ascii="Cambria Math" w:hAnsi="Cambria Math"/>
+                      <w:i/>
+                      <w:iCs/>
+                      <w:lang w:val="es-CO"/>
+                    </w:rPr>
+                  </m:ctrlPr>
+                </m:sSubPr>
+                <m:e>
+                  <m:acc>
+                    <m:accPr>
+                      <m:chr m:val="̇"/>
+                      <m:ctrlPr>
+                        <w:rPr>
+                          <w:rFonts w:ascii="Cambria Math" w:hAnsi="Cambria Math"/>
+                          <w:i/>
+                          <w:iCs/>
+                          <w:lang w:val="es-CO"/>
+                        </w:rPr>
+                      </m:ctrlPr>
+                    </m:accPr>
+                    <m:e>
+                      <m:r>
+                        <w:rPr>
+                          <w:rFonts w:ascii="Cambria Math" w:hAnsi="Cambria Math"/>
+                          <w:lang w:val="es-CO"/>
+                        </w:rPr>
+                        <m:t>x</m:t>
+                      </m:r>
+                    </m:e>
+                  </m:acc>
+                </m:e>
+                <m:sub>
+                  <m:r>
+                    <w:rPr>
+                      <w:rFonts w:ascii="Cambria Math" w:hAnsi="Cambria Math"/>
+                      <w:lang w:val="es-CO"/>
+                    </w:rPr>
+                    <m:t>2</m:t>
+                  </m:r>
+                </m:sub>
+              </m:sSub>
+            </m:den>
+          </m:f>
+          <m:r>
+            <w:rPr>
+              <w:rFonts w:ascii="Cambria Math" w:hAnsi="Cambria Math"/>
+              <w:lang w:val="es-CO"/>
+            </w:rPr>
+            <m:t>=</m:t>
+          </m:r>
+          <m:r>
+            <w:rPr>
+              <w:rFonts w:ascii="Cambria Math" w:hAnsi="Cambria Math"/>
+              <w:lang w:val="es-ES"/>
+            </w:rPr>
+            <m:t>F</m:t>
+          </m:r>
+          <m:r>
+            <w:rPr>
+              <w:rFonts w:ascii="Cambria Math" w:hAnsi="Cambria Math"/>
+              <w:lang w:val="es-CO"/>
+            </w:rPr>
+            <m:t>    </m:t>
           </m:r>
         </m:oMath>
       </m:oMathPara>
@@ -17519,49 +19622,6 @@
       <w:pPr>
         <w:jc w:val="both"/>
         <w:rPr>
-          <w:rFonts w:eastAsiaTheme="minorEastAsia"/>
-          <w:lang w:val="es-CO"/>
-        </w:rPr>
-      </w:pPr>
-    </w:p>
-    <w:p>
-      <w:pPr>
-        <w:jc w:val="both"/>
-        <w:rPr>
-          <w:rFonts w:eastAsiaTheme="minorEastAsia"/>
-          <w:lang w:val="es-CO"/>
-        </w:rPr>
-      </w:pPr>
-    </w:p>
-    <w:p>
-      <w:pPr>
-        <w:jc w:val="both"/>
-        <w:rPr>
-          <w:rFonts w:eastAsiaTheme="minorEastAsia"/>
-          <w:lang w:val="es-CO"/>
-        </w:rPr>
-      </w:pPr>
-    </w:p>
-    <w:p>
-      <w:pPr>
-        <w:jc w:val="both"/>
-        <w:rPr>
-          <w:rFonts w:eastAsiaTheme="minorEastAsia"/>
-          <w:lang w:val="es-CO"/>
-        </w:rPr>
-      </w:pPr>
-    </w:p>
-    <w:p>
-      <w:pPr>
-        <w:jc w:val="both"/>
-      </w:pPr>
-    </w:p>
-    <w:p>
-      <w:pPr>
-        <w:jc w:val="both"/>
-        <w:rPr>
-          <w:b/>
-          <w:bCs/>
           <w:lang w:val="es-CO"/>
         </w:rPr>
       </w:pPr>
@@ -17582,14 +19642,6 @@
         </w:rPr>
         <w:t>o- Péndulo de resorte</w:t>
       </w:r>
-    </w:p>
-    <w:p>
-      <w:pPr>
-        <w:jc w:val="both"/>
-        <w:rPr>
-          <w:lang w:val="es-CO"/>
-        </w:rPr>
-      </w:pPr>
     </w:p>
     <w:p>
       <w:pPr>
@@ -18551,6 +20603,90 @@
             </w:rPr>
             <m:t>=</m:t>
           </m:r>
+          <m:acc>
+            <m:accPr>
+              <m:chr m:val="̇"/>
+              <m:ctrlPr>
+                <w:rPr>
+                  <w:rFonts w:ascii="Cambria Math" w:hAnsi="Cambria Math"/>
+                  <w:i/>
+                  <w:lang w:val="es-CO"/>
+                </w:rPr>
+              </m:ctrlPr>
+            </m:accPr>
+            <m:e>
+              <m:r>
+                <w:rPr>
+                  <w:rFonts w:ascii="Cambria Math" w:hAnsi="Cambria Math"/>
+                  <w:lang w:val="es-CO"/>
+                </w:rPr>
+                <m:t>r</m:t>
+              </m:r>
+            </m:e>
+          </m:acc>
+          <m:r>
+            <w:rPr>
+              <w:rFonts w:ascii="Cambria Math" w:eastAsiaTheme="minorEastAsia" w:hAnsi="Cambria Math"/>
+              <w:lang w:val="es-CO"/>
+            </w:rPr>
+            <m:t>sin</m:t>
+          </m:r>
+          <m:r>
+            <w:rPr>
+              <w:rFonts w:ascii="Cambria Math" w:hAnsi="Cambria Math"/>
+              <w:lang w:val="es-CO"/>
+            </w:rPr>
+            <m:t>θ</m:t>
+          </m:r>
+          <m:r>
+            <w:rPr>
+              <w:rFonts w:ascii="Cambria Math" w:hAnsi="Cambria Math"/>
+              <w:lang w:val="es-CO"/>
+            </w:rPr>
+            <m:t>+</m:t>
+          </m:r>
+          <m:acc>
+            <m:accPr>
+              <m:chr m:val="̇"/>
+              <m:ctrlPr>
+                <w:rPr>
+                  <w:rFonts w:ascii="Cambria Math" w:hAnsi="Cambria Math"/>
+                  <w:i/>
+                  <w:lang w:val="es-CO"/>
+                </w:rPr>
+              </m:ctrlPr>
+            </m:accPr>
+            <m:e>
+              <m:r>
+                <w:rPr>
+                  <w:rFonts w:ascii="Cambria Math" w:hAnsi="Cambria Math"/>
+                  <w:lang w:val="es-CO"/>
+                </w:rPr>
+                <m:t>θ</m:t>
+              </m:r>
+            </m:e>
+          </m:acc>
+          <m:r>
+            <w:rPr>
+              <w:rFonts w:ascii="Cambria Math" w:hAnsi="Cambria Math"/>
+              <w:lang w:val="es-CO"/>
+            </w:rPr>
+            <m:t>r</m:t>
+          </m:r>
+          <m:r>
+            <w:rPr>
+              <w:rFonts w:ascii="Cambria Math" w:eastAsiaTheme="minorEastAsia" w:hAnsi="Cambria Math"/>
+              <w:lang w:val="es-CO"/>
+            </w:rPr>
+            <m:t>cos</m:t>
+          </m:r>
+          <m:r>
+            <w:rPr>
+              <w:rFonts w:ascii="Cambria Math" w:hAnsi="Cambria Math"/>
+              <w:lang w:val="es-CO"/>
+            </w:rPr>
+            <m:t>θ</m:t>
+          </m:r>
         </m:oMath>
       </m:oMathPara>
     </w:p>
@@ -18628,6 +20764,97 @@
             </w:rPr>
             <m:t>=</m:t>
           </m:r>
+          <m:r>
+            <w:rPr>
+              <w:rFonts w:ascii="Cambria Math" w:hAnsi="Cambria Math"/>
+              <w:lang w:val="es-CO"/>
+            </w:rPr>
+            <m:t>-</m:t>
+          </m:r>
+          <m:acc>
+            <m:accPr>
+              <m:chr m:val="̇"/>
+              <m:ctrlPr>
+                <w:rPr>
+                  <w:rFonts w:ascii="Cambria Math" w:hAnsi="Cambria Math"/>
+                  <w:i/>
+                  <w:lang w:val="es-CO"/>
+                </w:rPr>
+              </m:ctrlPr>
+            </m:accPr>
+            <m:e>
+              <m:r>
+                <w:rPr>
+                  <w:rFonts w:ascii="Cambria Math" w:hAnsi="Cambria Math"/>
+                  <w:lang w:val="es-CO"/>
+                </w:rPr>
+                <m:t>r</m:t>
+              </m:r>
+            </m:e>
+          </m:acc>
+          <m:r>
+            <w:rPr>
+              <w:rFonts w:ascii="Cambria Math" w:eastAsiaTheme="minorEastAsia" w:hAnsi="Cambria Math"/>
+              <w:lang w:val="es-CO"/>
+            </w:rPr>
+            <m:t>cos</m:t>
+          </m:r>
+          <m:r>
+            <w:rPr>
+              <w:rFonts w:ascii="Cambria Math" w:hAnsi="Cambria Math"/>
+              <w:lang w:val="es-CO"/>
+            </w:rPr>
+            <m:t>θ</m:t>
+          </m:r>
+          <m:r>
+            <w:rPr>
+              <w:rFonts w:ascii="Cambria Math" w:eastAsiaTheme="minorEastAsia" w:hAnsi="Cambria Math"/>
+              <w:lang w:val="es-CO"/>
+            </w:rPr>
+            <m:t>+</m:t>
+          </m:r>
+          <m:acc>
+            <m:accPr>
+              <m:chr m:val="̇"/>
+              <m:ctrlPr>
+                <w:rPr>
+                  <w:rFonts w:ascii="Cambria Math" w:hAnsi="Cambria Math"/>
+                  <w:i/>
+                  <w:lang w:val="es-CO"/>
+                </w:rPr>
+              </m:ctrlPr>
+            </m:accPr>
+            <m:e>
+              <m:r>
+                <w:rPr>
+                  <w:rFonts w:ascii="Cambria Math" w:hAnsi="Cambria Math"/>
+                  <w:lang w:val="es-CO"/>
+                </w:rPr>
+                <m:t>θ</m:t>
+              </m:r>
+            </m:e>
+          </m:acc>
+          <m:r>
+            <w:rPr>
+              <w:rFonts w:ascii="Cambria Math" w:hAnsi="Cambria Math"/>
+              <w:lang w:val="es-CO"/>
+            </w:rPr>
+            <m:t>r</m:t>
+          </m:r>
+          <m:r>
+            <w:rPr>
+              <w:rFonts w:ascii="Cambria Math" w:eastAsiaTheme="minorEastAsia" w:hAnsi="Cambria Math"/>
+              <w:lang w:val="es-CO"/>
+            </w:rPr>
+            <m:t>sin</m:t>
+          </m:r>
+          <m:r>
+            <w:rPr>
+              <w:rFonts w:ascii="Cambria Math" w:hAnsi="Cambria Math"/>
+              <w:lang w:val="es-CO"/>
+            </w:rPr>
+            <m:t>θ</m:t>
+          </m:r>
         </m:oMath>
       </m:oMathPara>
     </w:p>
@@ -18701,7 +20928,246 @@
                 </w:rPr>
               </m:ctrlPr>
             </m:dPr>
-            <m:e/>
+            <m:e>
+              <m:sSup>
+                <m:sSupPr>
+                  <m:ctrlPr>
+                    <w:rPr>
+                      <w:rFonts w:ascii="Cambria Math" w:eastAsiaTheme="minorEastAsia" w:hAnsi="Cambria Math"/>
+                      <w:i/>
+                      <w:lang w:val="es-CO"/>
+                    </w:rPr>
+                  </m:ctrlPr>
+                </m:sSupPr>
+                <m:e>
+                  <m:d>
+                    <m:dPr>
+                      <m:ctrlPr>
+                        <w:rPr>
+                          <w:rFonts w:ascii="Cambria Math" w:eastAsiaTheme="minorEastAsia" w:hAnsi="Cambria Math"/>
+                          <w:i/>
+                          <w:lang w:val="es-CO"/>
+                        </w:rPr>
+                      </m:ctrlPr>
+                    </m:dPr>
+                    <m:e>
+                      <m:acc>
+                        <m:accPr>
+                          <m:chr m:val="̇"/>
+                          <m:ctrlPr>
+                            <w:rPr>
+                              <w:rFonts w:ascii="Cambria Math" w:hAnsi="Cambria Math"/>
+                              <w:i/>
+                              <w:lang w:val="es-CO"/>
+                            </w:rPr>
+                          </m:ctrlPr>
+                        </m:accPr>
+                        <m:e>
+                          <m:r>
+                            <w:rPr>
+                              <w:rFonts w:ascii="Cambria Math" w:hAnsi="Cambria Math"/>
+                              <w:lang w:val="es-CO"/>
+                            </w:rPr>
+                            <m:t>r</m:t>
+                          </m:r>
+                        </m:e>
+                      </m:acc>
+                      <m:r>
+                        <w:rPr>
+                          <w:rFonts w:ascii="Cambria Math" w:eastAsiaTheme="minorEastAsia" w:hAnsi="Cambria Math"/>
+                          <w:lang w:val="es-CO"/>
+                        </w:rPr>
+                        <m:t>sin</m:t>
+                      </m:r>
+                      <m:r>
+                        <w:rPr>
+                          <w:rFonts w:ascii="Cambria Math" w:hAnsi="Cambria Math"/>
+                          <w:lang w:val="es-CO"/>
+                        </w:rPr>
+                        <m:t>θ+</m:t>
+                      </m:r>
+                      <m:acc>
+                        <m:accPr>
+                          <m:chr m:val="̇"/>
+                          <m:ctrlPr>
+                            <w:rPr>
+                              <w:rFonts w:ascii="Cambria Math" w:hAnsi="Cambria Math"/>
+                              <w:i/>
+                              <w:lang w:val="es-CO"/>
+                            </w:rPr>
+                          </m:ctrlPr>
+                        </m:accPr>
+                        <m:e>
+                          <m:r>
+                            <w:rPr>
+                              <w:rFonts w:ascii="Cambria Math" w:hAnsi="Cambria Math"/>
+                              <w:lang w:val="es-CO"/>
+                            </w:rPr>
+                            <m:t>θ</m:t>
+                          </m:r>
+                        </m:e>
+                      </m:acc>
+                      <m:r>
+                        <w:rPr>
+                          <w:rFonts w:ascii="Cambria Math" w:hAnsi="Cambria Math"/>
+                          <w:lang w:val="es-CO"/>
+                        </w:rPr>
+                        <m:t>r</m:t>
+                      </m:r>
+                      <m:r>
+                        <w:rPr>
+                          <w:rFonts w:ascii="Cambria Math" w:eastAsiaTheme="minorEastAsia" w:hAnsi="Cambria Math"/>
+                          <w:lang w:val="es-CO"/>
+                        </w:rPr>
+                        <m:t>cos</m:t>
+                      </m:r>
+                      <m:r>
+                        <w:rPr>
+                          <w:rFonts w:ascii="Cambria Math" w:hAnsi="Cambria Math"/>
+                          <w:lang w:val="es-CO"/>
+                        </w:rPr>
+                        <m:t>θ</m:t>
+                      </m:r>
+                    </m:e>
+                  </m:d>
+                </m:e>
+                <m:sup>
+                  <m:r>
+                    <w:rPr>
+                      <w:rFonts w:ascii="Cambria Math" w:eastAsiaTheme="minorEastAsia" w:hAnsi="Cambria Math"/>
+                      <w:lang w:val="es-CO"/>
+                    </w:rPr>
+                    <m:t>2</m:t>
+                  </m:r>
+                </m:sup>
+              </m:sSup>
+              <m:r>
+                <w:rPr>
+                  <w:rFonts w:ascii="Cambria Math" w:eastAsiaTheme="minorEastAsia" w:hAnsi="Cambria Math"/>
+                  <w:lang w:val="es-CO"/>
+                </w:rPr>
+                <m:t>+</m:t>
+              </m:r>
+              <m:sSup>
+                <m:sSupPr>
+                  <m:ctrlPr>
+                    <w:rPr>
+                      <w:rFonts w:ascii="Cambria Math" w:eastAsiaTheme="minorEastAsia" w:hAnsi="Cambria Math"/>
+                      <w:i/>
+                      <w:lang w:val="es-CO"/>
+                    </w:rPr>
+                  </m:ctrlPr>
+                </m:sSupPr>
+                <m:e>
+                  <m:d>
+                    <m:dPr>
+                      <m:ctrlPr>
+                        <w:rPr>
+                          <w:rFonts w:ascii="Cambria Math" w:eastAsiaTheme="minorEastAsia" w:hAnsi="Cambria Math"/>
+                          <w:i/>
+                          <w:lang w:val="es-CO"/>
+                        </w:rPr>
+                      </m:ctrlPr>
+                    </m:dPr>
+                    <m:e>
+                      <m:acc>
+                        <m:accPr>
+                          <m:chr m:val="̇"/>
+                          <m:ctrlPr>
+                            <w:rPr>
+                              <w:rFonts w:ascii="Cambria Math" w:hAnsi="Cambria Math"/>
+                              <w:i/>
+                              <w:lang w:val="es-CO"/>
+                            </w:rPr>
+                          </m:ctrlPr>
+                        </m:accPr>
+                        <m:e>
+                          <m:r>
+                            <w:rPr>
+                              <w:rFonts w:ascii="Cambria Math" w:hAnsi="Cambria Math"/>
+                              <w:lang w:val="es-CO"/>
+                            </w:rPr>
+                            <m:t>θ</m:t>
+                          </m:r>
+                        </m:e>
+                      </m:acc>
+                      <m:r>
+                        <w:rPr>
+                          <w:rFonts w:ascii="Cambria Math" w:hAnsi="Cambria Math"/>
+                          <w:lang w:val="es-CO"/>
+                        </w:rPr>
+                        <m:t>r</m:t>
+                      </m:r>
+                      <m:r>
+                        <w:rPr>
+                          <w:rFonts w:ascii="Cambria Math" w:eastAsiaTheme="minorEastAsia" w:hAnsi="Cambria Math"/>
+                          <w:lang w:val="es-CO"/>
+                        </w:rPr>
+                        <m:t>sin</m:t>
+                      </m:r>
+                      <m:r>
+                        <w:rPr>
+                          <w:rFonts w:ascii="Cambria Math" w:hAnsi="Cambria Math"/>
+                          <w:lang w:val="es-CO"/>
+                        </w:rPr>
+                        <m:t>θ</m:t>
+                      </m:r>
+                      <m:r>
+                        <w:rPr>
+                          <w:rFonts w:ascii="Cambria Math" w:hAnsi="Cambria Math"/>
+                          <w:lang w:val="es-CO"/>
+                        </w:rPr>
+                        <m:t>-</m:t>
+                      </m:r>
+                      <m:acc>
+                        <m:accPr>
+                          <m:chr m:val="̇"/>
+                          <m:ctrlPr>
+                            <w:rPr>
+                              <w:rFonts w:ascii="Cambria Math" w:hAnsi="Cambria Math"/>
+                              <w:i/>
+                              <w:lang w:val="es-CO"/>
+                            </w:rPr>
+                          </m:ctrlPr>
+                        </m:accPr>
+                        <m:e>
+                          <m:r>
+                            <w:rPr>
+                              <w:rFonts w:ascii="Cambria Math" w:hAnsi="Cambria Math"/>
+                              <w:lang w:val="es-CO"/>
+                            </w:rPr>
+                            <m:t>r</m:t>
+                          </m:r>
+                        </m:e>
+                      </m:acc>
+                      <m:r>
+                        <w:rPr>
+                          <w:rFonts w:ascii="Cambria Math" w:eastAsiaTheme="minorEastAsia" w:hAnsi="Cambria Math"/>
+                          <w:lang w:val="es-CO"/>
+                        </w:rPr>
+                        <m:t>cos</m:t>
+                      </m:r>
+                      <m:r>
+                        <w:rPr>
+                          <w:rFonts w:ascii="Cambria Math" w:hAnsi="Cambria Math"/>
+                          <w:lang w:val="es-CO"/>
+                        </w:rPr>
+                        <m:t>θ</m:t>
+                      </m:r>
+                    </m:e>
+                  </m:d>
+                </m:e>
+                <m:sup>
+                  <m:r>
+                    <w:rPr>
+                      <w:rFonts w:ascii="Cambria Math" w:eastAsiaTheme="minorEastAsia" w:hAnsi="Cambria Math"/>
+                      <w:lang w:val="es-CO"/>
+                    </w:rPr>
+                    <m:t>2</m:t>
+                  </m:r>
+                </m:sup>
+              </m:sSup>
+            </m:e>
           </m:d>
         </m:oMath>
       </m:oMathPara>
@@ -18723,6 +21189,854 @@
             </w:rPr>
             <m:t>T=</m:t>
           </m:r>
+          <m:f>
+            <m:fPr>
+              <m:ctrlPr>
+                <w:rPr>
+                  <w:rFonts w:ascii="Cambria Math" w:hAnsi="Cambria Math"/>
+                  <w:i/>
+                  <w:lang w:val="es-CO"/>
+                </w:rPr>
+              </m:ctrlPr>
+            </m:fPr>
+            <m:num>
+              <m:r>
+                <w:rPr>
+                  <w:rFonts w:ascii="Cambria Math" w:hAnsi="Cambria Math"/>
+                  <w:lang w:val="es-CO"/>
+                </w:rPr>
+                <m:t>1</m:t>
+              </m:r>
+            </m:num>
+            <m:den>
+              <m:r>
+                <w:rPr>
+                  <w:rFonts w:ascii="Cambria Math" w:hAnsi="Cambria Math"/>
+                  <w:lang w:val="es-CO"/>
+                </w:rPr>
+                <m:t>2</m:t>
+              </m:r>
+            </m:den>
+          </m:f>
+          <m:r>
+            <w:rPr>
+              <w:rFonts w:ascii="Cambria Math" w:hAnsi="Cambria Math"/>
+              <w:lang w:val="es-CO"/>
+            </w:rPr>
+            <m:t>m</m:t>
+          </m:r>
+          <m:d>
+            <m:dPr>
+              <m:ctrlPr>
+                <w:rPr>
+                  <w:rFonts w:ascii="Cambria Math" w:hAnsi="Cambria Math"/>
+                  <w:i/>
+                  <w:lang w:val="es-CO"/>
+                </w:rPr>
+              </m:ctrlPr>
+            </m:dPr>
+            <m:e>
+              <m:sSup>
+                <m:sSupPr>
+                  <m:ctrlPr>
+                    <w:rPr>
+                      <w:rFonts w:ascii="Cambria Math" w:eastAsiaTheme="minorEastAsia" w:hAnsi="Cambria Math"/>
+                      <w:i/>
+                      <w:color w:val="ED7D31" w:themeColor="accent2"/>
+                      <w:lang w:val="es-CO"/>
+                    </w:rPr>
+                  </m:ctrlPr>
+                </m:sSupPr>
+                <m:e>
+                  <m:acc>
+                    <m:accPr>
+                      <m:chr m:val="̇"/>
+                      <m:ctrlPr>
+                        <w:rPr>
+                          <w:rFonts w:ascii="Cambria Math" w:hAnsi="Cambria Math"/>
+                          <w:i/>
+                          <w:color w:val="ED7D31" w:themeColor="accent2"/>
+                          <w:lang w:val="es-CO"/>
+                        </w:rPr>
+                      </m:ctrlPr>
+                    </m:accPr>
+                    <m:e>
+                      <m:r>
+                        <w:rPr>
+                          <w:rFonts w:ascii="Cambria Math" w:hAnsi="Cambria Math"/>
+                          <w:color w:val="ED7D31" w:themeColor="accent2"/>
+                          <w:lang w:val="es-CO"/>
+                        </w:rPr>
+                        <m:t>r</m:t>
+                      </m:r>
+                    </m:e>
+                  </m:acc>
+                </m:e>
+                <m:sup>
+                  <m:r>
+                    <w:rPr>
+                      <w:rFonts w:ascii="Cambria Math" w:eastAsiaTheme="minorEastAsia" w:hAnsi="Cambria Math"/>
+                      <w:color w:val="ED7D31" w:themeColor="accent2"/>
+                      <w:lang w:val="es-CO"/>
+                    </w:rPr>
+                    <m:t>2</m:t>
+                  </m:r>
+                </m:sup>
+              </m:sSup>
+              <m:func>
+                <m:funcPr>
+                  <m:ctrlPr>
+                    <w:rPr>
+                      <w:rFonts w:ascii="Cambria Math" w:eastAsiaTheme="minorEastAsia" w:hAnsi="Cambria Math"/>
+                      <w:i/>
+                      <w:color w:val="ED7D31" w:themeColor="accent2"/>
+                      <w:lang w:val="es-CO"/>
+                    </w:rPr>
+                  </m:ctrlPr>
+                </m:funcPr>
+                <m:fName>
+                  <m:sSup>
+                    <m:sSupPr>
+                      <m:ctrlPr>
+                        <w:rPr>
+                          <w:rFonts w:ascii="Cambria Math" w:eastAsiaTheme="minorEastAsia" w:hAnsi="Cambria Math"/>
+                          <w:i/>
+                          <w:color w:val="ED7D31" w:themeColor="accent2"/>
+                          <w:lang w:val="es-CO"/>
+                        </w:rPr>
+                      </m:ctrlPr>
+                    </m:sSupPr>
+                    <m:e>
+                      <m:r>
+                        <m:rPr>
+                          <m:sty m:val="p"/>
+                        </m:rPr>
+                        <w:rPr>
+                          <w:rFonts w:ascii="Cambria Math" w:eastAsiaTheme="minorEastAsia" w:hAnsi="Cambria Math"/>
+                          <w:color w:val="ED7D31" w:themeColor="accent2"/>
+                          <w:lang w:val="es-CO"/>
+                        </w:rPr>
+                        <m:t>sin</m:t>
+                      </m:r>
+                      <m:ctrlPr>
+                        <w:rPr>
+                          <w:rFonts w:ascii="Cambria Math" w:eastAsiaTheme="minorEastAsia" w:hAnsi="Cambria Math"/>
+                          <w:color w:val="ED7D31" w:themeColor="accent2"/>
+                          <w:lang w:val="es-CO"/>
+                        </w:rPr>
+                      </m:ctrlPr>
+                    </m:e>
+                    <m:sup>
+                      <m:r>
+                        <w:rPr>
+                          <w:rFonts w:ascii="Cambria Math" w:eastAsiaTheme="minorEastAsia" w:hAnsi="Cambria Math"/>
+                          <w:color w:val="ED7D31" w:themeColor="accent2"/>
+                          <w:lang w:val="es-CO"/>
+                        </w:rPr>
+                        <m:t>2</m:t>
+                      </m:r>
+                      <m:ctrlPr>
+                        <w:rPr>
+                          <w:rFonts w:ascii="Cambria Math" w:eastAsiaTheme="minorEastAsia" w:hAnsi="Cambria Math"/>
+                          <w:color w:val="ED7D31" w:themeColor="accent2"/>
+                          <w:lang w:val="es-CO"/>
+                        </w:rPr>
+                      </m:ctrlPr>
+                    </m:sup>
+                  </m:sSup>
+                  <m:ctrlPr>
+                    <w:rPr>
+                      <w:rFonts w:ascii="Cambria Math" w:hAnsi="Cambria Math"/>
+                      <w:i/>
+                      <w:color w:val="ED7D31" w:themeColor="accent2"/>
+                      <w:lang w:val="es-CO"/>
+                    </w:rPr>
+                  </m:ctrlPr>
+                </m:fName>
+                <m:e>
+                  <m:r>
+                    <w:rPr>
+                      <w:rFonts w:ascii="Cambria Math" w:hAnsi="Cambria Math"/>
+                      <w:color w:val="ED7D31" w:themeColor="accent2"/>
+                      <w:lang w:val="es-CO"/>
+                    </w:rPr>
+                    <m:t>θ</m:t>
+                  </m:r>
+                  <m:ctrlPr>
+                    <w:rPr>
+                      <w:rFonts w:ascii="Cambria Math" w:hAnsi="Cambria Math"/>
+                      <w:i/>
+                      <w:color w:val="ED7D31" w:themeColor="accent2"/>
+                      <w:lang w:val="es-CO"/>
+                    </w:rPr>
+                  </m:ctrlPr>
+                </m:e>
+              </m:func>
+              <m:r>
+                <w:rPr>
+                  <w:rFonts w:ascii="Cambria Math" w:hAnsi="Cambria Math"/>
+                  <w:lang w:val="es-CO"/>
+                </w:rPr>
+                <m:t>+</m:t>
+              </m:r>
+              <m:r>
+                <w:rPr>
+                  <w:rFonts w:ascii="Cambria Math" w:hAnsi="Cambria Math"/>
+                  <w:color w:val="FF0000"/>
+                  <w:lang w:val="es-CO"/>
+                </w:rPr>
+                <m:t>2</m:t>
+              </m:r>
+              <m:acc>
+                <m:accPr>
+                  <m:chr m:val="̇"/>
+                  <m:ctrlPr>
+                    <w:rPr>
+                      <w:rFonts w:ascii="Cambria Math" w:hAnsi="Cambria Math"/>
+                      <w:i/>
+                      <w:color w:val="FF0000"/>
+                      <w:lang w:val="es-CO"/>
+                    </w:rPr>
+                  </m:ctrlPr>
+                </m:accPr>
+                <m:e>
+                  <m:r>
+                    <w:rPr>
+                      <w:rFonts w:ascii="Cambria Math" w:hAnsi="Cambria Math"/>
+                      <w:color w:val="FF0000"/>
+                      <w:lang w:val="es-CO"/>
+                    </w:rPr>
+                    <m:t>r</m:t>
+                  </m:r>
+                </m:e>
+              </m:acc>
+              <m:acc>
+                <m:accPr>
+                  <m:chr m:val="̇"/>
+                  <m:ctrlPr>
+                    <w:rPr>
+                      <w:rFonts w:ascii="Cambria Math" w:hAnsi="Cambria Math"/>
+                      <w:i/>
+                      <w:color w:val="FF0000"/>
+                      <w:lang w:val="es-CO"/>
+                    </w:rPr>
+                  </m:ctrlPr>
+                </m:accPr>
+                <m:e>
+                  <m:r>
+                    <w:rPr>
+                      <w:rFonts w:ascii="Cambria Math" w:hAnsi="Cambria Math"/>
+                      <w:color w:val="FF0000"/>
+                      <w:lang w:val="es-CO"/>
+                    </w:rPr>
+                    <m:t>θ</m:t>
+                  </m:r>
+                </m:e>
+              </m:acc>
+              <m:r>
+                <w:rPr>
+                  <w:rFonts w:ascii="Cambria Math" w:hAnsi="Cambria Math"/>
+                  <w:color w:val="FF0000"/>
+                  <w:lang w:val="es-CO"/>
+                </w:rPr>
+                <m:t>r</m:t>
+              </m:r>
+              <m:r>
+                <w:rPr>
+                  <w:rFonts w:ascii="Cambria Math" w:eastAsiaTheme="minorEastAsia" w:hAnsi="Cambria Math"/>
+                  <w:color w:val="FF0000"/>
+                  <w:lang w:val="es-CO"/>
+                </w:rPr>
+                <m:t>sin</m:t>
+              </m:r>
+              <m:r>
+                <w:rPr>
+                  <w:rFonts w:ascii="Cambria Math" w:hAnsi="Cambria Math"/>
+                  <w:color w:val="FF0000"/>
+                  <w:lang w:val="es-CO"/>
+                </w:rPr>
+                <m:t>θ</m:t>
+              </m:r>
+              <m:r>
+                <w:rPr>
+                  <w:rFonts w:ascii="Cambria Math" w:eastAsiaTheme="minorEastAsia" w:hAnsi="Cambria Math"/>
+                  <w:color w:val="FF0000"/>
+                  <w:lang w:val="es-CO"/>
+                </w:rPr>
+                <m:t>cos</m:t>
+              </m:r>
+              <m:r>
+                <w:rPr>
+                  <w:rFonts w:ascii="Cambria Math" w:hAnsi="Cambria Math"/>
+                  <w:color w:val="FF0000"/>
+                  <w:lang w:val="es-CO"/>
+                </w:rPr>
+                <m:t>θ</m:t>
+              </m:r>
+              <m:r>
+                <w:rPr>
+                  <w:rFonts w:ascii="Cambria Math" w:hAnsi="Cambria Math"/>
+                  <w:lang w:val="es-CO"/>
+                </w:rPr>
+                <m:t>+</m:t>
+              </m:r>
+              <m:sSup>
+                <m:sSupPr>
+                  <m:ctrlPr>
+                    <w:rPr>
+                      <w:rFonts w:ascii="Cambria Math" w:hAnsi="Cambria Math"/>
+                      <w:i/>
+                      <w:lang w:val="es-CO"/>
+                    </w:rPr>
+                  </m:ctrlPr>
+                </m:sSupPr>
+                <m:e>
+                  <m:acc>
+                    <m:accPr>
+                      <m:chr m:val="̇"/>
+                      <m:ctrlPr>
+                        <w:rPr>
+                          <w:rFonts w:ascii="Cambria Math" w:hAnsi="Cambria Math"/>
+                          <w:i/>
+                          <w:lang w:val="es-CO"/>
+                        </w:rPr>
+                      </m:ctrlPr>
+                    </m:accPr>
+                    <m:e>
+                      <m:r>
+                        <w:rPr>
+                          <w:rFonts w:ascii="Cambria Math" w:hAnsi="Cambria Math"/>
+                          <w:lang w:val="es-CO"/>
+                        </w:rPr>
+                        <m:t>θ</m:t>
+                      </m:r>
+                    </m:e>
+                  </m:acc>
+                </m:e>
+                <m:sup>
+                  <m:r>
+                    <w:rPr>
+                      <w:rFonts w:ascii="Cambria Math" w:hAnsi="Cambria Math"/>
+                      <w:lang w:val="es-CO"/>
+                    </w:rPr>
+                    <m:t>2</m:t>
+                  </m:r>
+                </m:sup>
+              </m:sSup>
+              <m:sSup>
+                <m:sSupPr>
+                  <m:ctrlPr>
+                    <w:rPr>
+                      <w:rFonts w:ascii="Cambria Math" w:hAnsi="Cambria Math"/>
+                      <w:i/>
+                      <w:lang w:val="es-CO"/>
+                    </w:rPr>
+                  </m:ctrlPr>
+                </m:sSupPr>
+                <m:e>
+                  <m:r>
+                    <w:rPr>
+                      <w:rFonts w:ascii="Cambria Math" w:hAnsi="Cambria Math"/>
+                      <w:lang w:val="es-CO"/>
+                    </w:rPr>
+                    <m:t>r</m:t>
+                  </m:r>
+                </m:e>
+                <m:sup>
+                  <m:r>
+                    <w:rPr>
+                      <w:rFonts w:ascii="Cambria Math" w:hAnsi="Cambria Math"/>
+                      <w:lang w:val="es-CO"/>
+                    </w:rPr>
+                    <m:t>2</m:t>
+                  </m:r>
+                </m:sup>
+              </m:sSup>
+              <m:func>
+                <m:funcPr>
+                  <m:ctrlPr>
+                    <w:rPr>
+                      <w:rFonts w:ascii="Cambria Math" w:eastAsiaTheme="minorEastAsia" w:hAnsi="Cambria Math"/>
+                      <w:i/>
+                      <w:lang w:val="es-CO"/>
+                    </w:rPr>
+                  </m:ctrlPr>
+                </m:funcPr>
+                <m:fName>
+                  <m:sSup>
+                    <m:sSupPr>
+                      <m:ctrlPr>
+                        <w:rPr>
+                          <w:rFonts w:ascii="Cambria Math" w:eastAsiaTheme="minorEastAsia" w:hAnsi="Cambria Math"/>
+                          <w:i/>
+                          <w:lang w:val="es-CO"/>
+                        </w:rPr>
+                      </m:ctrlPr>
+                    </m:sSupPr>
+                    <m:e>
+                      <m:r>
+                        <m:rPr>
+                          <m:sty m:val="p"/>
+                        </m:rPr>
+                        <w:rPr>
+                          <w:rFonts w:ascii="Cambria Math" w:eastAsiaTheme="minorEastAsia" w:hAnsi="Cambria Math"/>
+                          <w:lang w:val="es-CO"/>
+                        </w:rPr>
+                        <m:t>cos</m:t>
+                      </m:r>
+                      <m:ctrlPr>
+                        <w:rPr>
+                          <w:rFonts w:ascii="Cambria Math" w:eastAsiaTheme="minorEastAsia" w:hAnsi="Cambria Math"/>
+                          <w:lang w:val="es-CO"/>
+                        </w:rPr>
+                      </m:ctrlPr>
+                    </m:e>
+                    <m:sup>
+                      <m:r>
+                        <w:rPr>
+                          <w:rFonts w:ascii="Cambria Math" w:eastAsiaTheme="minorEastAsia" w:hAnsi="Cambria Math"/>
+                          <w:lang w:val="es-CO"/>
+                        </w:rPr>
+                        <m:t>2</m:t>
+                      </m:r>
+                      <m:ctrlPr>
+                        <w:rPr>
+                          <w:rFonts w:ascii="Cambria Math" w:eastAsiaTheme="minorEastAsia" w:hAnsi="Cambria Math"/>
+                          <w:lang w:val="es-CO"/>
+                        </w:rPr>
+                      </m:ctrlPr>
+                    </m:sup>
+                  </m:sSup>
+                  <m:ctrlPr>
+                    <w:rPr>
+                      <w:rFonts w:ascii="Cambria Math" w:hAnsi="Cambria Math"/>
+                      <w:i/>
+                      <w:lang w:val="es-CO"/>
+                    </w:rPr>
+                  </m:ctrlPr>
+                </m:fName>
+                <m:e>
+                  <m:r>
+                    <w:rPr>
+                      <w:rFonts w:ascii="Cambria Math" w:hAnsi="Cambria Math"/>
+                      <w:lang w:val="es-CO"/>
+                    </w:rPr>
+                    <m:t>θ</m:t>
+                  </m:r>
+                  <m:ctrlPr>
+                    <w:rPr>
+                      <w:rFonts w:ascii="Cambria Math" w:hAnsi="Cambria Math"/>
+                      <w:i/>
+                      <w:lang w:val="es-CO"/>
+                    </w:rPr>
+                  </m:ctrlPr>
+                </m:e>
+              </m:func>
+              <m:r>
+                <w:rPr>
+                  <w:rFonts w:ascii="Cambria Math" w:hAnsi="Cambria Math"/>
+                  <w:lang w:val="es-CO"/>
+                </w:rPr>
+                <m:t>+</m:t>
+              </m:r>
+              <m:sSup>
+                <m:sSupPr>
+                  <m:ctrlPr>
+                    <w:rPr>
+                      <w:rFonts w:ascii="Cambria Math" w:hAnsi="Cambria Math"/>
+                      <w:i/>
+                      <w:lang w:val="es-CO"/>
+                    </w:rPr>
+                  </m:ctrlPr>
+                </m:sSupPr>
+                <m:e>
+                  <m:acc>
+                    <m:accPr>
+                      <m:chr m:val="̇"/>
+                      <m:ctrlPr>
+                        <w:rPr>
+                          <w:rFonts w:ascii="Cambria Math" w:hAnsi="Cambria Math"/>
+                          <w:i/>
+                          <w:lang w:val="es-CO"/>
+                        </w:rPr>
+                      </m:ctrlPr>
+                    </m:accPr>
+                    <m:e>
+                      <m:r>
+                        <w:rPr>
+                          <w:rFonts w:ascii="Cambria Math" w:hAnsi="Cambria Math"/>
+                          <w:lang w:val="es-CO"/>
+                        </w:rPr>
+                        <m:t>θ</m:t>
+                      </m:r>
+                    </m:e>
+                  </m:acc>
+                </m:e>
+                <m:sup>
+                  <m:r>
+                    <w:rPr>
+                      <w:rFonts w:ascii="Cambria Math" w:hAnsi="Cambria Math"/>
+                      <w:lang w:val="es-CO"/>
+                    </w:rPr>
+                    <m:t>2</m:t>
+                  </m:r>
+                </m:sup>
+              </m:sSup>
+              <m:sSup>
+                <m:sSupPr>
+                  <m:ctrlPr>
+                    <w:rPr>
+                      <w:rFonts w:ascii="Cambria Math" w:hAnsi="Cambria Math"/>
+                      <w:i/>
+                      <w:lang w:val="es-CO"/>
+                    </w:rPr>
+                  </m:ctrlPr>
+                </m:sSupPr>
+                <m:e>
+                  <m:r>
+                    <w:rPr>
+                      <w:rFonts w:ascii="Cambria Math" w:hAnsi="Cambria Math"/>
+                      <w:lang w:val="es-CO"/>
+                    </w:rPr>
+                    <m:t>r</m:t>
+                  </m:r>
+                </m:e>
+                <m:sup>
+                  <m:r>
+                    <w:rPr>
+                      <w:rFonts w:ascii="Cambria Math" w:hAnsi="Cambria Math"/>
+                      <w:lang w:val="es-CO"/>
+                    </w:rPr>
+                    <m:t>2</m:t>
+                  </m:r>
+                </m:sup>
+              </m:sSup>
+              <m:func>
+                <m:funcPr>
+                  <m:ctrlPr>
+                    <w:rPr>
+                      <w:rFonts w:ascii="Cambria Math" w:eastAsiaTheme="minorEastAsia" w:hAnsi="Cambria Math"/>
+                      <w:i/>
+                      <w:lang w:val="es-CO"/>
+                    </w:rPr>
+                  </m:ctrlPr>
+                </m:funcPr>
+                <m:fName>
+                  <m:sSup>
+                    <m:sSupPr>
+                      <m:ctrlPr>
+                        <w:rPr>
+                          <w:rFonts w:ascii="Cambria Math" w:eastAsiaTheme="minorEastAsia" w:hAnsi="Cambria Math"/>
+                          <w:i/>
+                          <w:lang w:val="es-CO"/>
+                        </w:rPr>
+                      </m:ctrlPr>
+                    </m:sSupPr>
+                    <m:e>
+                      <m:r>
+                        <m:rPr>
+                          <m:sty m:val="p"/>
+                        </m:rPr>
+                        <w:rPr>
+                          <w:rFonts w:ascii="Cambria Math" w:eastAsiaTheme="minorEastAsia" w:hAnsi="Cambria Math"/>
+                          <w:lang w:val="es-CO"/>
+                        </w:rPr>
+                        <m:t>sin</m:t>
+                      </m:r>
+                      <m:ctrlPr>
+                        <w:rPr>
+                          <w:rFonts w:ascii="Cambria Math" w:eastAsiaTheme="minorEastAsia" w:hAnsi="Cambria Math"/>
+                          <w:lang w:val="es-CO"/>
+                        </w:rPr>
+                      </m:ctrlPr>
+                    </m:e>
+                    <m:sup>
+                      <m:r>
+                        <w:rPr>
+                          <w:rFonts w:ascii="Cambria Math" w:eastAsiaTheme="minorEastAsia" w:hAnsi="Cambria Math"/>
+                          <w:lang w:val="es-CO"/>
+                        </w:rPr>
+                        <m:t>2</m:t>
+                      </m:r>
+                      <m:ctrlPr>
+                        <w:rPr>
+                          <w:rFonts w:ascii="Cambria Math" w:eastAsiaTheme="minorEastAsia" w:hAnsi="Cambria Math"/>
+                          <w:lang w:val="es-CO"/>
+                        </w:rPr>
+                      </m:ctrlPr>
+                    </m:sup>
+                  </m:sSup>
+                  <m:ctrlPr>
+                    <w:rPr>
+                      <w:rFonts w:ascii="Cambria Math" w:hAnsi="Cambria Math"/>
+                      <w:i/>
+                      <w:lang w:val="es-CO"/>
+                    </w:rPr>
+                  </m:ctrlPr>
+                </m:fName>
+                <m:e>
+                  <m:r>
+                    <w:rPr>
+                      <w:rFonts w:ascii="Cambria Math" w:hAnsi="Cambria Math"/>
+                      <w:lang w:val="es-CO"/>
+                    </w:rPr>
+                    <m:t>θ</m:t>
+                  </m:r>
+                  <m:ctrlPr>
+                    <w:rPr>
+                      <w:rFonts w:ascii="Cambria Math" w:hAnsi="Cambria Math"/>
+                      <w:i/>
+                      <w:lang w:val="es-CO"/>
+                    </w:rPr>
+                  </m:ctrlPr>
+                </m:e>
+              </m:func>
+              <m:r>
+                <w:rPr>
+                  <w:rFonts w:ascii="Cambria Math" w:hAnsi="Cambria Math"/>
+                  <w:lang w:val="es-CO"/>
+                </w:rPr>
+                <m:t>-</m:t>
+              </m:r>
+              <m:r>
+                <w:rPr>
+                  <w:rFonts w:ascii="Cambria Math" w:hAnsi="Cambria Math"/>
+                  <w:color w:val="FF0000"/>
+                  <w:lang w:val="es-CO"/>
+                </w:rPr>
+                <m:t>2</m:t>
+              </m:r>
+              <m:acc>
+                <m:accPr>
+                  <m:chr m:val="̇"/>
+                  <m:ctrlPr>
+                    <w:rPr>
+                      <w:rFonts w:ascii="Cambria Math" w:hAnsi="Cambria Math"/>
+                      <w:i/>
+                      <w:color w:val="FF0000"/>
+                      <w:lang w:val="es-CO"/>
+                    </w:rPr>
+                  </m:ctrlPr>
+                </m:accPr>
+                <m:e>
+                  <m:r>
+                    <w:rPr>
+                      <w:rFonts w:ascii="Cambria Math" w:hAnsi="Cambria Math"/>
+                      <w:color w:val="FF0000"/>
+                      <w:lang w:val="es-CO"/>
+                    </w:rPr>
+                    <m:t>r</m:t>
+                  </m:r>
+                </m:e>
+              </m:acc>
+              <m:acc>
+                <m:accPr>
+                  <m:chr m:val="̇"/>
+                  <m:ctrlPr>
+                    <w:rPr>
+                      <w:rFonts w:ascii="Cambria Math" w:hAnsi="Cambria Math"/>
+                      <w:i/>
+                      <w:color w:val="FF0000"/>
+                      <w:lang w:val="es-CO"/>
+                    </w:rPr>
+                  </m:ctrlPr>
+                </m:accPr>
+                <m:e>
+                  <m:r>
+                    <w:rPr>
+                      <w:rFonts w:ascii="Cambria Math" w:hAnsi="Cambria Math"/>
+                      <w:color w:val="FF0000"/>
+                      <w:lang w:val="es-CO"/>
+                    </w:rPr>
+                    <m:t>θ</m:t>
+                  </m:r>
+                </m:e>
+              </m:acc>
+              <m:r>
+                <w:rPr>
+                  <w:rFonts w:ascii="Cambria Math" w:hAnsi="Cambria Math"/>
+                  <w:color w:val="FF0000"/>
+                  <w:lang w:val="es-CO"/>
+                </w:rPr>
+                <m:t>r</m:t>
+              </m:r>
+              <m:r>
+                <w:rPr>
+                  <w:rFonts w:ascii="Cambria Math" w:eastAsiaTheme="minorEastAsia" w:hAnsi="Cambria Math"/>
+                  <w:color w:val="FF0000"/>
+                  <w:lang w:val="es-CO"/>
+                </w:rPr>
+                <m:t>sin</m:t>
+              </m:r>
+              <m:r>
+                <w:rPr>
+                  <w:rFonts w:ascii="Cambria Math" w:hAnsi="Cambria Math"/>
+                  <w:color w:val="FF0000"/>
+                  <w:lang w:val="es-CO"/>
+                </w:rPr>
+                <m:t>θ</m:t>
+              </m:r>
+              <m:r>
+                <w:rPr>
+                  <w:rFonts w:ascii="Cambria Math" w:eastAsiaTheme="minorEastAsia" w:hAnsi="Cambria Math"/>
+                  <w:color w:val="FF0000"/>
+                  <w:lang w:val="es-CO"/>
+                </w:rPr>
+                <m:t>cos</m:t>
+              </m:r>
+              <m:r>
+                <w:rPr>
+                  <w:rFonts w:ascii="Cambria Math" w:hAnsi="Cambria Math"/>
+                  <w:color w:val="FF0000"/>
+                  <w:lang w:val="es-CO"/>
+                </w:rPr>
+                <m:t>θ</m:t>
+              </m:r>
+              <m:r>
+                <w:rPr>
+                  <w:rFonts w:ascii="Cambria Math" w:hAnsi="Cambria Math"/>
+                  <w:lang w:val="es-CO"/>
+                </w:rPr>
+                <m:t>+</m:t>
+              </m:r>
+              <m:sSup>
+                <m:sSupPr>
+                  <m:ctrlPr>
+                    <w:rPr>
+                      <w:rFonts w:ascii="Cambria Math" w:eastAsiaTheme="minorEastAsia" w:hAnsi="Cambria Math"/>
+                      <w:i/>
+                      <w:color w:val="ED7D31" w:themeColor="accent2"/>
+                      <w:lang w:val="es-CO"/>
+                    </w:rPr>
+                  </m:ctrlPr>
+                </m:sSupPr>
+                <m:e>
+                  <m:acc>
+                    <m:accPr>
+                      <m:chr m:val="̇"/>
+                      <m:ctrlPr>
+                        <w:rPr>
+                          <w:rFonts w:ascii="Cambria Math" w:hAnsi="Cambria Math"/>
+                          <w:i/>
+                          <w:color w:val="ED7D31" w:themeColor="accent2"/>
+                          <w:lang w:val="es-CO"/>
+                        </w:rPr>
+                      </m:ctrlPr>
+                    </m:accPr>
+                    <m:e>
+                      <m:r>
+                        <w:rPr>
+                          <w:rFonts w:ascii="Cambria Math" w:hAnsi="Cambria Math"/>
+                          <w:color w:val="ED7D31" w:themeColor="accent2"/>
+                          <w:lang w:val="es-CO"/>
+                        </w:rPr>
+                        <m:t>r</m:t>
+                      </m:r>
+                    </m:e>
+                  </m:acc>
+                </m:e>
+                <m:sup>
+                  <m:r>
+                    <w:rPr>
+                      <w:rFonts w:ascii="Cambria Math" w:eastAsiaTheme="minorEastAsia" w:hAnsi="Cambria Math"/>
+                      <w:color w:val="ED7D31" w:themeColor="accent2"/>
+                      <w:lang w:val="es-CO"/>
+                    </w:rPr>
+                    <m:t>2</m:t>
+                  </m:r>
+                </m:sup>
+              </m:sSup>
+              <m:func>
+                <m:funcPr>
+                  <m:ctrlPr>
+                    <w:rPr>
+                      <w:rFonts w:ascii="Cambria Math" w:eastAsiaTheme="minorEastAsia" w:hAnsi="Cambria Math"/>
+                      <w:i/>
+                      <w:color w:val="ED7D31" w:themeColor="accent2"/>
+                      <w:lang w:val="es-CO"/>
+                    </w:rPr>
+                  </m:ctrlPr>
+                </m:funcPr>
+                <m:fName>
+                  <m:sSup>
+                    <m:sSupPr>
+                      <m:ctrlPr>
+                        <w:rPr>
+                          <w:rFonts w:ascii="Cambria Math" w:eastAsiaTheme="minorEastAsia" w:hAnsi="Cambria Math"/>
+                          <w:i/>
+                          <w:color w:val="ED7D31" w:themeColor="accent2"/>
+                          <w:lang w:val="es-CO"/>
+                        </w:rPr>
+                      </m:ctrlPr>
+                    </m:sSupPr>
+                    <m:e>
+                      <m:r>
+                        <m:rPr>
+                          <m:sty m:val="p"/>
+                        </m:rPr>
+                        <w:rPr>
+                          <w:rFonts w:ascii="Cambria Math" w:eastAsiaTheme="minorEastAsia" w:hAnsi="Cambria Math"/>
+                          <w:color w:val="ED7D31" w:themeColor="accent2"/>
+                          <w:lang w:val="es-CO"/>
+                        </w:rPr>
+                        <m:t>cos</m:t>
+                      </m:r>
+                      <m:ctrlPr>
+                        <w:rPr>
+                          <w:rFonts w:ascii="Cambria Math" w:eastAsiaTheme="minorEastAsia" w:hAnsi="Cambria Math"/>
+                          <w:color w:val="ED7D31" w:themeColor="accent2"/>
+                          <w:lang w:val="es-CO"/>
+                        </w:rPr>
+                      </m:ctrlPr>
+                    </m:e>
+                    <m:sup>
+                      <m:r>
+                        <w:rPr>
+                          <w:rFonts w:ascii="Cambria Math" w:eastAsiaTheme="minorEastAsia" w:hAnsi="Cambria Math"/>
+                          <w:color w:val="ED7D31" w:themeColor="accent2"/>
+                          <w:lang w:val="es-CO"/>
+                        </w:rPr>
+                        <m:t>2</m:t>
+                      </m:r>
+                      <m:ctrlPr>
+                        <w:rPr>
+                          <w:rFonts w:ascii="Cambria Math" w:eastAsiaTheme="minorEastAsia" w:hAnsi="Cambria Math"/>
+                          <w:color w:val="ED7D31" w:themeColor="accent2"/>
+                          <w:lang w:val="es-CO"/>
+                        </w:rPr>
+                      </m:ctrlPr>
+                    </m:sup>
+                  </m:sSup>
+                  <m:ctrlPr>
+                    <w:rPr>
+                      <w:rFonts w:ascii="Cambria Math" w:hAnsi="Cambria Math"/>
+                      <w:i/>
+                      <w:color w:val="ED7D31" w:themeColor="accent2"/>
+                      <w:lang w:val="es-CO"/>
+                    </w:rPr>
+                  </m:ctrlPr>
+                </m:fName>
+                <m:e>
+                  <m:r>
+                    <w:rPr>
+                      <w:rFonts w:ascii="Cambria Math" w:hAnsi="Cambria Math"/>
+                      <w:color w:val="ED7D31" w:themeColor="accent2"/>
+                      <w:lang w:val="es-CO"/>
+                    </w:rPr>
+                    <m:t>θ</m:t>
+                  </m:r>
+                  <m:ctrlPr>
+                    <w:rPr>
+                      <w:rFonts w:ascii="Cambria Math" w:hAnsi="Cambria Math"/>
+                      <w:i/>
+                      <w:color w:val="ED7D31" w:themeColor="accent2"/>
+                      <w:lang w:val="es-CO"/>
+                    </w:rPr>
+                  </m:ctrlPr>
+                </m:e>
+              </m:func>
+            </m:e>
+          </m:d>
         </m:oMath>
       </m:oMathPara>
     </w:p>
@@ -19493,15 +22807,35 @@
     </w:p>
     <w:p>
       <w:pPr>
-        <w:jc w:val="both"/>
         <w:rPr>
           <w:rFonts w:eastAsiaTheme="minorEastAsia"/>
-          <w:iCs/>
+          <w:bCs/>
           <w:lang w:val="es-CO"/>
         </w:rPr>
       </w:pPr>
       <m:oMathPara>
         <m:oMath>
+          <m:d>
+            <m:dPr>
+              <m:ctrlPr>
+                <w:rPr>
+                  <w:rFonts w:ascii="Cambria Math" w:hAnsi="Cambria Math"/>
+                  <w:i/>
+                  <w:iCs/>
+                  <w:lang w:val="es-CO"/>
+                </w:rPr>
+              </m:ctrlPr>
+            </m:dPr>
+            <m:e>
+              <m:r>
+                <w:rPr>
+                  <w:rFonts w:ascii="Cambria Math" w:hAnsi="Cambria Math"/>
+                  <w:lang w:val="es-CO"/>
+                </w:rPr>
+                <m:t>1</m:t>
+              </m:r>
+            </m:e>
+          </m:d>
           <m:f>
             <m:fPr>
               <m:ctrlPr>
@@ -19519,7 +22853,7 @@
                   <w:rFonts w:ascii="Cambria Math" w:hAnsi="Cambria Math"/>
                   <w:lang w:val="es-CO"/>
                 </w:rPr>
-                <m:t>∂L</m:t>
+                <m:t>d</m:t>
               </m:r>
             </m:num>
             <m:den>
@@ -19528,11 +22862,24 @@
                   <w:rFonts w:ascii="Cambria Math" w:hAnsi="Cambria Math"/>
                   <w:lang w:val="es-CO"/>
                 </w:rPr>
-                <m:t>∂</m:t>
-              </m:r>
-              <m:acc>
-                <m:accPr>
-                  <m:chr m:val="̇"/>
+                <m:t>dt</m:t>
+              </m:r>
+            </m:den>
+          </m:f>
+          <m:d>
+            <m:dPr>
+              <m:ctrlPr>
+                <w:rPr>
+                  <w:rFonts w:ascii="Cambria Math" w:hAnsi="Cambria Math"/>
+                  <w:i/>
+                  <w:iCs/>
+                  <w:lang w:val="es-CO"/>
+                </w:rPr>
+              </m:ctrlPr>
+            </m:dPr>
+            <m:e>
+              <m:f>
+                <m:fPr>
                   <m:ctrlPr>
                     <w:rPr>
                       <w:rFonts w:ascii="Cambria Math" w:hAnsi="Cambria Math"/>
@@ -19541,17 +22888,85 @@
                       <w:lang w:val="es-CO"/>
                     </w:rPr>
                   </m:ctrlPr>
-                </m:accPr>
-                <m:e>
-                  <m:r>
-                    <w:rPr>
-                      <w:rFonts w:ascii="Cambria Math" w:hAnsi="Cambria Math"/>
-                      <w:lang w:val="es-CO"/>
-                    </w:rPr>
-                    <m:t>θ</m:t>
-                  </m:r>
-                </m:e>
-              </m:acc>
+                </m:fPr>
+                <m:num>
+                  <m:r>
+                    <w:rPr>
+                      <w:rFonts w:ascii="Cambria Math" w:hAnsi="Cambria Math"/>
+                      <w:lang w:val="es-CO"/>
+                    </w:rPr>
+                    <m:t>∂L</m:t>
+                  </m:r>
+                </m:num>
+                <m:den>
+                  <m:r>
+                    <w:rPr>
+                      <w:rFonts w:ascii="Cambria Math" w:hAnsi="Cambria Math"/>
+                      <w:lang w:val="es-CO"/>
+                    </w:rPr>
+                    <m:t>∂</m:t>
+                  </m:r>
+                  <m:acc>
+                    <m:accPr>
+                      <m:chr m:val="̇"/>
+                      <m:ctrlPr>
+                        <w:rPr>
+                          <w:rFonts w:ascii="Cambria Math" w:hAnsi="Cambria Math"/>
+                          <w:i/>
+                          <w:iCs/>
+                          <w:lang w:val="es-CO"/>
+                        </w:rPr>
+                      </m:ctrlPr>
+                    </m:accPr>
+                    <m:e>
+                      <m:r>
+                        <w:rPr>
+                          <w:rFonts w:ascii="Cambria Math" w:hAnsi="Cambria Math"/>
+                          <w:lang w:val="es-CO"/>
+                        </w:rPr>
+                        <m:t>θ</m:t>
+                      </m:r>
+                    </m:e>
+                  </m:acc>
+                </m:den>
+              </m:f>
+            </m:e>
+          </m:d>
+          <m:r>
+            <w:rPr>
+              <w:rFonts w:ascii="Cambria Math" w:hAnsi="Cambria Math"/>
+              <w:lang w:val="es-CO"/>
+            </w:rPr>
+            <m:t>-</m:t>
+          </m:r>
+          <m:f>
+            <m:fPr>
+              <m:ctrlPr>
+                <w:rPr>
+                  <w:rFonts w:ascii="Cambria Math" w:hAnsi="Cambria Math"/>
+                  <w:i/>
+                  <w:iCs/>
+                  <w:lang w:val="es-CO"/>
+                </w:rPr>
+              </m:ctrlPr>
+            </m:fPr>
+            <m:num>
+              <m:r>
+                <w:rPr>
+                  <w:rFonts w:ascii="Cambria Math" w:hAnsi="Cambria Math"/>
+                  <w:lang w:val="es-CO"/>
+                </w:rPr>
+                <m:t>∂L</m:t>
+              </m:r>
+            </m:num>
+            <m:den>
+              <m:r>
+                <w:rPr>
+                  <w:rFonts w:ascii="Cambria Math" w:hAnsi="Cambria Math"/>
+                  <w:lang w:val="es-CO"/>
+                </w:rPr>
+                <m:t>∂θ</m:t>
+              </m:r>
             </m:den>
           </m:f>
           <m:r>
@@ -19559,7 +22974,7 @@
               <w:rFonts w:ascii="Cambria Math" w:hAnsi="Cambria Math"/>
               <w:lang w:val="es-CO"/>
             </w:rPr>
-            <m:t>=</m:t>
+            <m:t>=0</m:t>
           </m:r>
         </m:oMath>
       </m:oMathPara>
@@ -19592,6 +23007,137 @@
                   <w:rFonts w:ascii="Cambria Math" w:hAnsi="Cambria Math"/>
                   <w:lang w:val="es-CO"/>
                 </w:rPr>
+                <m:t>∂L</m:t>
+              </m:r>
+            </m:num>
+            <m:den>
+              <m:r>
+                <w:rPr>
+                  <w:rFonts w:ascii="Cambria Math" w:hAnsi="Cambria Math"/>
+                  <w:lang w:val="es-CO"/>
+                </w:rPr>
+                <m:t>∂</m:t>
+              </m:r>
+              <m:acc>
+                <m:accPr>
+                  <m:chr m:val="̇"/>
+                  <m:ctrlPr>
+                    <w:rPr>
+                      <w:rFonts w:ascii="Cambria Math" w:hAnsi="Cambria Math"/>
+                      <w:i/>
+                      <w:iCs/>
+                      <w:lang w:val="es-CO"/>
+                    </w:rPr>
+                  </m:ctrlPr>
+                </m:accPr>
+                <m:e>
+                  <m:r>
+                    <w:rPr>
+                      <w:rFonts w:ascii="Cambria Math" w:hAnsi="Cambria Math"/>
+                      <w:lang w:val="es-CO"/>
+                    </w:rPr>
+                    <m:t>θ</m:t>
+                  </m:r>
+                </m:e>
+              </m:acc>
+            </m:den>
+          </m:f>
+          <m:r>
+            <w:rPr>
+              <w:rFonts w:ascii="Cambria Math" w:hAnsi="Cambria Math"/>
+              <w:lang w:val="es-CO"/>
+            </w:rPr>
+            <m:t>=</m:t>
+          </m:r>
+          <m:r>
+            <w:rPr>
+              <w:rFonts w:ascii="Cambria Math" w:hAnsi="Cambria Math"/>
+              <w:lang w:val="es-CO"/>
+            </w:rPr>
+            <m:t>m</m:t>
+          </m:r>
+          <m:sSup>
+            <m:sSupPr>
+              <m:ctrlPr>
+                <w:rPr>
+                  <w:rFonts w:ascii="Cambria Math" w:hAnsi="Cambria Math"/>
+                  <w:i/>
+                  <w:lang w:val="es-CO"/>
+                </w:rPr>
+              </m:ctrlPr>
+            </m:sSupPr>
+            <m:e>
+              <m:r>
+                <w:rPr>
+                  <w:rFonts w:ascii="Cambria Math" w:hAnsi="Cambria Math"/>
+                  <w:lang w:val="es-CO"/>
+                </w:rPr>
+                <m:t>r</m:t>
+              </m:r>
+            </m:e>
+            <m:sup>
+              <m:r>
+                <w:rPr>
+                  <w:rFonts w:ascii="Cambria Math" w:hAnsi="Cambria Math"/>
+                  <w:lang w:val="es-CO"/>
+                </w:rPr>
+                <m:t>2</m:t>
+              </m:r>
+            </m:sup>
+          </m:sSup>
+          <m:acc>
+            <m:accPr>
+              <m:chr m:val="̇"/>
+              <m:ctrlPr>
+                <w:rPr>
+                  <w:rFonts w:ascii="Cambria Math" w:hAnsi="Cambria Math"/>
+                  <w:i/>
+                  <w:iCs/>
+                  <w:lang w:val="es-CO"/>
+                </w:rPr>
+              </m:ctrlPr>
+            </m:accPr>
+            <m:e>
+              <m:r>
+                <w:rPr>
+                  <w:rFonts w:ascii="Cambria Math" w:hAnsi="Cambria Math"/>
+                  <w:lang w:val="es-CO"/>
+                </w:rPr>
+                <m:t>θ</m:t>
+              </m:r>
+            </m:e>
+          </m:acc>
+        </m:oMath>
+      </m:oMathPara>
+    </w:p>
+    <w:p>
+      <w:pPr>
+        <w:jc w:val="both"/>
+        <w:rPr>
+          <w:rFonts w:eastAsiaTheme="minorEastAsia"/>
+          <w:iCs/>
+          <w:lang w:val="es-CO"/>
+        </w:rPr>
+      </w:pPr>
+      <m:oMathPara>
+        <m:oMath>
+          <m:f>
+            <m:fPr>
+              <m:ctrlPr>
+                <w:rPr>
+                  <w:rFonts w:ascii="Cambria Math" w:hAnsi="Cambria Math"/>
+                  <w:i/>
+                  <w:iCs/>
+                  <w:lang w:val="es-CO"/>
+                </w:rPr>
+              </m:ctrlPr>
+            </m:fPr>
+            <m:num>
+              <m:r>
+                <w:rPr>
+                  <w:rFonts w:ascii="Cambria Math" w:hAnsi="Cambria Math"/>
+                  <w:lang w:val="es-CO"/>
+                </w:rPr>
                 <m:t>d</m:t>
               </m:r>
             </m:num>
@@ -19678,6 +23224,136 @@
             </w:rPr>
             <m:t>=</m:t>
           </m:r>
+          <m:r>
+            <w:rPr>
+              <w:rFonts w:ascii="Cambria Math" w:hAnsi="Cambria Math"/>
+              <w:lang w:val="es-CO"/>
+            </w:rPr>
+            <m:t>m</m:t>
+          </m:r>
+          <m:d>
+            <m:dPr>
+              <m:ctrlPr>
+                <w:rPr>
+                  <w:rFonts w:ascii="Cambria Math" w:hAnsi="Cambria Math"/>
+                  <w:i/>
+                  <w:lang w:val="es-CO"/>
+                </w:rPr>
+              </m:ctrlPr>
+            </m:dPr>
+            <m:e>
+              <m:r>
+                <w:rPr>
+                  <w:rFonts w:ascii="Cambria Math" w:hAnsi="Cambria Math"/>
+                  <w:lang w:val="es-CO"/>
+                </w:rPr>
+                <m:t>2r</m:t>
+              </m:r>
+              <m:acc>
+                <m:accPr>
+                  <m:chr m:val="̇"/>
+                  <m:ctrlPr>
+                    <w:rPr>
+                      <w:rFonts w:ascii="Cambria Math" w:eastAsiaTheme="minorEastAsia" w:hAnsi="Cambria Math"/>
+                      <w:bCs/>
+                      <w:i/>
+                      <w:lang w:val="es-CO"/>
+                    </w:rPr>
+                  </m:ctrlPr>
+                </m:accPr>
+                <m:e>
+                  <m:r>
+                    <w:rPr>
+                      <w:rFonts w:ascii="Cambria Math" w:eastAsiaTheme="minorEastAsia" w:hAnsi="Cambria Math"/>
+                      <w:lang w:val="es-CO"/>
+                    </w:rPr>
+                    <m:t>r</m:t>
+                  </m:r>
+                </m:e>
+              </m:acc>
+              <m:acc>
+                <m:accPr>
+                  <m:chr m:val="̇"/>
+                  <m:ctrlPr>
+                    <w:rPr>
+                      <w:rFonts w:ascii="Cambria Math" w:hAnsi="Cambria Math"/>
+                      <w:i/>
+                      <w:iCs/>
+                      <w:lang w:val="es-CO"/>
+                    </w:rPr>
+                  </m:ctrlPr>
+                </m:accPr>
+                <m:e>
+                  <m:r>
+                    <w:rPr>
+                      <w:rFonts w:ascii="Cambria Math" w:hAnsi="Cambria Math"/>
+                      <w:lang w:val="es-CO"/>
+                    </w:rPr>
+                    <m:t>θ</m:t>
+                  </m:r>
+                </m:e>
+              </m:acc>
+              <m:r>
+                <w:rPr>
+                  <w:rFonts w:ascii="Cambria Math" w:hAnsi="Cambria Math"/>
+                  <w:lang w:val="es-CO"/>
+                </w:rPr>
+                <m:t>+</m:t>
+              </m:r>
+              <m:sSup>
+                <m:sSupPr>
+                  <m:ctrlPr>
+                    <w:rPr>
+                      <w:rFonts w:ascii="Cambria Math" w:hAnsi="Cambria Math"/>
+                      <w:i/>
+                      <w:iCs/>
+                      <w:lang w:val="es-CO"/>
+                    </w:rPr>
+                  </m:ctrlPr>
+                </m:sSupPr>
+                <m:e>
+                  <m:r>
+                    <w:rPr>
+                      <w:rFonts w:ascii="Cambria Math" w:hAnsi="Cambria Math"/>
+                      <w:lang w:val="es-CO"/>
+                    </w:rPr>
+                    <m:t>r</m:t>
+                  </m:r>
+                </m:e>
+                <m:sup>
+                  <m:r>
+                    <w:rPr>
+                      <w:rFonts w:ascii="Cambria Math" w:hAnsi="Cambria Math"/>
+                      <w:lang w:val="es-CO"/>
+                    </w:rPr>
+                    <m:t>2</m:t>
+                  </m:r>
+                </m:sup>
+              </m:sSup>
+              <m:acc>
+                <m:accPr>
+                  <m:chr m:val="̈"/>
+                  <m:ctrlPr>
+                    <w:rPr>
+                      <w:rFonts w:ascii="Cambria Math" w:hAnsi="Cambria Math"/>
+                      <w:i/>
+                      <w:iCs/>
+                      <w:lang w:val="es-CO"/>
+                    </w:rPr>
+                  </m:ctrlPr>
+                </m:accPr>
+                <m:e>
+                  <m:r>
+                    <w:rPr>
+                      <w:rFonts w:ascii="Cambria Math" w:hAnsi="Cambria Math"/>
+                      <w:lang w:val="es-CO"/>
+                    </w:rPr>
+                    <m:t>θ</m:t>
+                  </m:r>
+                </m:e>
+              </m:acc>
+            </m:e>
+          </m:d>
         </m:oMath>
       </m:oMathPara>
     </w:p>
@@ -19728,6 +23404,20 @@
               <w:lang w:val="es-CO"/>
             </w:rPr>
             <m:t>=</m:t>
+          </m:r>
+          <m:r>
+            <w:rPr>
+              <w:rFonts w:ascii="Cambria Math" w:eastAsiaTheme="minorEastAsia" w:hAnsi="Cambria Math"/>
+              <w:lang w:val="es-CO"/>
+            </w:rPr>
+            <m:t>-mgrsin</m:t>
+          </m:r>
+          <m:r>
+            <w:rPr>
+              <w:rFonts w:ascii="Cambria Math" w:hAnsi="Cambria Math"/>
+              <w:lang w:val="es-CO"/>
+            </w:rPr>
+            <m:t>θ</m:t>
           </m:r>
         </m:oMath>
       </m:oMathPara>
@@ -20123,14 +23813,34 @@
     </w:p>
     <w:p>
       <w:pPr>
-        <w:rPr>
-          <w:rFonts w:eastAsiaTheme="minorEastAsia"/>
-          <w:iCs/>
-          <w:lang w:val="es-CO"/>
-        </w:rPr>
+        <w:jc w:val="both"/>
       </w:pPr>
       <m:oMathPara>
+        <m:oMathParaPr>
+          <m:jc m:val="centerGroup"/>
+        </m:oMathParaPr>
         <m:oMath>
+          <m:d>
+            <m:dPr>
+              <m:ctrlPr>
+                <w:rPr>
+                  <w:rFonts w:ascii="Cambria Math" w:hAnsi="Cambria Math"/>
+                  <w:i/>
+                  <w:iCs/>
+                  <w:lang w:val="es-CO"/>
+                </w:rPr>
+              </m:ctrlPr>
+            </m:dPr>
+            <m:e>
+              <m:r>
+                <w:rPr>
+                  <w:rFonts w:ascii="Cambria Math" w:hAnsi="Cambria Math"/>
+                  <w:lang w:val="es-CO"/>
+                </w:rPr>
+                <m:t>2</m:t>
+              </m:r>
+            </m:e>
+          </m:d>
           <m:f>
             <m:fPr>
               <m:ctrlPr>
@@ -20148,7 +23858,7 @@
                   <w:rFonts w:ascii="Cambria Math" w:hAnsi="Cambria Math"/>
                   <w:lang w:val="es-CO"/>
                 </w:rPr>
-                <m:t>∂L</m:t>
+                <m:t>d</m:t>
               </m:r>
             </m:num>
             <m:den>
@@ -20157,11 +23867,24 @@
                   <w:rFonts w:ascii="Cambria Math" w:hAnsi="Cambria Math"/>
                   <w:lang w:val="es-CO"/>
                 </w:rPr>
-                <m:t>∂</m:t>
-              </m:r>
-              <m:acc>
-                <m:accPr>
-                  <m:chr m:val="̇"/>
+                <m:t>dt</m:t>
+              </m:r>
+            </m:den>
+          </m:f>
+          <m:d>
+            <m:dPr>
+              <m:ctrlPr>
+                <w:rPr>
+                  <w:rFonts w:ascii="Cambria Math" w:hAnsi="Cambria Math"/>
+                  <w:i/>
+                  <w:iCs/>
+                  <w:lang w:val="es-CO"/>
+                </w:rPr>
+              </m:ctrlPr>
+            </m:dPr>
+            <m:e>
+              <m:f>
+                <m:fPr>
                   <m:ctrlPr>
                     <w:rPr>
                       <w:rFonts w:ascii="Cambria Math" w:hAnsi="Cambria Math"/>
@@ -20170,17 +23893,85 @@
                       <w:lang w:val="es-CO"/>
                     </w:rPr>
                   </m:ctrlPr>
-                </m:accPr>
-                <m:e>
-                  <m:r>
-                    <w:rPr>
-                      <w:rFonts w:ascii="Cambria Math" w:hAnsi="Cambria Math"/>
-                      <w:lang w:val="es-CO"/>
-                    </w:rPr>
-                    <m:t>r</m:t>
-                  </m:r>
-                </m:e>
-              </m:acc>
+                </m:fPr>
+                <m:num>
+                  <m:r>
+                    <w:rPr>
+                      <w:rFonts w:ascii="Cambria Math" w:hAnsi="Cambria Math"/>
+                      <w:lang w:val="es-CO"/>
+                    </w:rPr>
+                    <m:t>∂L</m:t>
+                  </m:r>
+                </m:num>
+                <m:den>
+                  <m:r>
+                    <w:rPr>
+                      <w:rFonts w:ascii="Cambria Math" w:hAnsi="Cambria Math"/>
+                      <w:lang w:val="es-CO"/>
+                    </w:rPr>
+                    <m:t>∂</m:t>
+                  </m:r>
+                  <m:acc>
+                    <m:accPr>
+                      <m:chr m:val="̇"/>
+                      <m:ctrlPr>
+                        <w:rPr>
+                          <w:rFonts w:ascii="Cambria Math" w:hAnsi="Cambria Math"/>
+                          <w:i/>
+                          <w:iCs/>
+                          <w:lang w:val="es-CO"/>
+                        </w:rPr>
+                      </m:ctrlPr>
+                    </m:accPr>
+                    <m:e>
+                      <m:r>
+                        <w:rPr>
+                          <w:rFonts w:ascii="Cambria Math" w:hAnsi="Cambria Math"/>
+                          <w:lang w:val="es-CO"/>
+                        </w:rPr>
+                        <m:t>r</m:t>
+                      </m:r>
+                    </m:e>
+                  </m:acc>
+                </m:den>
+              </m:f>
+            </m:e>
+          </m:d>
+          <m:r>
+            <w:rPr>
+              <w:rFonts w:ascii="Cambria Math" w:hAnsi="Cambria Math"/>
+              <w:lang w:val="es-CO"/>
+            </w:rPr>
+            <m:t>-</m:t>
+          </m:r>
+          <m:f>
+            <m:fPr>
+              <m:ctrlPr>
+                <w:rPr>
+                  <w:rFonts w:ascii="Cambria Math" w:hAnsi="Cambria Math"/>
+                  <w:i/>
+                  <w:iCs/>
+                  <w:lang w:val="es-CO"/>
+                </w:rPr>
+              </m:ctrlPr>
+            </m:fPr>
+            <m:num>
+              <m:r>
+                <w:rPr>
+                  <w:rFonts w:ascii="Cambria Math" w:hAnsi="Cambria Math"/>
+                  <w:lang w:val="es-CO"/>
+                </w:rPr>
+                <m:t>∂L</m:t>
+              </m:r>
+            </m:num>
+            <m:den>
+              <m:r>
+                <w:rPr>
+                  <w:rFonts w:ascii="Cambria Math" w:hAnsi="Cambria Math"/>
+                  <w:lang w:val="es-CO"/>
+                </w:rPr>
+                <m:t>∂r</m:t>
+              </m:r>
             </m:den>
           </m:f>
           <m:r>
@@ -20189,6 +23980,20 @@
               <w:lang w:val="es-CO"/>
             </w:rPr>
             <m:t>=</m:t>
+          </m:r>
+          <m:r>
+            <w:rPr>
+              <w:rFonts w:ascii="Cambria Math" w:hAnsi="Cambria Math"/>
+              <w:lang w:val="es-ES"/>
+            </w:rPr>
+            <m:t>0</m:t>
+          </m:r>
+          <m:r>
+            <w:rPr>
+              <w:rFonts w:ascii="Cambria Math" w:hAnsi="Cambria Math"/>
+              <w:lang w:val="es-CO"/>
+            </w:rPr>
+            <m:t>      </m:t>
           </m:r>
         </m:oMath>
       </m:oMathPara>
@@ -20220,7 +24025,7 @@
                   <w:rFonts w:ascii="Cambria Math" w:hAnsi="Cambria Math"/>
                   <w:lang w:val="es-CO"/>
                 </w:rPr>
-                <m:t>d</m:t>
+                <m:t>∂L</m:t>
               </m:r>
             </m:num>
             <m:den>
@@ -20229,12 +24034,49 @@
                   <w:rFonts w:ascii="Cambria Math" w:hAnsi="Cambria Math"/>
                   <w:lang w:val="es-CO"/>
                 </w:rPr>
-                <m:t>dt</m:t>
-              </m:r>
+                <m:t>∂</m:t>
+              </m:r>
+              <m:acc>
+                <m:accPr>
+                  <m:chr m:val="̇"/>
+                  <m:ctrlPr>
+                    <w:rPr>
+                      <w:rFonts w:ascii="Cambria Math" w:hAnsi="Cambria Math"/>
+                      <w:i/>
+                      <w:iCs/>
+                      <w:lang w:val="es-CO"/>
+                    </w:rPr>
+                  </m:ctrlPr>
+                </m:accPr>
+                <m:e>
+                  <m:r>
+                    <w:rPr>
+                      <w:rFonts w:ascii="Cambria Math" w:hAnsi="Cambria Math"/>
+                      <w:lang w:val="es-CO"/>
+                    </w:rPr>
+                    <m:t>r</m:t>
+                  </m:r>
+                </m:e>
+              </m:acc>
             </m:den>
           </m:f>
-          <m:d>
-            <m:dPr>
+          <m:r>
+            <w:rPr>
+              <w:rFonts w:ascii="Cambria Math" w:hAnsi="Cambria Math"/>
+              <w:lang w:val="es-CO"/>
+            </w:rPr>
+            <m:t>=</m:t>
+          </m:r>
+          <m:r>
+            <w:rPr>
+              <w:rFonts w:ascii="Cambria Math" w:hAnsi="Cambria Math"/>
+              <w:lang w:val="es-CO"/>
+            </w:rPr>
+            <m:t>m</m:t>
+          </m:r>
+          <m:acc>
+            <m:accPr>
+              <m:chr m:val="̇"/>
               <m:ctrlPr>
                 <w:rPr>
                   <w:rFonts w:ascii="Cambria Math" w:hAnsi="Cambria Math"/>
@@ -20243,69 +24085,17 @@
                   <w:lang w:val="es-CO"/>
                 </w:rPr>
               </m:ctrlPr>
-            </m:dPr>
+            </m:accPr>
             <m:e>
-              <m:f>
-                <m:fPr>
-                  <m:ctrlPr>
-                    <w:rPr>
-                      <w:rFonts w:ascii="Cambria Math" w:hAnsi="Cambria Math"/>
-                      <w:i/>
-                      <w:iCs/>
-                      <w:lang w:val="es-CO"/>
-                    </w:rPr>
-                  </m:ctrlPr>
-                </m:fPr>
-                <m:num>
-                  <m:r>
-                    <w:rPr>
-                      <w:rFonts w:ascii="Cambria Math" w:hAnsi="Cambria Math"/>
-                      <w:lang w:val="es-CO"/>
-                    </w:rPr>
-                    <m:t>∂L</m:t>
-                  </m:r>
-                </m:num>
-                <m:den>
-                  <m:r>
-                    <w:rPr>
-                      <w:rFonts w:ascii="Cambria Math" w:hAnsi="Cambria Math"/>
-                      <w:lang w:val="es-CO"/>
-                    </w:rPr>
-                    <m:t>∂</m:t>
-                  </m:r>
-                  <m:acc>
-                    <m:accPr>
-                      <m:chr m:val="̇"/>
-                      <m:ctrlPr>
-                        <w:rPr>
-                          <w:rFonts w:ascii="Cambria Math" w:hAnsi="Cambria Math"/>
-                          <w:i/>
-                          <w:iCs/>
-                          <w:lang w:val="es-CO"/>
-                        </w:rPr>
-                      </m:ctrlPr>
-                    </m:accPr>
-                    <m:e>
-                      <m:r>
-                        <w:rPr>
-                          <w:rFonts w:ascii="Cambria Math" w:hAnsi="Cambria Math"/>
-                          <w:lang w:val="es-CO"/>
-                        </w:rPr>
-                        <m:t>r</m:t>
-                      </m:r>
-                    </m:e>
-                  </m:acc>
-                </m:den>
-              </m:f>
+              <m:r>
+                <w:rPr>
+                  <w:rFonts w:ascii="Cambria Math" w:hAnsi="Cambria Math"/>
+                  <w:lang w:val="es-CO"/>
+                </w:rPr>
+                <m:t>r</m:t>
+              </m:r>
             </m:e>
-          </m:d>
-          <m:r>
-            <w:rPr>
-              <w:rFonts w:ascii="Cambria Math" w:hAnsi="Cambria Math"/>
-              <w:lang w:val="es-CO"/>
-            </w:rPr>
-            <m:t>=</m:t>
-          </m:r>
+          </m:acc>
         </m:oMath>
       </m:oMathPara>
     </w:p>
@@ -20336,7 +24126,7 @@
                   <w:rFonts w:ascii="Cambria Math" w:hAnsi="Cambria Math"/>
                   <w:lang w:val="es-CO"/>
                 </w:rPr>
-                <m:t>∂L</m:t>
+                <m:t>d</m:t>
               </m:r>
             </m:num>
             <m:den>
@@ -20345,10 +24135,76 @@
                   <w:rFonts w:ascii="Cambria Math" w:hAnsi="Cambria Math"/>
                   <w:lang w:val="es-CO"/>
                 </w:rPr>
-                <m:t>∂r</m:t>
+                <m:t>dt</m:t>
               </m:r>
             </m:den>
           </m:f>
+          <m:d>
+            <m:dPr>
+              <m:ctrlPr>
+                <w:rPr>
+                  <w:rFonts w:ascii="Cambria Math" w:hAnsi="Cambria Math"/>
+                  <w:i/>
+                  <w:iCs/>
+                  <w:lang w:val="es-CO"/>
+                </w:rPr>
+              </m:ctrlPr>
+            </m:dPr>
+            <m:e>
+              <m:f>
+                <m:fPr>
+                  <m:ctrlPr>
+                    <w:rPr>
+                      <w:rFonts w:ascii="Cambria Math" w:hAnsi="Cambria Math"/>
+                      <w:i/>
+                      <w:iCs/>
+                      <w:lang w:val="es-CO"/>
+                    </w:rPr>
+                  </m:ctrlPr>
+                </m:fPr>
+                <m:num>
+                  <m:r>
+                    <w:rPr>
+                      <w:rFonts w:ascii="Cambria Math" w:hAnsi="Cambria Math"/>
+                      <w:lang w:val="es-CO"/>
+                    </w:rPr>
+                    <m:t>∂L</m:t>
+                  </m:r>
+                </m:num>
+                <m:den>
+                  <m:r>
+                    <w:rPr>
+                      <w:rFonts w:ascii="Cambria Math" w:hAnsi="Cambria Math"/>
+                      <w:lang w:val="es-CO"/>
+                    </w:rPr>
+                    <m:t>∂</m:t>
+                  </m:r>
+                  <m:acc>
+                    <m:accPr>
+                      <m:chr m:val="̇"/>
+                      <m:ctrlPr>
+                        <w:rPr>
+                          <w:rFonts w:ascii="Cambria Math" w:hAnsi="Cambria Math"/>
+                          <w:i/>
+                          <w:iCs/>
+                          <w:lang w:val="es-CO"/>
+                        </w:rPr>
+                      </m:ctrlPr>
+                    </m:accPr>
+                    <m:e>
+                      <m:r>
+                        <w:rPr>
+                          <w:rFonts w:ascii="Cambria Math" w:hAnsi="Cambria Math"/>
+                          <w:lang w:val="es-CO"/>
+                        </w:rPr>
+                        <m:t>r</m:t>
+                      </m:r>
+                    </m:e>
+                  </m:acc>
+                </m:den>
+              </m:f>
+            </m:e>
+          </m:d>
           <m:r>
             <w:rPr>
               <w:rFonts w:ascii="Cambria Math" w:hAnsi="Cambria Math"/>
@@ -20356,6 +24212,185 @@
             </w:rPr>
             <m:t>=</m:t>
           </m:r>
+          <m:r>
+            <w:rPr>
+              <w:rFonts w:ascii="Cambria Math" w:hAnsi="Cambria Math"/>
+              <w:lang w:val="es-CO"/>
+            </w:rPr>
+            <m:t>m</m:t>
+          </m:r>
+          <m:acc>
+            <m:accPr>
+              <m:chr m:val="̈"/>
+              <m:ctrlPr>
+                <w:rPr>
+                  <w:rFonts w:ascii="Cambria Math" w:hAnsi="Cambria Math"/>
+                  <w:i/>
+                  <w:iCs/>
+                  <w:lang w:val="es-CO"/>
+                </w:rPr>
+              </m:ctrlPr>
+            </m:accPr>
+            <m:e>
+              <m:r>
+                <w:rPr>
+                  <w:rFonts w:ascii="Cambria Math" w:hAnsi="Cambria Math"/>
+                  <w:lang w:val="es-CO"/>
+                </w:rPr>
+                <m:t>r</m:t>
+              </m:r>
+            </m:e>
+          </m:acc>
+        </m:oMath>
+      </m:oMathPara>
+    </w:p>
+    <w:p>
+      <w:pPr>
+        <w:rPr>
+          <w:rFonts w:eastAsiaTheme="minorEastAsia"/>
+          <w:iCs/>
+          <w:lang w:val="es-CO"/>
+        </w:rPr>
+      </w:pPr>
+      <m:oMathPara>
+        <m:oMath>
+          <m:f>
+            <m:fPr>
+              <m:ctrlPr>
+                <w:rPr>
+                  <w:rFonts w:ascii="Cambria Math" w:hAnsi="Cambria Math"/>
+                  <w:i/>
+                  <w:iCs/>
+                  <w:lang w:val="es-CO"/>
+                </w:rPr>
+              </m:ctrlPr>
+            </m:fPr>
+            <m:num>
+              <m:r>
+                <w:rPr>
+                  <w:rFonts w:ascii="Cambria Math" w:hAnsi="Cambria Math"/>
+                  <w:lang w:val="es-CO"/>
+                </w:rPr>
+                <m:t>∂L</m:t>
+              </m:r>
+            </m:num>
+            <m:den>
+              <m:r>
+                <w:rPr>
+                  <w:rFonts w:ascii="Cambria Math" w:hAnsi="Cambria Math"/>
+                  <w:lang w:val="es-CO"/>
+                </w:rPr>
+                <m:t>∂r</m:t>
+              </m:r>
+            </m:den>
+          </m:f>
+          <m:r>
+            <w:rPr>
+              <w:rFonts w:ascii="Cambria Math" w:hAnsi="Cambria Math"/>
+              <w:lang w:val="es-CO"/>
+            </w:rPr>
+            <m:t>=</m:t>
+          </m:r>
+          <m:r>
+            <w:rPr>
+              <w:rFonts w:ascii="Cambria Math" w:hAnsi="Cambria Math"/>
+              <w:lang w:val="es-CO"/>
+            </w:rPr>
+            <m:t>-k</m:t>
+          </m:r>
+          <m:d>
+            <m:dPr>
+              <m:ctrlPr>
+                <w:rPr>
+                  <w:rFonts w:ascii="Cambria Math" w:hAnsi="Cambria Math"/>
+                  <w:i/>
+                  <w:lang w:val="es-CO"/>
+                </w:rPr>
+              </m:ctrlPr>
+            </m:dPr>
+            <m:e>
+              <m:r>
+                <w:rPr>
+                  <w:rFonts w:ascii="Cambria Math" w:hAnsi="Cambria Math"/>
+                  <w:lang w:val="es-CO"/>
+                </w:rPr>
+                <m:t>r-l</m:t>
+              </m:r>
+            </m:e>
+          </m:d>
+          <m:r>
+            <w:rPr>
+              <w:rFonts w:ascii="Cambria Math" w:hAnsi="Cambria Math"/>
+              <w:lang w:val="es-CO"/>
+            </w:rPr>
+            <m:t>+mgcos</m:t>
+          </m:r>
+          <m:r>
+            <w:rPr>
+              <w:rFonts w:ascii="Cambria Math" w:hAnsi="Cambria Math"/>
+              <w:lang w:val="es-CO"/>
+            </w:rPr>
+            <m:t>θ</m:t>
+          </m:r>
+          <m:r>
+            <w:rPr>
+              <w:rFonts w:ascii="Cambria Math" w:hAnsi="Cambria Math"/>
+              <w:lang w:val="es-CO"/>
+            </w:rPr>
+            <m:t>+</m:t>
+          </m:r>
+          <m:r>
+            <w:rPr>
+              <w:rFonts w:ascii="Cambria Math" w:hAnsi="Cambria Math"/>
+              <w:lang w:val="es-CO"/>
+            </w:rPr>
+            <m:t>mr</m:t>
+          </m:r>
+          <m:sSup>
+            <m:sSupPr>
+              <m:ctrlPr>
+                <w:rPr>
+                  <w:rFonts w:ascii="Cambria Math" w:hAnsi="Cambria Math"/>
+                  <w:bCs/>
+                  <w:i/>
+                  <w:lang w:val="es-CO"/>
+                </w:rPr>
+              </m:ctrlPr>
+            </m:sSupPr>
+            <m:e>
+              <m:acc>
+                <m:accPr>
+                  <m:chr m:val="̇"/>
+                  <m:ctrlPr>
+                    <w:rPr>
+                      <w:rFonts w:ascii="Cambria Math" w:hAnsi="Cambria Math"/>
+                      <w:bCs/>
+                      <w:i/>
+                      <w:lang w:val="es-CO"/>
+                    </w:rPr>
+                  </m:ctrlPr>
+                </m:accPr>
+                <m:e>
+                  <m:r>
+                    <w:rPr>
+                      <w:rFonts w:ascii="Cambria Math" w:hAnsi="Cambria Math"/>
+                      <w:lang w:val="es-CO"/>
+                    </w:rPr>
+                    <m:t>θ</m:t>
+                  </m:r>
+                </m:e>
+              </m:acc>
+            </m:e>
+            <m:sup>
+              <m:r>
+                <w:rPr>
+                  <w:rFonts w:ascii="Cambria Math" w:hAnsi="Cambria Math"/>
+                  <w:lang w:val="es-CO"/>
+                </w:rPr>
+                <m:t>2</m:t>
+              </m:r>
+            </m:sup>
+          </m:sSup>
         </m:oMath>
       </m:oMathPara>
     </w:p>
